--- a/LOP_НИРС_Антонов.docx
+++ b/LOP_НИРС_Антонов.docx
@@ -2609,34 +2609,7 @@
                           <w:sz w:val="28"/>
                           <w:szCs w:val="28"/>
                         </w:rPr>
-                        <m:t xml:space="preserve">j = </m:t>
-                      </m:r>
-                      <m:r>
-                        <w:rPr>
-                          <w:rFonts w:ascii="Cambria Math" w:eastAsia="Cambria Math" w:hAnsi="Cambria Math" w:cs="Cambria Math"/>
-                          <w:color w:val="000000"/>
-                          <w:sz w:val="28"/>
-                          <w:szCs w:val="28"/>
-                        </w:rPr>
-                        <m:t>i</m:t>
-                      </m:r>
-                      <m:r>
-                        <w:rPr>
-                          <w:rFonts w:ascii="Cambria Math" w:eastAsia="Cambria Math" w:hAnsi="Cambria Math" w:cs="Cambria Math"/>
-                          <w:color w:val="000000"/>
-                          <w:sz w:val="28"/>
-                          <w:szCs w:val="28"/>
-                        </w:rPr>
-                        <m:t xml:space="preserve">+ </m:t>
-                      </m:r>
-                      <m:r>
-                        <w:rPr>
-                          <w:rFonts w:ascii="Cambria Math" w:eastAsia="Cambria Math" w:hAnsi="Cambria Math" w:cs="Cambria Math"/>
-                          <w:color w:val="000000"/>
-                          <w:sz w:val="28"/>
-                          <w:szCs w:val="28"/>
-                        </w:rPr>
-                        <m:t>1</m:t>
+                        <m:t>j = i+ 1</m:t>
                       </m:r>
                     </m:sub>
                     <m:sup>
@@ -2751,16 +2724,7 @@
                   <w:sz w:val="28"/>
                   <w:szCs w:val="28"/>
                 </w:rPr>
-                <m:t>,</m:t>
-              </m:r>
-              <m:r>
-                <w:rPr>
-                  <w:rFonts w:ascii="Cambria Math" w:eastAsia="Cambria Math" w:hAnsi="Cambria Math" w:cs="Cambria Math"/>
-                  <w:color w:val="000000"/>
-                  <w:sz w:val="28"/>
-                  <w:szCs w:val="28"/>
-                </w:rPr>
-                <m:t>#</m:t>
+                <m:t>,#</m:t>
               </m:r>
               <m:d>
                 <m:dPr>
@@ -2969,45 +2933,21 @@
         <w:rPr>
           <w:rStyle w:val="TimesNewRoman140"/>
         </w:rPr>
-        <w:t xml:space="preserve">. Тем не менее существуют и альтернативные варианты представления LOP. Так </w:t>
-      </w:r>
+        <w:t xml:space="preserve">. Тем не менее существуют и альтернативные варианты представления LOP. Так Марти и </w:t>
+      </w:r>
+      <w:proofErr w:type="spellStart"/>
       <w:r>
         <w:rPr>
           <w:rStyle w:val="TimesNewRoman140"/>
         </w:rPr>
-        <w:t xml:space="preserve">Марти и </w:t>
-      </w:r>
-      <w:proofErr w:type="spellStart"/>
+        <w:t>Рейнельт</w:t>
+      </w:r>
+      <w:proofErr w:type="spellEnd"/>
       <w:r>
         <w:rPr>
           <w:rStyle w:val="TimesNewRoman140"/>
         </w:rPr>
-        <w:t>Рейнельт</w:t>
-      </w:r>
-      <w:proofErr w:type="spellEnd"/>
-      <w:r>
-        <w:rPr>
-          <w:rStyle w:val="TimesNewRoman140"/>
-        </w:rPr>
-        <w:t xml:space="preserve"> </w:t>
-      </w:r>
-      <w:r>
-        <w:rPr>
-          <w:rStyle w:val="TimesNewRoman140"/>
-        </w:rPr>
-        <w:t xml:space="preserve">в своей книге </w:t>
-      </w:r>
-      <w:r>
-        <w:rPr>
-          <w:rStyle w:val="TimesNewRoman140"/>
-        </w:rPr>
-        <w:t>2011</w:t>
-      </w:r>
-      <w:r>
-        <w:rPr>
-          <w:rStyle w:val="TimesNewRoman140"/>
-        </w:rPr>
-        <w:t>-го года «</w:t>
+        <w:t xml:space="preserve"> в своей книге 2011-го года «</w:t>
       </w:r>
       <w:r>
         <w:rPr>
@@ -3202,6 +3142,7 @@
               <w:rPr>
                 <w:rStyle w:val="TimesNewRoman140"/>
                 <w:rFonts w:ascii="Cambria Math" w:hAnsi="Cambria Math"/>
+                <w:bCs/>
                 <w:i/>
               </w:rPr>
             </m:ctrlPr>
@@ -3375,13 +3316,7 @@
           <w:rPr>
             <w:rFonts w:ascii="Cambria Math" w:hAnsi="Cambria Math"/>
           </w:rPr>
-          <m:t>e</m:t>
-        </m:r>
-        <m:r>
-          <w:rPr>
-            <w:rFonts w:ascii="Cambria Math" w:hAnsi="Cambria Math"/>
-          </w:rPr>
-          <m:t>=</m:t>
+          <m:t>e=</m:t>
         </m:r>
         <m:d>
           <m:dPr>
@@ -3534,13 +3469,7 @@
           <w:rPr>
             <w:rFonts w:ascii="Cambria Math" w:eastAsiaTheme="minorEastAsia" w:hAnsi="Cambria Math"/>
           </w:rPr>
-          <m:t>=</m:t>
-        </m:r>
-        <m:r>
-          <w:rPr>
-            <w:rFonts w:ascii="Cambria Math" w:eastAsiaTheme="minorEastAsia" w:hAnsi="Cambria Math"/>
-          </w:rPr>
-          <m:t>158</m:t>
+          <m:t>=158</m:t>
         </m:r>
       </m:oMath>
       <w:r>
@@ -3784,23 +3713,7 @@
             <w:color w:val="000000"/>
             <w:szCs w:val="28"/>
           </w:rPr>
-          <m:t>5</m:t>
-        </m:r>
-        <m:r>
-          <w:rPr>
-            <w:rFonts w:ascii="Cambria Math" w:eastAsia="Cambria Math" w:hAnsi="Cambria Math" w:cs="Cambria Math"/>
-            <w:color w:val="000000"/>
-            <w:szCs w:val="28"/>
-          </w:rPr>
-          <m:t>×</m:t>
-        </m:r>
-        <m:r>
-          <w:rPr>
-            <w:rFonts w:ascii="Cambria Math" w:eastAsia="Cambria Math" w:hAnsi="Cambria Math" w:cs="Cambria Math"/>
-            <w:color w:val="000000"/>
-            <w:szCs w:val="28"/>
-          </w:rPr>
-          <m:t>5</m:t>
+          <m:t>5×5</m:t>
         </m:r>
       </m:oMath>
       <w:r>
@@ -4556,15 +4469,7 @@
                     <w:color w:val="000000"/>
                     <w:szCs w:val="28"/>
                   </w:rPr>
-                  <m:t>j</m:t>
-                </m:r>
-                <m:r>
-                  <w:rPr>
-                    <w:rFonts w:ascii="Cambria Math" w:eastAsiaTheme="minorEastAsia" w:hAnsi="Cambria Math"/>
-                    <w:color w:val="000000"/>
-                    <w:szCs w:val="28"/>
-                  </w:rPr>
-                  <m:t xml:space="preserve"> </m:t>
+                  <m:t xml:space="preserve">j </m:t>
                 </m:r>
               </m:sub>
             </m:sSub>
@@ -4877,15 +4782,7 @@
                 <w:color w:val="000000"/>
                 <w:szCs w:val="28"/>
               </w:rPr>
-              <m:t xml:space="preserve"> и </m:t>
-            </m:r>
-            <m:r>
-              <w:rPr>
-                <w:rFonts w:ascii="Cambria Math" w:eastAsiaTheme="minorEastAsia" w:hAnsi="Cambria Math"/>
-                <w:color w:val="000000"/>
-                <w:szCs w:val="28"/>
-              </w:rPr>
-              <m:t>σ</m:t>
+              <m:t xml:space="preserve"> и σ</m:t>
             </m:r>
             <m:ctrlPr>
               <w:rPr>
@@ -5171,10 +5068,7 @@
         <w:pStyle w:val="TimesNewRoman14"/>
       </w:pPr>
       <w:r>
-        <w:t xml:space="preserve">Утверждения проиллюстрированы примером на рисунке 2. </w:t>
-      </w:r>
-      <w:r>
-        <w:t xml:space="preserve">В этом примере представлены два различных решения: </w:t>
+        <w:t xml:space="preserve">Утверждения проиллюстрированы примером на рисунке 2. В этом примере представлены два различных решения: </w:t>
       </w:r>
       <m:oMath>
         <m:r>
@@ -5292,25 +5186,7 @@
               <w:rPr>
                 <w:rFonts w:ascii="Cambria Math" w:hAnsi="Cambria Math"/>
               </w:rPr>
-              <m:t>=2</m:t>
-            </m:r>
-            <m:r>
-              <w:rPr>
-                <w:rFonts w:ascii="Cambria Math" w:hAnsi="Cambria Math"/>
-              </w:rPr>
-              <m:t xml:space="preserve"> </m:t>
-            </m:r>
-            <m:r>
-              <w:rPr>
-                <w:rFonts w:ascii="Cambria Math" w:hAnsi="Cambria Math"/>
-              </w:rPr>
-              <m:t>и</m:t>
-            </m:r>
-            <m:r>
-              <w:rPr>
-                <w:rFonts w:ascii="Cambria Math" w:hAnsi="Cambria Math"/>
-              </w:rPr>
-              <m:t xml:space="preserve"> </m:t>
+              <m:t xml:space="preserve">=2 и </m:t>
             </m:r>
             <m:sSub>
               <m:sSubPr>
@@ -5524,37 +5400,7 @@
         </m:r>
       </m:oMath>
       <w:r>
-        <w:t>,</w:t>
-      </w:r>
-      <w:r>
-        <w:t xml:space="preserve"> 14 теперь</w:t>
-      </w:r>
-      <w:r>
-        <w:t xml:space="preserve"> ниже главной диагонали</w:t>
-      </w:r>
-      <w:r>
-        <w:t xml:space="preserve">, а </w:t>
-      </w:r>
-      <w:r>
-        <w:t>23 выше не</w:t>
-      </w:r>
-      <w:r>
-        <w:t>ё</w:t>
-      </w:r>
-      <w:r>
-        <w:t xml:space="preserve">. </w:t>
-      </w:r>
-      <w:r>
-        <w:t>В</w:t>
-      </w:r>
-      <w:r>
-        <w:t>вед</w:t>
-      </w:r>
-      <w:r>
-        <w:t>ё</w:t>
-      </w:r>
-      <w:r>
-        <w:t>м новое понятие: вклад индекса в фитнес-функцию.</w:t>
+        <w:t>, 14 теперь ниже главной диагонали, а 23 выше неё. Введём новое понятие: вклад индекса в фитнес-функцию.</w:t>
       </w:r>
     </w:p>
     <w:p>
@@ -6315,13 +6161,7 @@
         <w:rPr>
           <w:iCs/>
         </w:rPr>
-        <w:t xml:space="preserve">Вернемся к примеру </w:t>
-      </w:r>
-      <w:r>
-        <w:rPr>
-          <w:iCs/>
-        </w:rPr>
-        <w:t xml:space="preserve"> </w:t>
+        <w:t xml:space="preserve">Вернемся к примеру  </w:t>
       </w:r>
       <w:r>
         <w:rPr>
@@ -6952,13 +6792,7 @@
         <w:rPr>
           <w:rFonts w:eastAsia="Times New Roman"/>
         </w:rPr>
-        <w:t>для индекса 3</w:t>
-      </w:r>
-      <w:r>
-        <w:rPr>
-          <w:rFonts w:eastAsia="Times New Roman"/>
-        </w:rPr>
-        <w:t>: (</w:t>
+        <w:t>для индекса 3: (</w:t>
       </w:r>
       <w:r>
         <w:rPr>
@@ -7614,21 +7448,7 @@
         <w:rPr>
           <w:rFonts w:eastAsiaTheme="minorEastAsia"/>
         </w:rPr>
-        <w:t xml:space="preserve"> влияет на вклад всех индексов, расположенных между поз</w:t>
-      </w:r>
-      <w:proofErr w:type="spellStart"/>
-      <w:r>
-        <w:rPr>
-          <w:rFonts w:eastAsiaTheme="minorEastAsia"/>
-        </w:rPr>
-        <w:t>ициями</w:t>
-      </w:r>
-      <w:proofErr w:type="spellEnd"/>
-      <w:r>
-        <w:rPr>
-          <w:rFonts w:eastAsiaTheme="minorEastAsia"/>
-        </w:rPr>
-        <w:t xml:space="preserve"> </w:t>
+        <w:t xml:space="preserve"> влияет на вклад всех индексов, расположенных между позициями </w:t>
       </w:r>
       <m:oMath>
         <m:r>
@@ -7781,7 +7601,6 @@
       <w:r>
         <w:rPr>
           <w:rFonts w:eastAsiaTheme="minorEastAsia"/>
-          <w:lang w:val="en-US"/>
         </w:rPr>
         <w:t xml:space="preserve"> </w:t>
       </w:r>
@@ -7848,16 +7667,16 @@
         <w:pStyle w:val="af0"/>
       </w:pPr>
       <w:r>
-        <w:t xml:space="preserve">Рис. 4 </w:t>
-      </w:r>
-      <w:r>
-        <w:t>–</w:t>
-      </w:r>
-      <w:r>
-        <w:t xml:space="preserve"> </w:t>
-      </w:r>
-      <w:r>
-        <w:t xml:space="preserve">Иллюстрация влияния перемещения индекса 2 (из позиции 2 в позицию 4) на вклад индексов 2, 3 и 4 в объективную функцию. </w:t>
+        <w:t xml:space="preserve">Рис. 4 – </w:t>
+      </w:r>
+      <w:r>
+        <w:t xml:space="preserve">Иллюстрация влияния перемещения индекса 2 (из позиции 2 в позицию 4) на вклад индексов 2, 3 и 4 в </w:t>
+      </w:r>
+      <w:r>
+        <w:t>фитнес-</w:t>
+      </w:r>
+      <w:r>
+        <w:t xml:space="preserve">функцию. </w:t>
       </w:r>
       <w:r>
         <w:t>Числа</w:t>
@@ -7926,6 +7745,343 @@
         <w:t>МЕТОДЫ РЕШЕНИЯ</w:t>
       </w:r>
       <w:bookmarkEnd w:id="4"/>
+    </w:p>
+    <w:p>
+      <w:pPr>
+        <w:pStyle w:val="TimesNewRoman14"/>
+      </w:pPr>
+      <w:r>
+        <w:t xml:space="preserve">LOP - это NP-полная задача, то есть мы не можем ожидать алгоритма, который решит ее за полиномиальное время. </w:t>
+      </w:r>
+      <w:r>
+        <w:t xml:space="preserve">Однако LOP </w:t>
+      </w:r>
+      <w:r>
+        <w:t xml:space="preserve">имеет </w:t>
+      </w:r>
+      <w:r>
+        <w:t xml:space="preserve">множеств практических приложений </w:t>
+      </w:r>
+      <w:r>
+        <w:t>[2, 3, 4]</w:t>
+      </w:r>
+      <w:r>
+        <w:t>, и поэтому</w:t>
+      </w:r>
+      <w:r>
+        <w:t xml:space="preserve"> </w:t>
+      </w:r>
+      <w:r>
+        <w:t>алгоритмы для его эффективного решения</w:t>
+      </w:r>
+      <w:r>
+        <w:t xml:space="preserve"> </w:t>
+      </w:r>
+      <w:r>
+        <w:t>востребованы</w:t>
+      </w:r>
+      <w:r>
+        <w:t xml:space="preserve">. </w:t>
+      </w:r>
+      <w:r>
+        <w:t>Б</w:t>
+      </w:r>
+      <w:r>
+        <w:t>ыло предложено несколько точных и эвристических</w:t>
+      </w:r>
+      <w:r>
+        <w:t xml:space="preserve"> алгоритмов. </w:t>
+      </w:r>
+      <w:r>
+        <w:t>Точные алгоритмы включают в себя</w:t>
+      </w:r>
+      <w:r>
+        <w:t xml:space="preserve"> метод</w:t>
+      </w:r>
+      <w:r>
+        <w:t xml:space="preserve"> </w:t>
+      </w:r>
+      <w:r>
+        <w:t>границ и ветвей</w:t>
+      </w:r>
+      <w:r>
+        <w:t xml:space="preserve">, использующий LP-релаксацию для нижней границы, предложенный </w:t>
+      </w:r>
+      <w:proofErr w:type="spellStart"/>
+      <w:r>
+        <w:t>Каасом</w:t>
+      </w:r>
+      <w:proofErr w:type="spellEnd"/>
+      <w:r>
+        <w:t xml:space="preserve"> </w:t>
+      </w:r>
+      <w:r>
+        <w:t>(</w:t>
+      </w:r>
+      <w:r>
+        <w:t xml:space="preserve">A </w:t>
+      </w:r>
+      <w:proofErr w:type="spellStart"/>
+      <w:r>
+        <w:t>branch</w:t>
+      </w:r>
+      <w:proofErr w:type="spellEnd"/>
+      <w:r>
+        <w:t xml:space="preserve"> </w:t>
+      </w:r>
+      <w:proofErr w:type="spellStart"/>
+      <w:r>
+        <w:t>and</w:t>
+      </w:r>
+      <w:proofErr w:type="spellEnd"/>
+      <w:r>
+        <w:t xml:space="preserve"> </w:t>
+      </w:r>
+      <w:proofErr w:type="spellStart"/>
+      <w:r>
+        <w:t>bound</w:t>
+      </w:r>
+      <w:proofErr w:type="spellEnd"/>
+      <w:r>
+        <w:t xml:space="preserve"> </w:t>
+      </w:r>
+      <w:proofErr w:type="spellStart"/>
+      <w:r>
+        <w:t>algorithm</w:t>
+      </w:r>
+      <w:proofErr w:type="spellEnd"/>
+      <w:r>
+        <w:t xml:space="preserve"> </w:t>
+      </w:r>
+      <w:proofErr w:type="spellStart"/>
+      <w:r>
+        <w:t>for</w:t>
+      </w:r>
+      <w:proofErr w:type="spellEnd"/>
+      <w:r>
+        <w:t xml:space="preserve"> </w:t>
+      </w:r>
+      <w:proofErr w:type="spellStart"/>
+      <w:r>
+        <w:t>the</w:t>
+      </w:r>
+      <w:proofErr w:type="spellEnd"/>
+      <w:r>
+        <w:t xml:space="preserve"> </w:t>
+      </w:r>
+      <w:proofErr w:type="spellStart"/>
+      <w:r>
+        <w:t>acyclic</w:t>
+      </w:r>
+      <w:proofErr w:type="spellEnd"/>
+      <w:r>
+        <w:t xml:space="preserve"> </w:t>
+      </w:r>
+      <w:proofErr w:type="spellStart"/>
+      <w:r>
+        <w:t>subgraph</w:t>
+      </w:r>
+      <w:proofErr w:type="spellEnd"/>
+      <w:r>
+        <w:t xml:space="preserve"> </w:t>
+      </w:r>
+      <w:proofErr w:type="spellStart"/>
+      <w:r>
+        <w:t>problem</w:t>
+      </w:r>
+      <w:proofErr w:type="spellEnd"/>
+      <w:r>
+        <w:t>.</w:t>
+      </w:r>
+      <w:r>
+        <w:t>)</w:t>
+      </w:r>
+      <w:r>
+        <w:t xml:space="preserve">, алгоритм </w:t>
+      </w:r>
+      <w:r>
+        <w:t>отсечений</w:t>
+      </w:r>
+      <w:r>
+        <w:t>,</w:t>
+      </w:r>
+      <w:r>
+        <w:t xml:space="preserve"> </w:t>
+      </w:r>
+      <w:r>
+        <w:t xml:space="preserve">предложенный </w:t>
+      </w:r>
+      <w:proofErr w:type="spellStart"/>
+      <w:r>
+        <w:t>Грёцшелем</w:t>
+      </w:r>
+      <w:proofErr w:type="spellEnd"/>
+      <w:r>
+        <w:t xml:space="preserve">, </w:t>
+      </w:r>
+      <w:proofErr w:type="spellStart"/>
+      <w:r>
+        <w:t>Юнгером</w:t>
+      </w:r>
+      <w:proofErr w:type="spellEnd"/>
+      <w:r>
+        <w:t xml:space="preserve"> и </w:t>
+      </w:r>
+      <w:proofErr w:type="spellStart"/>
+      <w:r>
+        <w:t>Рейнелтом</w:t>
+      </w:r>
+      <w:proofErr w:type="spellEnd"/>
+      <w:r>
+        <w:t xml:space="preserve"> и комбинированный алгоритм</w:t>
+      </w:r>
+      <w:r>
+        <w:t xml:space="preserve"> </w:t>
+      </w:r>
+      <w:r>
+        <w:t xml:space="preserve">Митчелла и </w:t>
+      </w:r>
+      <w:proofErr w:type="spellStart"/>
+      <w:r>
+        <w:t>Борчерса</w:t>
+      </w:r>
+      <w:proofErr w:type="spellEnd"/>
+      <w:r>
+        <w:t>. Современные точные</w:t>
+      </w:r>
+      <w:r>
+        <w:t xml:space="preserve"> </w:t>
+      </w:r>
+      <w:r>
+        <w:t>алгоритмы могут решать достаточно большие задачи из определенных классов задач с числом столбцов и строк до</w:t>
+      </w:r>
+      <w:r>
+        <w:t xml:space="preserve"> </w:t>
+      </w:r>
+      <w:r>
+        <w:t>нескольких соте</w:t>
+      </w:r>
+      <w:r>
+        <w:t>н</w:t>
+      </w:r>
+      <w:r>
+        <w:t>, в то время как на экземплярах</w:t>
+      </w:r>
+      <w:r>
+        <w:t xml:space="preserve"> из</w:t>
+      </w:r>
+      <w:r>
+        <w:t xml:space="preserve"> других классов гораздо меньшего размера они терпят неудачу. Независимо от типа решаемых</w:t>
+      </w:r>
+      <w:r>
+        <w:t xml:space="preserve"> задача</w:t>
+      </w:r>
+      <w:r>
+        <w:t>, время вычислений</w:t>
+      </w:r>
+      <w:r>
+        <w:t xml:space="preserve"> </w:t>
+      </w:r>
+      <w:r>
+        <w:t xml:space="preserve">точных алгоритмов сильно увеличивается с ростом размера </w:t>
+      </w:r>
+      <w:r>
+        <w:t>матрицы.</w:t>
+      </w:r>
+    </w:p>
+    <w:p>
+      <w:pPr>
+        <w:pStyle w:val="TimesNewRoman14"/>
+      </w:pPr>
+      <w:r>
+        <w:t xml:space="preserve">Проблему LOP также решали с помощью ряда эвристических алгоритмов. К ним относятся конструктивные алгоритмы, такие как жадный алгоритм Беккера [3], алгоритмы локального поиска, такие как эвристика CK от </w:t>
+      </w:r>
+      <w:proofErr w:type="spellStart"/>
+      <w:r>
+        <w:t>Чанаса</w:t>
+      </w:r>
+      <w:proofErr w:type="spellEnd"/>
+      <w:r>
+        <w:t xml:space="preserve"> и </w:t>
+      </w:r>
+      <w:proofErr w:type="spellStart"/>
+      <w:r>
+        <w:t>Кобыланьского</w:t>
+      </w:r>
+      <w:proofErr w:type="spellEnd"/>
+      <w:r>
+        <w:t xml:space="preserve"> [8], а также множество </w:t>
+      </w:r>
+      <w:proofErr w:type="spellStart"/>
+      <w:r>
+        <w:t>метаэвристических</w:t>
+      </w:r>
+      <w:proofErr w:type="spellEnd"/>
+      <w:r>
+        <w:t xml:space="preserve"> подходов, включая элитный поиск с запретами (</w:t>
+      </w:r>
+      <w:proofErr w:type="spellStart"/>
+      <w:r>
+        <w:t>tabu</w:t>
+      </w:r>
+      <w:proofErr w:type="spellEnd"/>
+      <w:r>
+        <w:t xml:space="preserve"> </w:t>
+      </w:r>
+      <w:proofErr w:type="spellStart"/>
+      <w:r>
+        <w:t>search</w:t>
+      </w:r>
+      <w:proofErr w:type="spellEnd"/>
+      <w:r>
+        <w:t xml:space="preserve">), </w:t>
+      </w:r>
+      <w:proofErr w:type="spellStart"/>
+      <w:r>
+        <w:t>scatter</w:t>
+      </w:r>
+      <w:proofErr w:type="spellEnd"/>
+      <w:r>
+        <w:t xml:space="preserve"> </w:t>
+      </w:r>
+      <w:proofErr w:type="spellStart"/>
+      <w:r>
+        <w:t>search</w:t>
+      </w:r>
+      <w:proofErr w:type="spellEnd"/>
+      <w:r>
+        <w:t xml:space="preserve">, представленные в серии работ Марти, Лагуны и Кампоса [17, 7, 6], а также алгоритмы итеративного локального поиска (ILS) [9, 25]. В частности, подходы на основе ILS в настоящее время считаются наиболее успешными </w:t>
+      </w:r>
+      <w:proofErr w:type="spellStart"/>
+      <w:r>
+        <w:t>метаэвристиками</w:t>
+      </w:r>
+      <w:proofErr w:type="spellEnd"/>
+      <w:r>
+        <w:t>, судя по их результатам на ряде доступных тестовых примеров LOP [9, 25].</w:t>
+      </w:r>
+    </w:p>
+    <w:p>
+      <w:pPr>
+        <w:pStyle w:val="TimesNewRoman14"/>
+      </w:pPr>
+      <w:r>
+        <w:t>Переведено с помощью DeepL.com (бесплатная версия)</w:t>
+      </w:r>
+    </w:p>
+    <w:p>
+      <w:pPr>
+        <w:pStyle w:val="subheader"/>
+      </w:pPr>
+      <w:bookmarkStart w:id="5" w:name="_Toc197774706"/>
+      <w:r>
+        <w:rPr>
+          <w:rFonts w:eastAsia="Times New Roman"/>
+          <w:lang w:val="ru-RU"/>
+        </w:rPr>
+        <w:t>ОБЛАСТИ ПРИМЕНЕНИЯ</w:t>
+      </w:r>
+      <w:bookmarkEnd w:id="5"/>
     </w:p>
     <w:p>
       <w:pPr>
@@ -7949,39 +8105,6 @@
     <w:p>
       <w:pPr>
         <w:pStyle w:val="subheader"/>
-      </w:pPr>
-      <w:bookmarkStart w:id="5" w:name="_Toc197774706"/>
-      <w:r>
-        <w:rPr>
-          <w:rFonts w:eastAsia="Times New Roman"/>
-          <w:lang w:val="ru-RU"/>
-        </w:rPr>
-        <w:t>ОБЛАСТИ ПРИМЕНЕНИЯ</w:t>
-      </w:r>
-      <w:bookmarkEnd w:id="5"/>
-    </w:p>
-    <w:p>
-      <w:pPr>
-        <w:pBdr>
-          <w:top w:val="nil"/>
-          <w:left w:val="nil"/>
-          <w:bottom w:val="nil"/>
-          <w:right w:val="nil"/>
-          <w:between w:val="nil"/>
-        </w:pBdr>
-        <w:spacing w:line="360" w:lineRule="auto"/>
-        <w:ind w:firstLine="284"/>
-        <w:rPr>
-          <w:rFonts w:ascii="Times New Roman" w:eastAsia="Times New Roman" w:hAnsi="Times New Roman" w:cs="Times New Roman"/>
-          <w:color w:val="000000"/>
-          <w:sz w:val="28"/>
-          <w:szCs w:val="28"/>
-        </w:rPr>
-      </w:pPr>
-    </w:p>
-    <w:p>
-      <w:pPr>
-        <w:pStyle w:val="subheader"/>
         <w:rPr>
           <w:rFonts w:eastAsia="Times New Roman"/>
         </w:rPr>
@@ -8017,6 +8140,7 @@
         <w:rPr>
           <w:lang w:val="en-US"/>
         </w:rPr>
+        <w:lastRenderedPageBreak/>
         <w:br w:type="page"/>
       </w:r>
     </w:p>
@@ -8051,6 +8175,9 @@
           <w:between w:val="nil"/>
         </w:pBdr>
         <w:spacing w:line="360" w:lineRule="auto"/>
+        <w:rPr>
+          <w:lang w:val="en-US"/>
+        </w:rPr>
       </w:pPr>
       <w:r>
         <w:rPr>
@@ -8059,19 +8186,18 @@
           <w:sz w:val="28"/>
           <w:szCs w:val="28"/>
         </w:rPr>
-        <w:t xml:space="preserve">Статья с сайта: </w:t>
-      </w:r>
-      <w:proofErr w:type="spellStart"/>
+        <w:t>Статья</w:t>
+      </w:r>
       <w:r>
         <w:rPr>
           <w:rFonts w:ascii="Times New Roman" w:eastAsia="Times New Roman" w:hAnsi="Times New Roman" w:cs="Times New Roman"/>
           <w:color w:val="000000"/>
           <w:sz w:val="28"/>
           <w:szCs w:val="28"/>
-        </w:rPr>
-        <w:t>Fabio</w:t>
-      </w:r>
-      <w:proofErr w:type="spellEnd"/>
+          <w:lang w:val="en-US"/>
+        </w:rPr>
+        <w:t xml:space="preserve"> </w:t>
+      </w:r>
       <w:r>
         <w:rPr>
           <w:rFonts w:ascii="Times New Roman" w:eastAsia="Times New Roman" w:hAnsi="Times New Roman" w:cs="Times New Roman"/>
@@ -8079,19 +8205,18 @@
           <w:sz w:val="28"/>
           <w:szCs w:val="28"/>
         </w:rPr>
-        <w:t xml:space="preserve"> </w:t>
-      </w:r>
-      <w:proofErr w:type="spellStart"/>
+        <w:t>с</w:t>
+      </w:r>
       <w:r>
         <w:rPr>
           <w:rFonts w:ascii="Times New Roman" w:eastAsia="Times New Roman" w:hAnsi="Times New Roman" w:cs="Times New Roman"/>
           <w:color w:val="000000"/>
           <w:sz w:val="28"/>
           <w:szCs w:val="28"/>
-        </w:rPr>
-        <w:t>Duarte</w:t>
-      </w:r>
-      <w:proofErr w:type="spellEnd"/>
+          <w:lang w:val="en-US"/>
+        </w:rPr>
+        <w:t xml:space="preserve"> </w:t>
+      </w:r>
       <w:r>
         <w:rPr>
           <w:rFonts w:ascii="Times New Roman" w:eastAsia="Times New Roman" w:hAnsi="Times New Roman" w:cs="Times New Roman"/>
@@ -8099,19 +8224,18 @@
           <w:sz w:val="28"/>
           <w:szCs w:val="28"/>
         </w:rPr>
-        <w:t xml:space="preserve"> </w:t>
-      </w:r>
-      <w:proofErr w:type="spellStart"/>
+        <w:t>сайта</w:t>
+      </w:r>
       <w:r>
         <w:rPr>
           <w:rFonts w:ascii="Times New Roman" w:eastAsia="Times New Roman" w:hAnsi="Times New Roman" w:cs="Times New Roman"/>
           <w:color w:val="000000"/>
           <w:sz w:val="28"/>
           <w:szCs w:val="28"/>
-        </w:rPr>
-        <w:t>Amount</w:t>
-      </w:r>
-      <w:proofErr w:type="spellEnd"/>
+          <w:lang w:val="en-US"/>
+        </w:rPr>
+        <w:t>: Fabio Duarte Amount of Data Created Daily (2025) [</w:t>
+      </w:r>
       <w:r>
         <w:rPr>
           <w:rFonts w:ascii="Times New Roman" w:eastAsia="Times New Roman" w:hAnsi="Times New Roman" w:cs="Times New Roman"/>
@@ -8119,19 +8243,18 @@
           <w:sz w:val="28"/>
           <w:szCs w:val="28"/>
         </w:rPr>
-        <w:t xml:space="preserve"> </w:t>
-      </w:r>
-      <w:proofErr w:type="spellStart"/>
+        <w:t>электронный</w:t>
+      </w:r>
       <w:r>
         <w:rPr>
           <w:rFonts w:ascii="Times New Roman" w:eastAsia="Times New Roman" w:hAnsi="Times New Roman" w:cs="Times New Roman"/>
           <w:color w:val="000000"/>
           <w:sz w:val="28"/>
           <w:szCs w:val="28"/>
-        </w:rPr>
-        <w:t>of</w:t>
-      </w:r>
-      <w:proofErr w:type="spellEnd"/>
+          <w:lang w:val="en-US"/>
+        </w:rPr>
+        <w:t xml:space="preserve"> </w:t>
+      </w:r>
       <w:r>
         <w:rPr>
           <w:rFonts w:ascii="Times New Roman" w:eastAsia="Times New Roman" w:hAnsi="Times New Roman" w:cs="Times New Roman"/>
@@ -8139,45 +8262,37 @@
           <w:sz w:val="28"/>
           <w:szCs w:val="28"/>
         </w:rPr>
-        <w:t xml:space="preserve"> Data </w:t>
-      </w:r>
-      <w:proofErr w:type="spellStart"/>
+        <w:t>ресурс</w:t>
+      </w:r>
       <w:r>
         <w:rPr>
           <w:rFonts w:ascii="Times New Roman" w:eastAsia="Times New Roman" w:hAnsi="Times New Roman" w:cs="Times New Roman"/>
           <w:color w:val="000000"/>
           <w:sz w:val="28"/>
           <w:szCs w:val="28"/>
-        </w:rPr>
-        <w:t>Created</w:t>
-      </w:r>
-      <w:proofErr w:type="spellEnd"/>
+          <w:lang w:val="en-US"/>
+        </w:rPr>
+        <w:t xml:space="preserve">] // </w:t>
+      </w:r>
+      <w:proofErr w:type="spellStart"/>
       <w:r>
         <w:rPr>
           <w:rFonts w:ascii="Times New Roman" w:eastAsia="Times New Roman" w:hAnsi="Times New Roman" w:cs="Times New Roman"/>
           <w:color w:val="000000"/>
           <w:sz w:val="28"/>
           <w:szCs w:val="28"/>
-        </w:rPr>
-        <w:t xml:space="preserve"> Daily (2025) [электронный ресурс] // </w:t>
-      </w:r>
-      <w:proofErr w:type="spellStart"/>
+          <w:lang w:val="en-US"/>
+        </w:rPr>
+        <w:t>explodingtopics</w:t>
+      </w:r>
+      <w:proofErr w:type="spellEnd"/>
       <w:r>
         <w:rPr>
           <w:rFonts w:ascii="Times New Roman" w:eastAsia="Times New Roman" w:hAnsi="Times New Roman" w:cs="Times New Roman"/>
           <w:color w:val="000000"/>
           <w:sz w:val="28"/>
           <w:szCs w:val="28"/>
-        </w:rPr>
-        <w:t>explodingtopics</w:t>
-      </w:r>
-      <w:proofErr w:type="spellEnd"/>
-      <w:r>
-        <w:rPr>
-          <w:rFonts w:ascii="Times New Roman" w:eastAsia="Times New Roman" w:hAnsi="Times New Roman" w:cs="Times New Roman"/>
-          <w:color w:val="000000"/>
-          <w:sz w:val="28"/>
-          <w:szCs w:val="28"/>
+          <w:lang w:val="en-US"/>
         </w:rPr>
         <w:t xml:space="preserve"> URL: </w:t>
       </w:r>
@@ -8189,6 +8304,7 @@
             <w:sz w:val="28"/>
             <w:szCs w:val="28"/>
             <w:u w:val="single"/>
+            <w:lang w:val="en-US"/>
           </w:rPr>
           <w:t>https://explodingtopics.com/blog/data-generated-per-day</w:t>
         </w:r>
@@ -8199,8 +8315,47 @@
           <w:color w:val="000000"/>
           <w:sz w:val="28"/>
           <w:szCs w:val="28"/>
-        </w:rPr>
-        <w:t xml:space="preserve">  (дата обращения: 06.05.2025)</w:t>
+          <w:lang w:val="en-US"/>
+        </w:rPr>
+        <w:t xml:space="preserve">  (</w:t>
+      </w:r>
+      <w:r>
+        <w:rPr>
+          <w:rFonts w:ascii="Times New Roman" w:eastAsia="Times New Roman" w:hAnsi="Times New Roman" w:cs="Times New Roman"/>
+          <w:color w:val="000000"/>
+          <w:sz w:val="28"/>
+          <w:szCs w:val="28"/>
+        </w:rPr>
+        <w:t>дата</w:t>
+      </w:r>
+      <w:r>
+        <w:rPr>
+          <w:rFonts w:ascii="Times New Roman" w:eastAsia="Times New Roman" w:hAnsi="Times New Roman" w:cs="Times New Roman"/>
+          <w:color w:val="000000"/>
+          <w:sz w:val="28"/>
+          <w:szCs w:val="28"/>
+          <w:lang w:val="en-US"/>
+        </w:rPr>
+        <w:t xml:space="preserve"> </w:t>
+      </w:r>
+      <w:r>
+        <w:rPr>
+          <w:rFonts w:ascii="Times New Roman" w:eastAsia="Times New Roman" w:hAnsi="Times New Roman" w:cs="Times New Roman"/>
+          <w:color w:val="000000"/>
+          <w:sz w:val="28"/>
+          <w:szCs w:val="28"/>
+        </w:rPr>
+        <w:t>обращения</w:t>
+      </w:r>
+      <w:r>
+        <w:rPr>
+          <w:rFonts w:ascii="Times New Roman" w:eastAsia="Times New Roman" w:hAnsi="Times New Roman" w:cs="Times New Roman"/>
+          <w:color w:val="000000"/>
+          <w:sz w:val="28"/>
+          <w:szCs w:val="28"/>
+          <w:lang w:val="en-US"/>
+        </w:rPr>
+        <w:t>: 06.05.2025)</w:t>
       </w:r>
     </w:p>
     <w:p>

--- a/LOP_НИРС_Антонов.docx
+++ b/LOP_НИРС_Антонов.docx
@@ -1428,35 +1428,60 @@
         </w:p>
         <w:p>
           <w:pPr>
-            <w:pStyle w:val="af"/>
+            <w:pStyle w:val="21"/>
+            <w:tabs>
+              <w:tab w:val="left" w:pos="660"/>
+              <w:tab w:val="right" w:leader="dot" w:pos="10195"/>
+            </w:tabs>
             <w:rPr>
-              <w:rFonts w:eastAsiaTheme="minorEastAsia"/>
-              <w:sz w:val="22"/>
-              <w:szCs w:val="22"/>
+              <w:rFonts w:ascii="Times New Roman" w:eastAsiaTheme="minorEastAsia" w:hAnsi="Times New Roman" w:cs="Times New Roman"/>
+              <w:noProof/>
+              <w:sz w:val="28"/>
+              <w:szCs w:val="28"/>
               <w:lang w:eastAsia="ru-RU"/>
             </w:rPr>
           </w:pPr>
           <w:r>
+            <w:rPr>
+              <w:rFonts w:ascii="Times New Roman" w:hAnsi="Times New Roman" w:cs="Times New Roman"/>
+              <w:sz w:val="28"/>
+              <w:szCs w:val="28"/>
+            </w:rPr>
             <w:fldChar w:fldCharType="begin"/>
           </w:r>
           <w:r>
+            <w:rPr>
+              <w:rFonts w:ascii="Times New Roman" w:hAnsi="Times New Roman" w:cs="Times New Roman"/>
+              <w:sz w:val="28"/>
+              <w:szCs w:val="28"/>
+            </w:rPr>
             <w:instrText xml:space="preserve"> TOC \o "1-3" \h \z \u </w:instrText>
           </w:r>
           <w:r>
+            <w:rPr>
+              <w:rFonts w:ascii="Times New Roman" w:hAnsi="Times New Roman" w:cs="Times New Roman"/>
+              <w:sz w:val="28"/>
+              <w:szCs w:val="28"/>
+            </w:rPr>
             <w:fldChar w:fldCharType="separate"/>
           </w:r>
-          <w:hyperlink w:anchor="_Toc197774703" w:history="1">
+          <w:hyperlink w:anchor="_Toc197949471" w:history="1">
             <w:r>
               <w:rPr>
                 <w:rStyle w:val="a5"/>
+                <w:rFonts w:ascii="Times New Roman" w:hAnsi="Times New Roman" w:cs="Times New Roman"/>
+                <w:noProof/>
+                <w:sz w:val="28"/>
+                <w:szCs w:val="28"/>
               </w:rPr>
               <w:t>1.</w:t>
             </w:r>
             <w:r>
               <w:rPr>
-                <w:rFonts w:eastAsiaTheme="minorEastAsia"/>
-                <w:sz w:val="22"/>
-                <w:szCs w:val="22"/>
+                <w:rFonts w:ascii="Times New Roman" w:eastAsiaTheme="minorEastAsia" w:hAnsi="Times New Roman" w:cs="Times New Roman"/>
+                <w:noProof/>
+                <w:sz w:val="28"/>
+                <w:szCs w:val="28"/>
                 <w:lang w:eastAsia="ru-RU"/>
               </w:rPr>
               <w:tab/>
@@ -1464,48 +1489,79 @@
             <w:r>
               <w:rPr>
                 <w:rStyle w:val="a5"/>
-                <w:rFonts w:eastAsia="Times New Roman"/>
+                <w:rFonts w:ascii="Times New Roman" w:eastAsia="Times New Roman" w:hAnsi="Times New Roman" w:cs="Times New Roman"/>
+                <w:noProof/>
+                <w:sz w:val="28"/>
+                <w:szCs w:val="28"/>
               </w:rPr>
               <w:t>ВВЕДЕНИЕ</w:t>
             </w:r>
             <w:r>
               <w:rPr>
+                <w:rFonts w:ascii="Times New Roman" w:hAnsi="Times New Roman" w:cs="Times New Roman"/>
+                <w:noProof/>
                 <w:webHidden/>
+                <w:sz w:val="28"/>
+                <w:szCs w:val="28"/>
               </w:rPr>
               <w:tab/>
             </w:r>
             <w:r>
               <w:rPr>
+                <w:rFonts w:ascii="Times New Roman" w:hAnsi="Times New Roman" w:cs="Times New Roman"/>
+                <w:noProof/>
                 <w:webHidden/>
+                <w:sz w:val="28"/>
+                <w:szCs w:val="28"/>
               </w:rPr>
               <w:fldChar w:fldCharType="begin"/>
             </w:r>
             <w:r>
               <w:rPr>
+                <w:rFonts w:ascii="Times New Roman" w:hAnsi="Times New Roman" w:cs="Times New Roman"/>
+                <w:noProof/>
                 <w:webHidden/>
-              </w:rPr>
-              <w:instrText xml:space="preserve"> PAGEREF _Toc197774703 \h </w:instrText>
+                <w:sz w:val="28"/>
+                <w:szCs w:val="28"/>
+              </w:rPr>
+              <w:instrText xml:space="preserve"> PAGEREF _Toc197949471 \h </w:instrText>
             </w:r>
             <w:r>
               <w:rPr>
+                <w:rFonts w:ascii="Times New Roman" w:hAnsi="Times New Roman" w:cs="Times New Roman"/>
+                <w:noProof/>
                 <w:webHidden/>
+                <w:sz w:val="28"/>
+                <w:szCs w:val="28"/>
               </w:rPr>
             </w:r>
             <w:r>
               <w:rPr>
+                <w:rFonts w:ascii="Times New Roman" w:hAnsi="Times New Roman" w:cs="Times New Roman"/>
+                <w:noProof/>
                 <w:webHidden/>
+                <w:sz w:val="28"/>
+                <w:szCs w:val="28"/>
               </w:rPr>
               <w:fldChar w:fldCharType="separate"/>
             </w:r>
             <w:r>
               <w:rPr>
+                <w:rFonts w:ascii="Times New Roman" w:hAnsi="Times New Roman" w:cs="Times New Roman"/>
+                <w:noProof/>
                 <w:webHidden/>
+                <w:sz w:val="28"/>
+                <w:szCs w:val="28"/>
               </w:rPr>
               <w:t>3</w:t>
             </w:r>
             <w:r>
               <w:rPr>
+                <w:rFonts w:ascii="Times New Roman" w:hAnsi="Times New Roman" w:cs="Times New Roman"/>
+                <w:noProof/>
                 <w:webHidden/>
+                <w:sz w:val="28"/>
+                <w:szCs w:val="28"/>
               </w:rPr>
               <w:fldChar w:fldCharType="end"/>
             </w:r>
@@ -1513,26 +1569,36 @@
         </w:p>
         <w:p>
           <w:pPr>
-            <w:pStyle w:val="af"/>
+            <w:pStyle w:val="21"/>
+            <w:tabs>
+              <w:tab w:val="left" w:pos="660"/>
+              <w:tab w:val="right" w:leader="dot" w:pos="10195"/>
+            </w:tabs>
             <w:rPr>
-              <w:rFonts w:eastAsiaTheme="minorEastAsia"/>
-              <w:sz w:val="22"/>
-              <w:szCs w:val="22"/>
+              <w:rFonts w:ascii="Times New Roman" w:eastAsiaTheme="minorEastAsia" w:hAnsi="Times New Roman" w:cs="Times New Roman"/>
+              <w:noProof/>
+              <w:sz w:val="28"/>
+              <w:szCs w:val="28"/>
               <w:lang w:eastAsia="ru-RU"/>
             </w:rPr>
           </w:pPr>
-          <w:hyperlink w:anchor="_Toc197774704" w:history="1">
+          <w:hyperlink w:anchor="_Toc197949472" w:history="1">
             <w:r>
               <w:rPr>
                 <w:rStyle w:val="a5"/>
+                <w:rFonts w:ascii="Times New Roman" w:hAnsi="Times New Roman" w:cs="Times New Roman"/>
+                <w:noProof/>
+                <w:sz w:val="28"/>
+                <w:szCs w:val="28"/>
               </w:rPr>
               <w:t>2.</w:t>
             </w:r>
             <w:r>
               <w:rPr>
-                <w:rFonts w:eastAsiaTheme="minorEastAsia"/>
-                <w:sz w:val="22"/>
-                <w:szCs w:val="22"/>
+                <w:rFonts w:ascii="Times New Roman" w:eastAsiaTheme="minorEastAsia" w:hAnsi="Times New Roman" w:cs="Times New Roman"/>
+                <w:noProof/>
+                <w:sz w:val="28"/>
+                <w:szCs w:val="28"/>
                 <w:lang w:eastAsia="ru-RU"/>
               </w:rPr>
               <w:tab/>
@@ -1540,48 +1606,79 @@
             <w:r>
               <w:rPr>
                 <w:rStyle w:val="a5"/>
-                <w:rFonts w:eastAsia="Times New Roman"/>
+                <w:rFonts w:ascii="Times New Roman" w:eastAsia="Times New Roman" w:hAnsi="Times New Roman" w:cs="Times New Roman"/>
+                <w:noProof/>
+                <w:sz w:val="28"/>
+                <w:szCs w:val="28"/>
               </w:rPr>
               <w:t>ТЕОРЕТИЧЕСКАЯ ЧАСТЬ</w:t>
             </w:r>
             <w:r>
               <w:rPr>
+                <w:rFonts w:ascii="Times New Roman" w:hAnsi="Times New Roman" w:cs="Times New Roman"/>
+                <w:noProof/>
                 <w:webHidden/>
+                <w:sz w:val="28"/>
+                <w:szCs w:val="28"/>
               </w:rPr>
               <w:tab/>
             </w:r>
             <w:r>
               <w:rPr>
+                <w:rFonts w:ascii="Times New Roman" w:hAnsi="Times New Roman" w:cs="Times New Roman"/>
+                <w:noProof/>
                 <w:webHidden/>
+                <w:sz w:val="28"/>
+                <w:szCs w:val="28"/>
               </w:rPr>
               <w:fldChar w:fldCharType="begin"/>
             </w:r>
             <w:r>
               <w:rPr>
+                <w:rFonts w:ascii="Times New Roman" w:hAnsi="Times New Roman" w:cs="Times New Roman"/>
+                <w:noProof/>
                 <w:webHidden/>
-              </w:rPr>
-              <w:instrText xml:space="preserve"> PAGEREF _Toc197774704 \h </w:instrText>
+                <w:sz w:val="28"/>
+                <w:szCs w:val="28"/>
+              </w:rPr>
+              <w:instrText xml:space="preserve"> PAGEREF _Toc197949472 \h </w:instrText>
             </w:r>
             <w:r>
               <w:rPr>
+                <w:rFonts w:ascii="Times New Roman" w:hAnsi="Times New Roman" w:cs="Times New Roman"/>
+                <w:noProof/>
                 <w:webHidden/>
+                <w:sz w:val="28"/>
+                <w:szCs w:val="28"/>
               </w:rPr>
             </w:r>
             <w:r>
               <w:rPr>
+                <w:rFonts w:ascii="Times New Roman" w:hAnsi="Times New Roman" w:cs="Times New Roman"/>
+                <w:noProof/>
                 <w:webHidden/>
+                <w:sz w:val="28"/>
+                <w:szCs w:val="28"/>
               </w:rPr>
               <w:fldChar w:fldCharType="separate"/>
             </w:r>
             <w:r>
               <w:rPr>
+                <w:rFonts w:ascii="Times New Roman" w:hAnsi="Times New Roman" w:cs="Times New Roman"/>
+                <w:noProof/>
                 <w:webHidden/>
+                <w:sz w:val="28"/>
+                <w:szCs w:val="28"/>
               </w:rPr>
               <w:t>4</w:t>
             </w:r>
             <w:r>
               <w:rPr>
+                <w:rFonts w:ascii="Times New Roman" w:hAnsi="Times New Roman" w:cs="Times New Roman"/>
+                <w:noProof/>
                 <w:webHidden/>
+                <w:sz w:val="28"/>
+                <w:szCs w:val="28"/>
               </w:rPr>
               <w:fldChar w:fldCharType="end"/>
             </w:r>
@@ -1589,26 +1686,36 @@
         </w:p>
         <w:p>
           <w:pPr>
-            <w:pStyle w:val="af"/>
+            <w:pStyle w:val="21"/>
+            <w:tabs>
+              <w:tab w:val="left" w:pos="660"/>
+              <w:tab w:val="right" w:leader="dot" w:pos="10195"/>
+            </w:tabs>
             <w:rPr>
-              <w:rFonts w:eastAsiaTheme="minorEastAsia"/>
-              <w:sz w:val="22"/>
-              <w:szCs w:val="22"/>
+              <w:rFonts w:ascii="Times New Roman" w:eastAsiaTheme="minorEastAsia" w:hAnsi="Times New Roman" w:cs="Times New Roman"/>
+              <w:noProof/>
+              <w:sz w:val="28"/>
+              <w:szCs w:val="28"/>
               <w:lang w:eastAsia="ru-RU"/>
             </w:rPr>
           </w:pPr>
-          <w:hyperlink w:anchor="_Toc197774705" w:history="1">
+          <w:hyperlink w:anchor="_Toc197949473" w:history="1">
             <w:r>
               <w:rPr>
                 <w:rStyle w:val="a5"/>
+                <w:rFonts w:ascii="Times New Roman" w:hAnsi="Times New Roman" w:cs="Times New Roman"/>
+                <w:noProof/>
+                <w:sz w:val="28"/>
+                <w:szCs w:val="28"/>
               </w:rPr>
               <w:t>3.</w:t>
             </w:r>
             <w:r>
               <w:rPr>
-                <w:rFonts w:eastAsiaTheme="minorEastAsia"/>
-                <w:sz w:val="22"/>
-                <w:szCs w:val="22"/>
+                <w:rFonts w:ascii="Times New Roman" w:eastAsiaTheme="minorEastAsia" w:hAnsi="Times New Roman" w:cs="Times New Roman"/>
+                <w:noProof/>
+                <w:sz w:val="28"/>
+                <w:szCs w:val="28"/>
                 <w:lang w:eastAsia="ru-RU"/>
               </w:rPr>
               <w:tab/>
@@ -1616,48 +1723,79 @@
             <w:r>
               <w:rPr>
                 <w:rStyle w:val="a5"/>
-                <w:rFonts w:eastAsia="Times New Roman"/>
+                <w:rFonts w:ascii="Times New Roman" w:eastAsia="Times New Roman" w:hAnsi="Times New Roman" w:cs="Times New Roman"/>
+                <w:noProof/>
+                <w:sz w:val="28"/>
+                <w:szCs w:val="28"/>
               </w:rPr>
               <w:t>МЕТОДЫ РЕШЕНИЯ</w:t>
             </w:r>
             <w:r>
               <w:rPr>
+                <w:rFonts w:ascii="Times New Roman" w:hAnsi="Times New Roman" w:cs="Times New Roman"/>
+                <w:noProof/>
                 <w:webHidden/>
+                <w:sz w:val="28"/>
+                <w:szCs w:val="28"/>
               </w:rPr>
               <w:tab/>
             </w:r>
             <w:r>
               <w:rPr>
+                <w:rFonts w:ascii="Times New Roman" w:hAnsi="Times New Roman" w:cs="Times New Roman"/>
+                <w:noProof/>
                 <w:webHidden/>
+                <w:sz w:val="28"/>
+                <w:szCs w:val="28"/>
               </w:rPr>
               <w:fldChar w:fldCharType="begin"/>
             </w:r>
             <w:r>
               <w:rPr>
+                <w:rFonts w:ascii="Times New Roman" w:hAnsi="Times New Roman" w:cs="Times New Roman"/>
+                <w:noProof/>
                 <w:webHidden/>
-              </w:rPr>
-              <w:instrText xml:space="preserve"> PAGEREF _Toc197774705 \h </w:instrText>
+                <w:sz w:val="28"/>
+                <w:szCs w:val="28"/>
+              </w:rPr>
+              <w:instrText xml:space="preserve"> PAGEREF _Toc197949473 \h </w:instrText>
             </w:r>
             <w:r>
               <w:rPr>
+                <w:rFonts w:ascii="Times New Roman" w:hAnsi="Times New Roman" w:cs="Times New Roman"/>
+                <w:noProof/>
                 <w:webHidden/>
+                <w:sz w:val="28"/>
+                <w:szCs w:val="28"/>
               </w:rPr>
             </w:r>
             <w:r>
               <w:rPr>
+                <w:rFonts w:ascii="Times New Roman" w:hAnsi="Times New Roman" w:cs="Times New Roman"/>
+                <w:noProof/>
                 <w:webHidden/>
+                <w:sz w:val="28"/>
+                <w:szCs w:val="28"/>
               </w:rPr>
               <w:fldChar w:fldCharType="separate"/>
             </w:r>
             <w:r>
               <w:rPr>
+                <w:rFonts w:ascii="Times New Roman" w:hAnsi="Times New Roman" w:cs="Times New Roman"/>
+                <w:noProof/>
                 <w:webHidden/>
+                <w:sz w:val="28"/>
+                <w:szCs w:val="28"/>
               </w:rPr>
               <w:t>9</w:t>
             </w:r>
             <w:r>
               <w:rPr>
+                <w:rFonts w:ascii="Times New Roman" w:hAnsi="Times New Roman" w:cs="Times New Roman"/>
+                <w:noProof/>
                 <w:webHidden/>
+                <w:sz w:val="28"/>
+                <w:szCs w:val="28"/>
               </w:rPr>
               <w:fldChar w:fldCharType="end"/>
             </w:r>
@@ -1665,26 +1803,36 @@
         </w:p>
         <w:p>
           <w:pPr>
-            <w:pStyle w:val="af"/>
+            <w:pStyle w:val="31"/>
+            <w:tabs>
+              <w:tab w:val="left" w:pos="1100"/>
+              <w:tab w:val="right" w:leader="dot" w:pos="10195"/>
+            </w:tabs>
             <w:rPr>
-              <w:rFonts w:eastAsiaTheme="minorEastAsia"/>
-              <w:sz w:val="22"/>
-              <w:szCs w:val="22"/>
+              <w:rFonts w:ascii="Times New Roman" w:eastAsiaTheme="minorEastAsia" w:hAnsi="Times New Roman" w:cs="Times New Roman"/>
+              <w:noProof/>
+              <w:sz w:val="28"/>
+              <w:szCs w:val="28"/>
               <w:lang w:eastAsia="ru-RU"/>
             </w:rPr>
           </w:pPr>
-          <w:hyperlink w:anchor="_Toc197774706" w:history="1">
+          <w:hyperlink w:anchor="_Toc197949474" w:history="1">
             <w:r>
               <w:rPr>
                 <w:rStyle w:val="a5"/>
-              </w:rPr>
-              <w:t>4.</w:t>
+                <w:rFonts w:ascii="Times New Roman" w:hAnsi="Times New Roman" w:cs="Times New Roman"/>
+                <w:noProof/>
+                <w:sz w:val="28"/>
+                <w:szCs w:val="28"/>
+              </w:rPr>
+              <w:t>3.1.</w:t>
             </w:r>
             <w:r>
               <w:rPr>
-                <w:rFonts w:eastAsiaTheme="minorEastAsia"/>
-                <w:sz w:val="22"/>
-                <w:szCs w:val="22"/>
+                <w:rFonts w:ascii="Times New Roman" w:eastAsiaTheme="minorEastAsia" w:hAnsi="Times New Roman" w:cs="Times New Roman"/>
+                <w:noProof/>
+                <w:sz w:val="28"/>
+                <w:szCs w:val="28"/>
                 <w:lang w:eastAsia="ru-RU"/>
               </w:rPr>
               <w:tab/>
@@ -1692,48 +1840,79 @@
             <w:r>
               <w:rPr>
                 <w:rStyle w:val="a5"/>
-                <w:rFonts w:eastAsia="Times New Roman"/>
-              </w:rPr>
-              <w:t>ОБЛАСТИ ПРИМЕНЕНИЯ</w:t>
+                <w:rFonts w:ascii="Times New Roman" w:hAnsi="Times New Roman" w:cs="Times New Roman"/>
+                <w:noProof/>
+                <w:sz w:val="28"/>
+                <w:szCs w:val="28"/>
+              </w:rPr>
+              <w:t>Метод границ и ветвей с LP-релаксацией</w:t>
             </w:r>
             <w:r>
               <w:rPr>
+                <w:rFonts w:ascii="Times New Roman" w:hAnsi="Times New Roman" w:cs="Times New Roman"/>
+                <w:noProof/>
                 <w:webHidden/>
+                <w:sz w:val="28"/>
+                <w:szCs w:val="28"/>
               </w:rPr>
               <w:tab/>
             </w:r>
             <w:r>
               <w:rPr>
+                <w:rFonts w:ascii="Times New Roman" w:hAnsi="Times New Roman" w:cs="Times New Roman"/>
+                <w:noProof/>
                 <w:webHidden/>
+                <w:sz w:val="28"/>
+                <w:szCs w:val="28"/>
               </w:rPr>
               <w:fldChar w:fldCharType="begin"/>
             </w:r>
             <w:r>
               <w:rPr>
+                <w:rFonts w:ascii="Times New Roman" w:hAnsi="Times New Roman" w:cs="Times New Roman"/>
+                <w:noProof/>
                 <w:webHidden/>
-              </w:rPr>
-              <w:instrText xml:space="preserve"> PAGEREF _Toc197774706 \h </w:instrText>
+                <w:sz w:val="28"/>
+                <w:szCs w:val="28"/>
+              </w:rPr>
+              <w:instrText xml:space="preserve"> PAGEREF _Toc197949474 \h </w:instrText>
             </w:r>
             <w:r>
               <w:rPr>
+                <w:rFonts w:ascii="Times New Roman" w:hAnsi="Times New Roman" w:cs="Times New Roman"/>
+                <w:noProof/>
                 <w:webHidden/>
+                <w:sz w:val="28"/>
+                <w:szCs w:val="28"/>
               </w:rPr>
             </w:r>
             <w:r>
               <w:rPr>
+                <w:rFonts w:ascii="Times New Roman" w:hAnsi="Times New Roman" w:cs="Times New Roman"/>
+                <w:noProof/>
                 <w:webHidden/>
+                <w:sz w:val="28"/>
+                <w:szCs w:val="28"/>
               </w:rPr>
               <w:fldChar w:fldCharType="separate"/>
             </w:r>
             <w:r>
               <w:rPr>
+                <w:rFonts w:ascii="Times New Roman" w:hAnsi="Times New Roman" w:cs="Times New Roman"/>
+                <w:noProof/>
                 <w:webHidden/>
-              </w:rPr>
-              <w:t>9</w:t>
+                <w:sz w:val="28"/>
+                <w:szCs w:val="28"/>
+              </w:rPr>
+              <w:t>10</w:t>
             </w:r>
             <w:r>
               <w:rPr>
+                <w:rFonts w:ascii="Times New Roman" w:hAnsi="Times New Roman" w:cs="Times New Roman"/>
+                <w:noProof/>
                 <w:webHidden/>
+                <w:sz w:val="28"/>
+                <w:szCs w:val="28"/>
               </w:rPr>
               <w:fldChar w:fldCharType="end"/>
             </w:r>
@@ -1741,27 +1920,36 @@
         </w:p>
         <w:p>
           <w:pPr>
-            <w:pStyle w:val="af"/>
+            <w:pStyle w:val="31"/>
+            <w:tabs>
+              <w:tab w:val="left" w:pos="1100"/>
+              <w:tab w:val="right" w:leader="dot" w:pos="10195"/>
+            </w:tabs>
             <w:rPr>
-              <w:rFonts w:eastAsiaTheme="minorEastAsia"/>
-              <w:sz w:val="22"/>
-              <w:szCs w:val="22"/>
+              <w:rFonts w:ascii="Times New Roman" w:eastAsiaTheme="minorEastAsia" w:hAnsi="Times New Roman" w:cs="Times New Roman"/>
+              <w:noProof/>
+              <w:sz w:val="28"/>
+              <w:szCs w:val="28"/>
               <w:lang w:eastAsia="ru-RU"/>
             </w:rPr>
           </w:pPr>
-          <w:hyperlink w:anchor="_Toc197774707" w:history="1">
+          <w:hyperlink w:anchor="_Toc197949475" w:history="1">
             <w:r>
               <w:rPr>
                 <w:rStyle w:val="a5"/>
-                <w:rFonts w:eastAsia="Times New Roman"/>
-              </w:rPr>
-              <w:t>5.</w:t>
+                <w:rFonts w:ascii="Times New Roman" w:hAnsi="Times New Roman" w:cs="Times New Roman"/>
+                <w:noProof/>
+                <w:sz w:val="28"/>
+                <w:szCs w:val="28"/>
+              </w:rPr>
+              <w:t>3.2.</w:t>
             </w:r>
             <w:r>
               <w:rPr>
-                <w:rFonts w:eastAsiaTheme="minorEastAsia"/>
-                <w:sz w:val="22"/>
-                <w:szCs w:val="22"/>
+                <w:rFonts w:ascii="Times New Roman" w:eastAsiaTheme="minorEastAsia" w:hAnsi="Times New Roman" w:cs="Times New Roman"/>
+                <w:noProof/>
+                <w:sz w:val="28"/>
+                <w:szCs w:val="28"/>
                 <w:lang w:eastAsia="ru-RU"/>
               </w:rPr>
               <w:tab/>
@@ -1769,48 +1957,79 @@
             <w:r>
               <w:rPr>
                 <w:rStyle w:val="a5"/>
-                <w:rFonts w:eastAsia="Times New Roman"/>
-              </w:rPr>
-              <w:t>ЗАКЛЮЧЕНИЕ</w:t>
+                <w:rFonts w:ascii="Times New Roman" w:hAnsi="Times New Roman" w:cs="Times New Roman"/>
+                <w:noProof/>
+                <w:sz w:val="28"/>
+                <w:szCs w:val="28"/>
+              </w:rPr>
+              <w:t>Метод ветвей и отсечений</w:t>
             </w:r>
             <w:r>
               <w:rPr>
+                <w:rFonts w:ascii="Times New Roman" w:hAnsi="Times New Roman" w:cs="Times New Roman"/>
+                <w:noProof/>
                 <w:webHidden/>
+                <w:sz w:val="28"/>
+                <w:szCs w:val="28"/>
               </w:rPr>
               <w:tab/>
             </w:r>
             <w:r>
               <w:rPr>
+                <w:rFonts w:ascii="Times New Roman" w:hAnsi="Times New Roman" w:cs="Times New Roman"/>
+                <w:noProof/>
                 <w:webHidden/>
+                <w:sz w:val="28"/>
+                <w:szCs w:val="28"/>
               </w:rPr>
               <w:fldChar w:fldCharType="begin"/>
             </w:r>
             <w:r>
               <w:rPr>
+                <w:rFonts w:ascii="Times New Roman" w:hAnsi="Times New Roman" w:cs="Times New Roman"/>
+                <w:noProof/>
                 <w:webHidden/>
-              </w:rPr>
-              <w:instrText xml:space="preserve"> PAGEREF _Toc197774707 \h </w:instrText>
+                <w:sz w:val="28"/>
+                <w:szCs w:val="28"/>
+              </w:rPr>
+              <w:instrText xml:space="preserve"> PAGEREF _Toc197949475 \h </w:instrText>
             </w:r>
             <w:r>
               <w:rPr>
+                <w:rFonts w:ascii="Times New Roman" w:hAnsi="Times New Roman" w:cs="Times New Roman"/>
+                <w:noProof/>
                 <w:webHidden/>
+                <w:sz w:val="28"/>
+                <w:szCs w:val="28"/>
               </w:rPr>
             </w:r>
             <w:r>
               <w:rPr>
+                <w:rFonts w:ascii="Times New Roman" w:hAnsi="Times New Roman" w:cs="Times New Roman"/>
+                <w:noProof/>
                 <w:webHidden/>
+                <w:sz w:val="28"/>
+                <w:szCs w:val="28"/>
               </w:rPr>
               <w:fldChar w:fldCharType="separate"/>
             </w:r>
             <w:r>
               <w:rPr>
+                <w:rFonts w:ascii="Times New Roman" w:hAnsi="Times New Roman" w:cs="Times New Roman"/>
+                <w:noProof/>
                 <w:webHidden/>
-              </w:rPr>
-              <w:t>9</w:t>
+                <w:sz w:val="28"/>
+                <w:szCs w:val="28"/>
+              </w:rPr>
+              <w:t>11</w:t>
             </w:r>
             <w:r>
               <w:rPr>
+                <w:rFonts w:ascii="Times New Roman" w:hAnsi="Times New Roman" w:cs="Times New Roman"/>
+                <w:noProof/>
                 <w:webHidden/>
+                <w:sz w:val="28"/>
+                <w:szCs w:val="28"/>
               </w:rPr>
               <w:fldChar w:fldCharType="end"/>
             </w:r>
@@ -1818,27 +2037,972 @@
         </w:p>
         <w:p>
           <w:pPr>
-            <w:pStyle w:val="af"/>
+            <w:pStyle w:val="31"/>
+            <w:tabs>
+              <w:tab w:val="left" w:pos="1100"/>
+              <w:tab w:val="right" w:leader="dot" w:pos="10195"/>
+            </w:tabs>
             <w:rPr>
-              <w:rFonts w:eastAsiaTheme="minorEastAsia"/>
-              <w:sz w:val="22"/>
-              <w:szCs w:val="22"/>
+              <w:rFonts w:ascii="Times New Roman" w:eastAsiaTheme="minorEastAsia" w:hAnsi="Times New Roman" w:cs="Times New Roman"/>
+              <w:noProof/>
+              <w:sz w:val="28"/>
+              <w:szCs w:val="28"/>
               <w:lang w:eastAsia="ru-RU"/>
             </w:rPr>
           </w:pPr>
-          <w:hyperlink w:anchor="_Toc197774708" w:history="1">
+          <w:hyperlink w:anchor="_Toc197949476" w:history="1">
             <w:r>
               <w:rPr>
                 <w:rStyle w:val="a5"/>
-                <w:rFonts w:eastAsia="Times New Roman"/>
+                <w:rFonts w:ascii="Times New Roman" w:hAnsi="Times New Roman" w:cs="Times New Roman"/>
+                <w:noProof/>
+                <w:sz w:val="28"/>
+                <w:szCs w:val="28"/>
+              </w:rPr>
+              <w:t>3.3.</w:t>
+            </w:r>
+            <w:r>
+              <w:rPr>
+                <w:rFonts w:ascii="Times New Roman" w:eastAsiaTheme="minorEastAsia" w:hAnsi="Times New Roman" w:cs="Times New Roman"/>
+                <w:noProof/>
+                <w:sz w:val="28"/>
+                <w:szCs w:val="28"/>
+                <w:lang w:eastAsia="ru-RU"/>
+              </w:rPr>
+              <w:tab/>
+            </w:r>
+            <w:r>
+              <w:rPr>
+                <w:rStyle w:val="a5"/>
+                <w:rFonts w:ascii="Times New Roman" w:hAnsi="Times New Roman" w:cs="Times New Roman"/>
+                <w:noProof/>
+                <w:sz w:val="28"/>
+                <w:szCs w:val="28"/>
+              </w:rPr>
+              <w:t>Комбинированный алгоритм Митчелла и Борчерса</w:t>
+            </w:r>
+            <w:r>
+              <w:rPr>
+                <w:rFonts w:ascii="Times New Roman" w:hAnsi="Times New Roman" w:cs="Times New Roman"/>
+                <w:noProof/>
+                <w:webHidden/>
+                <w:sz w:val="28"/>
+                <w:szCs w:val="28"/>
+              </w:rPr>
+              <w:tab/>
+            </w:r>
+            <w:r>
+              <w:rPr>
+                <w:rFonts w:ascii="Times New Roman" w:hAnsi="Times New Roman" w:cs="Times New Roman"/>
+                <w:noProof/>
+                <w:webHidden/>
+                <w:sz w:val="28"/>
+                <w:szCs w:val="28"/>
+              </w:rPr>
+              <w:fldChar w:fldCharType="begin"/>
+            </w:r>
+            <w:r>
+              <w:rPr>
+                <w:rFonts w:ascii="Times New Roman" w:hAnsi="Times New Roman" w:cs="Times New Roman"/>
+                <w:noProof/>
+                <w:webHidden/>
+                <w:sz w:val="28"/>
+                <w:szCs w:val="28"/>
+              </w:rPr>
+              <w:instrText xml:space="preserve"> PAGEREF _Toc197949476 \h </w:instrText>
+            </w:r>
+            <w:r>
+              <w:rPr>
+                <w:rFonts w:ascii="Times New Roman" w:hAnsi="Times New Roman" w:cs="Times New Roman"/>
+                <w:noProof/>
+                <w:webHidden/>
+                <w:sz w:val="28"/>
+                <w:szCs w:val="28"/>
+              </w:rPr>
+            </w:r>
+            <w:r>
+              <w:rPr>
+                <w:rFonts w:ascii="Times New Roman" w:hAnsi="Times New Roman" w:cs="Times New Roman"/>
+                <w:noProof/>
+                <w:webHidden/>
+                <w:sz w:val="28"/>
+                <w:szCs w:val="28"/>
+              </w:rPr>
+              <w:fldChar w:fldCharType="separate"/>
+            </w:r>
+            <w:r>
+              <w:rPr>
+                <w:rFonts w:ascii="Times New Roman" w:hAnsi="Times New Roman" w:cs="Times New Roman"/>
+                <w:noProof/>
+                <w:webHidden/>
+                <w:sz w:val="28"/>
+                <w:szCs w:val="28"/>
+              </w:rPr>
+              <w:t>11</w:t>
+            </w:r>
+            <w:r>
+              <w:rPr>
+                <w:rFonts w:ascii="Times New Roman" w:hAnsi="Times New Roman" w:cs="Times New Roman"/>
+                <w:noProof/>
+                <w:webHidden/>
+                <w:sz w:val="28"/>
+                <w:szCs w:val="28"/>
+              </w:rPr>
+              <w:fldChar w:fldCharType="end"/>
+            </w:r>
+          </w:hyperlink>
+        </w:p>
+        <w:p>
+          <w:pPr>
+            <w:pStyle w:val="31"/>
+            <w:tabs>
+              <w:tab w:val="left" w:pos="1100"/>
+              <w:tab w:val="right" w:leader="dot" w:pos="10195"/>
+            </w:tabs>
+            <w:rPr>
+              <w:rFonts w:ascii="Times New Roman" w:eastAsiaTheme="minorEastAsia" w:hAnsi="Times New Roman" w:cs="Times New Roman"/>
+              <w:noProof/>
+              <w:sz w:val="28"/>
+              <w:szCs w:val="28"/>
+              <w:lang w:eastAsia="ru-RU"/>
+            </w:rPr>
+          </w:pPr>
+          <w:hyperlink w:anchor="_Toc197949477" w:history="1">
+            <w:r>
+              <w:rPr>
+                <w:rStyle w:val="a5"/>
+                <w:rFonts w:ascii="Times New Roman" w:hAnsi="Times New Roman" w:cs="Times New Roman"/>
+                <w:noProof/>
+                <w:sz w:val="28"/>
+                <w:szCs w:val="28"/>
+              </w:rPr>
+              <w:t>3.4.</w:t>
+            </w:r>
+            <w:r>
+              <w:rPr>
+                <w:rFonts w:ascii="Times New Roman" w:eastAsiaTheme="minorEastAsia" w:hAnsi="Times New Roman" w:cs="Times New Roman"/>
+                <w:noProof/>
+                <w:sz w:val="28"/>
+                <w:szCs w:val="28"/>
+                <w:lang w:eastAsia="ru-RU"/>
+              </w:rPr>
+              <w:tab/>
+            </w:r>
+            <w:r>
+              <w:rPr>
+                <w:rStyle w:val="a5"/>
+                <w:rFonts w:ascii="Times New Roman" w:hAnsi="Times New Roman" w:cs="Times New Roman"/>
+                <w:noProof/>
+                <w:sz w:val="28"/>
+                <w:szCs w:val="28"/>
+              </w:rPr>
+              <w:t>Алгоритм Беккера</w:t>
+            </w:r>
+            <w:r>
+              <w:rPr>
+                <w:rFonts w:ascii="Times New Roman" w:hAnsi="Times New Roman" w:cs="Times New Roman"/>
+                <w:noProof/>
+                <w:webHidden/>
+                <w:sz w:val="28"/>
+                <w:szCs w:val="28"/>
+              </w:rPr>
+              <w:tab/>
+            </w:r>
+            <w:r>
+              <w:rPr>
+                <w:rFonts w:ascii="Times New Roman" w:hAnsi="Times New Roman" w:cs="Times New Roman"/>
+                <w:noProof/>
+                <w:webHidden/>
+                <w:sz w:val="28"/>
+                <w:szCs w:val="28"/>
+              </w:rPr>
+              <w:fldChar w:fldCharType="begin"/>
+            </w:r>
+            <w:r>
+              <w:rPr>
+                <w:rFonts w:ascii="Times New Roman" w:hAnsi="Times New Roman" w:cs="Times New Roman"/>
+                <w:noProof/>
+                <w:webHidden/>
+                <w:sz w:val="28"/>
+                <w:szCs w:val="28"/>
+              </w:rPr>
+              <w:instrText xml:space="preserve"> PAGEREF _Toc197949477 \h </w:instrText>
+            </w:r>
+            <w:r>
+              <w:rPr>
+                <w:rFonts w:ascii="Times New Roman" w:hAnsi="Times New Roman" w:cs="Times New Roman"/>
+                <w:noProof/>
+                <w:webHidden/>
+                <w:sz w:val="28"/>
+                <w:szCs w:val="28"/>
+              </w:rPr>
+            </w:r>
+            <w:r>
+              <w:rPr>
+                <w:rFonts w:ascii="Times New Roman" w:hAnsi="Times New Roman" w:cs="Times New Roman"/>
+                <w:noProof/>
+                <w:webHidden/>
+                <w:sz w:val="28"/>
+                <w:szCs w:val="28"/>
+              </w:rPr>
+              <w:fldChar w:fldCharType="separate"/>
+            </w:r>
+            <w:r>
+              <w:rPr>
+                <w:rFonts w:ascii="Times New Roman" w:hAnsi="Times New Roman" w:cs="Times New Roman"/>
+                <w:noProof/>
+                <w:webHidden/>
+                <w:sz w:val="28"/>
+                <w:szCs w:val="28"/>
+              </w:rPr>
+              <w:t>11</w:t>
+            </w:r>
+            <w:r>
+              <w:rPr>
+                <w:rFonts w:ascii="Times New Roman" w:hAnsi="Times New Roman" w:cs="Times New Roman"/>
+                <w:noProof/>
+                <w:webHidden/>
+                <w:sz w:val="28"/>
+                <w:szCs w:val="28"/>
+              </w:rPr>
+              <w:fldChar w:fldCharType="end"/>
+            </w:r>
+          </w:hyperlink>
+        </w:p>
+        <w:p>
+          <w:pPr>
+            <w:pStyle w:val="31"/>
+            <w:tabs>
+              <w:tab w:val="left" w:pos="1100"/>
+              <w:tab w:val="right" w:leader="dot" w:pos="10195"/>
+            </w:tabs>
+            <w:rPr>
+              <w:rFonts w:ascii="Times New Roman" w:eastAsiaTheme="minorEastAsia" w:hAnsi="Times New Roman" w:cs="Times New Roman"/>
+              <w:noProof/>
+              <w:sz w:val="28"/>
+              <w:szCs w:val="28"/>
+              <w:lang w:eastAsia="ru-RU"/>
+            </w:rPr>
+          </w:pPr>
+          <w:hyperlink w:anchor="_Toc197949478" w:history="1">
+            <w:r>
+              <w:rPr>
+                <w:rStyle w:val="a5"/>
+                <w:rFonts w:ascii="Times New Roman" w:hAnsi="Times New Roman" w:cs="Times New Roman"/>
+                <w:noProof/>
+                <w:sz w:val="28"/>
+                <w:szCs w:val="28"/>
+              </w:rPr>
+              <w:t>3.5.</w:t>
+            </w:r>
+            <w:r>
+              <w:rPr>
+                <w:rFonts w:ascii="Times New Roman" w:eastAsiaTheme="minorEastAsia" w:hAnsi="Times New Roman" w:cs="Times New Roman"/>
+                <w:noProof/>
+                <w:sz w:val="28"/>
+                <w:szCs w:val="28"/>
+                <w:lang w:eastAsia="ru-RU"/>
+              </w:rPr>
+              <w:tab/>
+            </w:r>
+            <w:r>
+              <w:rPr>
+                <w:rStyle w:val="a5"/>
+                <w:rFonts w:ascii="Times New Roman" w:hAnsi="Times New Roman" w:cs="Times New Roman"/>
+                <w:noProof/>
+                <w:sz w:val="28"/>
+                <w:szCs w:val="28"/>
+              </w:rPr>
+              <w:t>Алгоритм локального поиска</w:t>
+            </w:r>
+            <w:r>
+              <w:rPr>
+                <w:rFonts w:ascii="Times New Roman" w:hAnsi="Times New Roman" w:cs="Times New Roman"/>
+                <w:noProof/>
+                <w:webHidden/>
+                <w:sz w:val="28"/>
+                <w:szCs w:val="28"/>
+              </w:rPr>
+              <w:tab/>
+            </w:r>
+            <w:r>
+              <w:rPr>
+                <w:rFonts w:ascii="Times New Roman" w:hAnsi="Times New Roman" w:cs="Times New Roman"/>
+                <w:noProof/>
+                <w:webHidden/>
+                <w:sz w:val="28"/>
+                <w:szCs w:val="28"/>
+              </w:rPr>
+              <w:fldChar w:fldCharType="begin"/>
+            </w:r>
+            <w:r>
+              <w:rPr>
+                <w:rFonts w:ascii="Times New Roman" w:hAnsi="Times New Roman" w:cs="Times New Roman"/>
+                <w:noProof/>
+                <w:webHidden/>
+                <w:sz w:val="28"/>
+                <w:szCs w:val="28"/>
+              </w:rPr>
+              <w:instrText xml:space="preserve"> PAGEREF _Toc197949478 \h </w:instrText>
+            </w:r>
+            <w:r>
+              <w:rPr>
+                <w:rFonts w:ascii="Times New Roman" w:hAnsi="Times New Roman" w:cs="Times New Roman"/>
+                <w:noProof/>
+                <w:webHidden/>
+                <w:sz w:val="28"/>
+                <w:szCs w:val="28"/>
+              </w:rPr>
+            </w:r>
+            <w:r>
+              <w:rPr>
+                <w:rFonts w:ascii="Times New Roman" w:hAnsi="Times New Roman" w:cs="Times New Roman"/>
+                <w:noProof/>
+                <w:webHidden/>
+                <w:sz w:val="28"/>
+                <w:szCs w:val="28"/>
+              </w:rPr>
+              <w:fldChar w:fldCharType="separate"/>
+            </w:r>
+            <w:r>
+              <w:rPr>
+                <w:rFonts w:ascii="Times New Roman" w:hAnsi="Times New Roman" w:cs="Times New Roman"/>
+                <w:noProof/>
+                <w:webHidden/>
+                <w:sz w:val="28"/>
+                <w:szCs w:val="28"/>
+              </w:rPr>
+              <w:t>12</w:t>
+            </w:r>
+            <w:r>
+              <w:rPr>
+                <w:rFonts w:ascii="Times New Roman" w:hAnsi="Times New Roman" w:cs="Times New Roman"/>
+                <w:noProof/>
+                <w:webHidden/>
+                <w:sz w:val="28"/>
+                <w:szCs w:val="28"/>
+              </w:rPr>
+              <w:fldChar w:fldCharType="end"/>
+            </w:r>
+          </w:hyperlink>
+        </w:p>
+        <w:p>
+          <w:pPr>
+            <w:pStyle w:val="31"/>
+            <w:tabs>
+              <w:tab w:val="left" w:pos="1100"/>
+              <w:tab w:val="right" w:leader="dot" w:pos="10195"/>
+            </w:tabs>
+            <w:rPr>
+              <w:rFonts w:ascii="Times New Roman" w:eastAsiaTheme="minorEastAsia" w:hAnsi="Times New Roman" w:cs="Times New Roman"/>
+              <w:noProof/>
+              <w:sz w:val="28"/>
+              <w:szCs w:val="28"/>
+              <w:lang w:eastAsia="ru-RU"/>
+            </w:rPr>
+          </w:pPr>
+          <w:hyperlink w:anchor="_Toc197949479" w:history="1">
+            <w:r>
+              <w:rPr>
+                <w:rStyle w:val="a5"/>
+                <w:rFonts w:ascii="Times New Roman" w:hAnsi="Times New Roman" w:cs="Times New Roman"/>
+                <w:noProof/>
+                <w:sz w:val="28"/>
+                <w:szCs w:val="28"/>
+              </w:rPr>
+              <w:t>3.6.</w:t>
+            </w:r>
+            <w:r>
+              <w:rPr>
+                <w:rFonts w:ascii="Times New Roman" w:eastAsiaTheme="minorEastAsia" w:hAnsi="Times New Roman" w:cs="Times New Roman"/>
+                <w:noProof/>
+                <w:sz w:val="28"/>
+                <w:szCs w:val="28"/>
+                <w:lang w:eastAsia="ru-RU"/>
+              </w:rPr>
+              <w:tab/>
+            </w:r>
+            <w:r>
+              <w:rPr>
+                <w:rStyle w:val="a5"/>
+                <w:rFonts w:ascii="Times New Roman" w:hAnsi="Times New Roman" w:cs="Times New Roman"/>
+                <w:noProof/>
+                <w:sz w:val="28"/>
+                <w:szCs w:val="28"/>
+              </w:rPr>
+              <w:t>Алгоритм поиска с запретами</w:t>
+            </w:r>
+            <w:r>
+              <w:rPr>
+                <w:rFonts w:ascii="Times New Roman" w:hAnsi="Times New Roman" w:cs="Times New Roman"/>
+                <w:noProof/>
+                <w:webHidden/>
+                <w:sz w:val="28"/>
+                <w:szCs w:val="28"/>
+              </w:rPr>
+              <w:tab/>
+            </w:r>
+            <w:r>
+              <w:rPr>
+                <w:rFonts w:ascii="Times New Roman" w:hAnsi="Times New Roman" w:cs="Times New Roman"/>
+                <w:noProof/>
+                <w:webHidden/>
+                <w:sz w:val="28"/>
+                <w:szCs w:val="28"/>
+              </w:rPr>
+              <w:fldChar w:fldCharType="begin"/>
+            </w:r>
+            <w:r>
+              <w:rPr>
+                <w:rFonts w:ascii="Times New Roman" w:hAnsi="Times New Roman" w:cs="Times New Roman"/>
+                <w:noProof/>
+                <w:webHidden/>
+                <w:sz w:val="28"/>
+                <w:szCs w:val="28"/>
+              </w:rPr>
+              <w:instrText xml:space="preserve"> PAGEREF _Toc197949479 \h </w:instrText>
+            </w:r>
+            <w:r>
+              <w:rPr>
+                <w:rFonts w:ascii="Times New Roman" w:hAnsi="Times New Roman" w:cs="Times New Roman"/>
+                <w:noProof/>
+                <w:webHidden/>
+                <w:sz w:val="28"/>
+                <w:szCs w:val="28"/>
+              </w:rPr>
+            </w:r>
+            <w:r>
+              <w:rPr>
+                <w:rFonts w:ascii="Times New Roman" w:hAnsi="Times New Roman" w:cs="Times New Roman"/>
+                <w:noProof/>
+                <w:webHidden/>
+                <w:sz w:val="28"/>
+                <w:szCs w:val="28"/>
+              </w:rPr>
+              <w:fldChar w:fldCharType="separate"/>
+            </w:r>
+            <w:r>
+              <w:rPr>
+                <w:rFonts w:ascii="Times New Roman" w:hAnsi="Times New Roman" w:cs="Times New Roman"/>
+                <w:noProof/>
+                <w:webHidden/>
+                <w:sz w:val="28"/>
+                <w:szCs w:val="28"/>
+              </w:rPr>
+              <w:t>12</w:t>
+            </w:r>
+            <w:r>
+              <w:rPr>
+                <w:rFonts w:ascii="Times New Roman" w:hAnsi="Times New Roman" w:cs="Times New Roman"/>
+                <w:noProof/>
+                <w:webHidden/>
+                <w:sz w:val="28"/>
+                <w:szCs w:val="28"/>
+              </w:rPr>
+              <w:fldChar w:fldCharType="end"/>
+            </w:r>
+          </w:hyperlink>
+        </w:p>
+        <w:p>
+          <w:pPr>
+            <w:pStyle w:val="31"/>
+            <w:tabs>
+              <w:tab w:val="left" w:pos="1100"/>
+              <w:tab w:val="right" w:leader="dot" w:pos="10195"/>
+            </w:tabs>
+            <w:rPr>
+              <w:rFonts w:ascii="Times New Roman" w:eastAsiaTheme="minorEastAsia" w:hAnsi="Times New Roman" w:cs="Times New Roman"/>
+              <w:noProof/>
+              <w:sz w:val="28"/>
+              <w:szCs w:val="28"/>
+              <w:lang w:eastAsia="ru-RU"/>
+            </w:rPr>
+          </w:pPr>
+          <w:hyperlink w:anchor="_Toc197949480" w:history="1">
+            <w:r>
+              <w:rPr>
+                <w:rStyle w:val="a5"/>
+                <w:rFonts w:ascii="Times New Roman" w:hAnsi="Times New Roman" w:cs="Times New Roman"/>
+                <w:noProof/>
+                <w:sz w:val="28"/>
+                <w:szCs w:val="28"/>
+              </w:rPr>
+              <w:t>3.7.</w:t>
+            </w:r>
+            <w:r>
+              <w:rPr>
+                <w:rFonts w:ascii="Times New Roman" w:eastAsiaTheme="minorEastAsia" w:hAnsi="Times New Roman" w:cs="Times New Roman"/>
+                <w:noProof/>
+                <w:sz w:val="28"/>
+                <w:szCs w:val="28"/>
+                <w:lang w:eastAsia="ru-RU"/>
+              </w:rPr>
+              <w:tab/>
+            </w:r>
+            <w:r>
+              <w:rPr>
+                <w:rStyle w:val="a5"/>
+                <w:rFonts w:ascii="Times New Roman" w:hAnsi="Times New Roman" w:cs="Times New Roman"/>
+                <w:noProof/>
+                <w:sz w:val="28"/>
+                <w:szCs w:val="28"/>
+              </w:rPr>
+              <w:t>Алгоритм поиска с рассеиванием</w:t>
+            </w:r>
+            <w:r>
+              <w:rPr>
+                <w:rFonts w:ascii="Times New Roman" w:hAnsi="Times New Roman" w:cs="Times New Roman"/>
+                <w:noProof/>
+                <w:webHidden/>
+                <w:sz w:val="28"/>
+                <w:szCs w:val="28"/>
+              </w:rPr>
+              <w:tab/>
+            </w:r>
+            <w:r>
+              <w:rPr>
+                <w:rFonts w:ascii="Times New Roman" w:hAnsi="Times New Roman" w:cs="Times New Roman"/>
+                <w:noProof/>
+                <w:webHidden/>
+                <w:sz w:val="28"/>
+                <w:szCs w:val="28"/>
+              </w:rPr>
+              <w:fldChar w:fldCharType="begin"/>
+            </w:r>
+            <w:r>
+              <w:rPr>
+                <w:rFonts w:ascii="Times New Roman" w:hAnsi="Times New Roman" w:cs="Times New Roman"/>
+                <w:noProof/>
+                <w:webHidden/>
+                <w:sz w:val="28"/>
+                <w:szCs w:val="28"/>
+              </w:rPr>
+              <w:instrText xml:space="preserve"> PAGEREF _Toc197949480 \h </w:instrText>
+            </w:r>
+            <w:r>
+              <w:rPr>
+                <w:rFonts w:ascii="Times New Roman" w:hAnsi="Times New Roman" w:cs="Times New Roman"/>
+                <w:noProof/>
+                <w:webHidden/>
+                <w:sz w:val="28"/>
+                <w:szCs w:val="28"/>
+              </w:rPr>
+            </w:r>
+            <w:r>
+              <w:rPr>
+                <w:rFonts w:ascii="Times New Roman" w:hAnsi="Times New Roman" w:cs="Times New Roman"/>
+                <w:noProof/>
+                <w:webHidden/>
+                <w:sz w:val="28"/>
+                <w:szCs w:val="28"/>
+              </w:rPr>
+              <w:fldChar w:fldCharType="separate"/>
+            </w:r>
+            <w:r>
+              <w:rPr>
+                <w:rFonts w:ascii="Times New Roman" w:hAnsi="Times New Roman" w:cs="Times New Roman"/>
+                <w:noProof/>
+                <w:webHidden/>
+                <w:sz w:val="28"/>
+                <w:szCs w:val="28"/>
+              </w:rPr>
+              <w:t>12</w:t>
+            </w:r>
+            <w:r>
+              <w:rPr>
+                <w:rFonts w:ascii="Times New Roman" w:hAnsi="Times New Roman" w:cs="Times New Roman"/>
+                <w:noProof/>
+                <w:webHidden/>
+                <w:sz w:val="28"/>
+                <w:szCs w:val="28"/>
+              </w:rPr>
+              <w:fldChar w:fldCharType="end"/>
+            </w:r>
+          </w:hyperlink>
+        </w:p>
+        <w:p>
+          <w:pPr>
+            <w:pStyle w:val="31"/>
+            <w:tabs>
+              <w:tab w:val="left" w:pos="1100"/>
+              <w:tab w:val="right" w:leader="dot" w:pos="10195"/>
+            </w:tabs>
+            <w:rPr>
+              <w:rFonts w:ascii="Times New Roman" w:eastAsiaTheme="minorEastAsia" w:hAnsi="Times New Roman" w:cs="Times New Roman"/>
+              <w:noProof/>
+              <w:sz w:val="28"/>
+              <w:szCs w:val="28"/>
+              <w:lang w:eastAsia="ru-RU"/>
+            </w:rPr>
+          </w:pPr>
+          <w:hyperlink w:anchor="_Toc197949481" w:history="1">
+            <w:r>
+              <w:rPr>
+                <w:rStyle w:val="a5"/>
+                <w:rFonts w:ascii="Times New Roman" w:hAnsi="Times New Roman" w:cs="Times New Roman"/>
+                <w:noProof/>
+                <w:sz w:val="28"/>
+                <w:szCs w:val="28"/>
+              </w:rPr>
+              <w:t>3.8.</w:t>
+            </w:r>
+            <w:r>
+              <w:rPr>
+                <w:rFonts w:ascii="Times New Roman" w:eastAsiaTheme="minorEastAsia" w:hAnsi="Times New Roman" w:cs="Times New Roman"/>
+                <w:noProof/>
+                <w:sz w:val="28"/>
+                <w:szCs w:val="28"/>
+                <w:lang w:eastAsia="ru-RU"/>
+              </w:rPr>
+              <w:tab/>
+            </w:r>
+            <w:r>
+              <w:rPr>
+                <w:rStyle w:val="a5"/>
+                <w:rFonts w:ascii="Times New Roman" w:hAnsi="Times New Roman" w:cs="Times New Roman"/>
+                <w:noProof/>
+                <w:sz w:val="28"/>
+                <w:szCs w:val="28"/>
+              </w:rPr>
+              <w:t>Итеративный локальный поиск</w:t>
+            </w:r>
+            <w:r>
+              <w:rPr>
+                <w:rFonts w:ascii="Times New Roman" w:hAnsi="Times New Roman" w:cs="Times New Roman"/>
+                <w:noProof/>
+                <w:webHidden/>
+                <w:sz w:val="28"/>
+                <w:szCs w:val="28"/>
+              </w:rPr>
+              <w:tab/>
+            </w:r>
+            <w:r>
+              <w:rPr>
+                <w:rFonts w:ascii="Times New Roman" w:hAnsi="Times New Roman" w:cs="Times New Roman"/>
+                <w:noProof/>
+                <w:webHidden/>
+                <w:sz w:val="28"/>
+                <w:szCs w:val="28"/>
+              </w:rPr>
+              <w:fldChar w:fldCharType="begin"/>
+            </w:r>
+            <w:r>
+              <w:rPr>
+                <w:rFonts w:ascii="Times New Roman" w:hAnsi="Times New Roman" w:cs="Times New Roman"/>
+                <w:noProof/>
+                <w:webHidden/>
+                <w:sz w:val="28"/>
+                <w:szCs w:val="28"/>
+              </w:rPr>
+              <w:instrText xml:space="preserve"> PAGEREF _Toc197949481 \h </w:instrText>
+            </w:r>
+            <w:r>
+              <w:rPr>
+                <w:rFonts w:ascii="Times New Roman" w:hAnsi="Times New Roman" w:cs="Times New Roman"/>
+                <w:noProof/>
+                <w:webHidden/>
+                <w:sz w:val="28"/>
+                <w:szCs w:val="28"/>
+              </w:rPr>
+            </w:r>
+            <w:r>
+              <w:rPr>
+                <w:rFonts w:ascii="Times New Roman" w:hAnsi="Times New Roman" w:cs="Times New Roman"/>
+                <w:noProof/>
+                <w:webHidden/>
+                <w:sz w:val="28"/>
+                <w:szCs w:val="28"/>
+              </w:rPr>
+              <w:fldChar w:fldCharType="separate"/>
+            </w:r>
+            <w:r>
+              <w:rPr>
+                <w:rFonts w:ascii="Times New Roman" w:hAnsi="Times New Roman" w:cs="Times New Roman"/>
+                <w:noProof/>
+                <w:webHidden/>
+                <w:sz w:val="28"/>
+                <w:szCs w:val="28"/>
+              </w:rPr>
+              <w:t>12</w:t>
+            </w:r>
+            <w:r>
+              <w:rPr>
+                <w:rFonts w:ascii="Times New Roman" w:hAnsi="Times New Roman" w:cs="Times New Roman"/>
+                <w:noProof/>
+                <w:webHidden/>
+                <w:sz w:val="28"/>
+                <w:szCs w:val="28"/>
+              </w:rPr>
+              <w:fldChar w:fldCharType="end"/>
+            </w:r>
+          </w:hyperlink>
+        </w:p>
+        <w:p>
+          <w:pPr>
+            <w:pStyle w:val="21"/>
+            <w:tabs>
+              <w:tab w:val="left" w:pos="660"/>
+              <w:tab w:val="right" w:leader="dot" w:pos="10195"/>
+            </w:tabs>
+            <w:rPr>
+              <w:rFonts w:ascii="Times New Roman" w:eastAsiaTheme="minorEastAsia" w:hAnsi="Times New Roman" w:cs="Times New Roman"/>
+              <w:noProof/>
+              <w:sz w:val="28"/>
+              <w:szCs w:val="28"/>
+              <w:lang w:eastAsia="ru-RU"/>
+            </w:rPr>
+          </w:pPr>
+          <w:hyperlink w:anchor="_Toc197949482" w:history="1">
+            <w:r>
+              <w:rPr>
+                <w:rStyle w:val="a5"/>
+                <w:rFonts w:ascii="Times New Roman" w:hAnsi="Times New Roman" w:cs="Times New Roman"/>
+                <w:noProof/>
+                <w:sz w:val="28"/>
+                <w:szCs w:val="28"/>
+              </w:rPr>
+              <w:t>4.</w:t>
+            </w:r>
+            <w:r>
+              <w:rPr>
+                <w:rFonts w:ascii="Times New Roman" w:eastAsiaTheme="minorEastAsia" w:hAnsi="Times New Roman" w:cs="Times New Roman"/>
+                <w:noProof/>
+                <w:sz w:val="28"/>
+                <w:szCs w:val="28"/>
+                <w:lang w:eastAsia="ru-RU"/>
+              </w:rPr>
+              <w:tab/>
+            </w:r>
+            <w:r>
+              <w:rPr>
+                <w:rStyle w:val="a5"/>
+                <w:rFonts w:ascii="Times New Roman" w:eastAsia="Times New Roman" w:hAnsi="Times New Roman" w:cs="Times New Roman"/>
+                <w:noProof/>
+                <w:sz w:val="28"/>
+                <w:szCs w:val="28"/>
+              </w:rPr>
+              <w:t>ОБЛАСТИ ПРИМЕНЕНИЯ</w:t>
+            </w:r>
+            <w:r>
+              <w:rPr>
+                <w:rFonts w:ascii="Times New Roman" w:hAnsi="Times New Roman" w:cs="Times New Roman"/>
+                <w:noProof/>
+                <w:webHidden/>
+                <w:sz w:val="28"/>
+                <w:szCs w:val="28"/>
+              </w:rPr>
+              <w:tab/>
+            </w:r>
+            <w:r>
+              <w:rPr>
+                <w:rFonts w:ascii="Times New Roman" w:hAnsi="Times New Roman" w:cs="Times New Roman"/>
+                <w:noProof/>
+                <w:webHidden/>
+                <w:sz w:val="28"/>
+                <w:szCs w:val="28"/>
+              </w:rPr>
+              <w:fldChar w:fldCharType="begin"/>
+            </w:r>
+            <w:r>
+              <w:rPr>
+                <w:rFonts w:ascii="Times New Roman" w:hAnsi="Times New Roman" w:cs="Times New Roman"/>
+                <w:noProof/>
+                <w:webHidden/>
+                <w:sz w:val="28"/>
+                <w:szCs w:val="28"/>
+              </w:rPr>
+              <w:instrText xml:space="preserve"> PAGEREF _Toc197949482 \h </w:instrText>
+            </w:r>
+            <w:r>
+              <w:rPr>
+                <w:rFonts w:ascii="Times New Roman" w:hAnsi="Times New Roman" w:cs="Times New Roman"/>
+                <w:noProof/>
+                <w:webHidden/>
+                <w:sz w:val="28"/>
+                <w:szCs w:val="28"/>
+              </w:rPr>
+            </w:r>
+            <w:r>
+              <w:rPr>
+                <w:rFonts w:ascii="Times New Roman" w:hAnsi="Times New Roman" w:cs="Times New Roman"/>
+                <w:noProof/>
+                <w:webHidden/>
+                <w:sz w:val="28"/>
+                <w:szCs w:val="28"/>
+              </w:rPr>
+              <w:fldChar w:fldCharType="separate"/>
+            </w:r>
+            <w:r>
+              <w:rPr>
+                <w:rFonts w:ascii="Times New Roman" w:hAnsi="Times New Roman" w:cs="Times New Roman"/>
+                <w:noProof/>
+                <w:webHidden/>
+                <w:sz w:val="28"/>
+                <w:szCs w:val="28"/>
+              </w:rPr>
+              <w:t>12</w:t>
+            </w:r>
+            <w:r>
+              <w:rPr>
+                <w:rFonts w:ascii="Times New Roman" w:hAnsi="Times New Roman" w:cs="Times New Roman"/>
+                <w:noProof/>
+                <w:webHidden/>
+                <w:sz w:val="28"/>
+                <w:szCs w:val="28"/>
+              </w:rPr>
+              <w:fldChar w:fldCharType="end"/>
+            </w:r>
+          </w:hyperlink>
+        </w:p>
+        <w:p>
+          <w:pPr>
+            <w:pStyle w:val="21"/>
+            <w:tabs>
+              <w:tab w:val="left" w:pos="660"/>
+              <w:tab w:val="right" w:leader="dot" w:pos="10195"/>
+            </w:tabs>
+            <w:rPr>
+              <w:rFonts w:ascii="Times New Roman" w:eastAsiaTheme="minorEastAsia" w:hAnsi="Times New Roman" w:cs="Times New Roman"/>
+              <w:noProof/>
+              <w:sz w:val="28"/>
+              <w:szCs w:val="28"/>
+              <w:lang w:eastAsia="ru-RU"/>
+            </w:rPr>
+          </w:pPr>
+          <w:hyperlink w:anchor="_Toc197949483" w:history="1">
+            <w:r>
+              <w:rPr>
+                <w:rStyle w:val="a5"/>
+                <w:rFonts w:ascii="Times New Roman" w:eastAsia="Times New Roman" w:hAnsi="Times New Roman" w:cs="Times New Roman"/>
+                <w:noProof/>
+                <w:sz w:val="28"/>
+                <w:szCs w:val="28"/>
+              </w:rPr>
+              <w:t>5.</w:t>
+            </w:r>
+            <w:r>
+              <w:rPr>
+                <w:rFonts w:ascii="Times New Roman" w:eastAsiaTheme="minorEastAsia" w:hAnsi="Times New Roman" w:cs="Times New Roman"/>
+                <w:noProof/>
+                <w:sz w:val="28"/>
+                <w:szCs w:val="28"/>
+                <w:lang w:eastAsia="ru-RU"/>
+              </w:rPr>
+              <w:tab/>
+            </w:r>
+            <w:r>
+              <w:rPr>
+                <w:rStyle w:val="a5"/>
+                <w:rFonts w:ascii="Times New Roman" w:eastAsia="Times New Roman" w:hAnsi="Times New Roman" w:cs="Times New Roman"/>
+                <w:noProof/>
+                <w:sz w:val="28"/>
+                <w:szCs w:val="28"/>
+              </w:rPr>
+              <w:t>ЗАКЛЮЧЕНИЕ</w:t>
+            </w:r>
+            <w:r>
+              <w:rPr>
+                <w:rFonts w:ascii="Times New Roman" w:hAnsi="Times New Roman" w:cs="Times New Roman"/>
+                <w:noProof/>
+                <w:webHidden/>
+                <w:sz w:val="28"/>
+                <w:szCs w:val="28"/>
+              </w:rPr>
+              <w:tab/>
+            </w:r>
+            <w:r>
+              <w:rPr>
+                <w:rFonts w:ascii="Times New Roman" w:hAnsi="Times New Roman" w:cs="Times New Roman"/>
+                <w:noProof/>
+                <w:webHidden/>
+                <w:sz w:val="28"/>
+                <w:szCs w:val="28"/>
+              </w:rPr>
+              <w:fldChar w:fldCharType="begin"/>
+            </w:r>
+            <w:r>
+              <w:rPr>
+                <w:rFonts w:ascii="Times New Roman" w:hAnsi="Times New Roman" w:cs="Times New Roman"/>
+                <w:noProof/>
+                <w:webHidden/>
+                <w:sz w:val="28"/>
+                <w:szCs w:val="28"/>
+              </w:rPr>
+              <w:instrText xml:space="preserve"> PAGEREF _Toc197949483 \h </w:instrText>
+            </w:r>
+            <w:r>
+              <w:rPr>
+                <w:rFonts w:ascii="Times New Roman" w:hAnsi="Times New Roman" w:cs="Times New Roman"/>
+                <w:noProof/>
+                <w:webHidden/>
+                <w:sz w:val="28"/>
+                <w:szCs w:val="28"/>
+              </w:rPr>
+            </w:r>
+            <w:r>
+              <w:rPr>
+                <w:rFonts w:ascii="Times New Roman" w:hAnsi="Times New Roman" w:cs="Times New Roman"/>
+                <w:noProof/>
+                <w:webHidden/>
+                <w:sz w:val="28"/>
+                <w:szCs w:val="28"/>
+              </w:rPr>
+              <w:fldChar w:fldCharType="separate"/>
+            </w:r>
+            <w:r>
+              <w:rPr>
+                <w:rFonts w:ascii="Times New Roman" w:hAnsi="Times New Roman" w:cs="Times New Roman"/>
+                <w:noProof/>
+                <w:webHidden/>
+                <w:sz w:val="28"/>
+                <w:szCs w:val="28"/>
+              </w:rPr>
+              <w:t>12</w:t>
+            </w:r>
+            <w:r>
+              <w:rPr>
+                <w:rFonts w:ascii="Times New Roman" w:hAnsi="Times New Roman" w:cs="Times New Roman"/>
+                <w:noProof/>
+                <w:webHidden/>
+                <w:sz w:val="28"/>
+                <w:szCs w:val="28"/>
+              </w:rPr>
+              <w:fldChar w:fldCharType="end"/>
+            </w:r>
+          </w:hyperlink>
+        </w:p>
+        <w:p>
+          <w:pPr>
+            <w:pStyle w:val="21"/>
+            <w:tabs>
+              <w:tab w:val="left" w:pos="660"/>
+              <w:tab w:val="right" w:leader="dot" w:pos="10195"/>
+            </w:tabs>
+            <w:rPr>
+              <w:rFonts w:ascii="Times New Roman" w:eastAsiaTheme="minorEastAsia" w:hAnsi="Times New Roman" w:cs="Times New Roman"/>
+              <w:noProof/>
+              <w:sz w:val="28"/>
+              <w:szCs w:val="28"/>
+              <w:lang w:eastAsia="ru-RU"/>
+            </w:rPr>
+          </w:pPr>
+          <w:hyperlink w:anchor="_Toc197949484" w:history="1">
+            <w:r>
+              <w:rPr>
+                <w:rStyle w:val="a5"/>
+                <w:rFonts w:ascii="Times New Roman" w:eastAsia="Times New Roman" w:hAnsi="Times New Roman" w:cs="Times New Roman"/>
+                <w:noProof/>
+                <w:sz w:val="28"/>
+                <w:szCs w:val="28"/>
               </w:rPr>
               <w:t>6.</w:t>
             </w:r>
             <w:r>
               <w:rPr>
-                <w:rFonts w:eastAsiaTheme="minorEastAsia"/>
-                <w:sz w:val="22"/>
-                <w:szCs w:val="22"/>
+                <w:rFonts w:ascii="Times New Roman" w:eastAsiaTheme="minorEastAsia" w:hAnsi="Times New Roman" w:cs="Times New Roman"/>
+                <w:noProof/>
+                <w:sz w:val="28"/>
+                <w:szCs w:val="28"/>
                 <w:lang w:eastAsia="ru-RU"/>
               </w:rPr>
               <w:tab/>
@@ -1846,48 +3010,79 @@
             <w:r>
               <w:rPr>
                 <w:rStyle w:val="a5"/>
-                <w:rFonts w:eastAsia="Times New Roman"/>
+                <w:rFonts w:ascii="Times New Roman" w:eastAsia="Times New Roman" w:hAnsi="Times New Roman" w:cs="Times New Roman"/>
+                <w:noProof/>
+                <w:sz w:val="28"/>
+                <w:szCs w:val="28"/>
               </w:rPr>
               <w:t>СПИСОК ЛИТЕРАТУРЫ</w:t>
             </w:r>
             <w:r>
               <w:rPr>
+                <w:rFonts w:ascii="Times New Roman" w:hAnsi="Times New Roman" w:cs="Times New Roman"/>
+                <w:noProof/>
                 <w:webHidden/>
+                <w:sz w:val="28"/>
+                <w:szCs w:val="28"/>
               </w:rPr>
               <w:tab/>
             </w:r>
             <w:r>
               <w:rPr>
+                <w:rFonts w:ascii="Times New Roman" w:hAnsi="Times New Roman" w:cs="Times New Roman"/>
+                <w:noProof/>
                 <w:webHidden/>
+                <w:sz w:val="28"/>
+                <w:szCs w:val="28"/>
               </w:rPr>
               <w:fldChar w:fldCharType="begin"/>
             </w:r>
             <w:r>
               <w:rPr>
+                <w:rFonts w:ascii="Times New Roman" w:hAnsi="Times New Roman" w:cs="Times New Roman"/>
+                <w:noProof/>
                 <w:webHidden/>
-              </w:rPr>
-              <w:instrText xml:space="preserve"> PAGEREF _Toc197774708 \h </w:instrText>
+                <w:sz w:val="28"/>
+                <w:szCs w:val="28"/>
+              </w:rPr>
+              <w:instrText xml:space="preserve"> PAGEREF _Toc197949484 \h </w:instrText>
             </w:r>
             <w:r>
               <w:rPr>
+                <w:rFonts w:ascii="Times New Roman" w:hAnsi="Times New Roman" w:cs="Times New Roman"/>
+                <w:noProof/>
                 <w:webHidden/>
+                <w:sz w:val="28"/>
+                <w:szCs w:val="28"/>
               </w:rPr>
             </w:r>
             <w:r>
               <w:rPr>
+                <w:rFonts w:ascii="Times New Roman" w:hAnsi="Times New Roman" w:cs="Times New Roman"/>
+                <w:noProof/>
                 <w:webHidden/>
+                <w:sz w:val="28"/>
+                <w:szCs w:val="28"/>
               </w:rPr>
               <w:fldChar w:fldCharType="separate"/>
             </w:r>
             <w:r>
               <w:rPr>
+                <w:rFonts w:ascii="Times New Roman" w:hAnsi="Times New Roman" w:cs="Times New Roman"/>
+                <w:noProof/>
                 <w:webHidden/>
-              </w:rPr>
-              <w:t>10</w:t>
+                <w:sz w:val="28"/>
+                <w:szCs w:val="28"/>
+              </w:rPr>
+              <w:t>13</w:t>
             </w:r>
             <w:r>
               <w:rPr>
+                <w:rFonts w:ascii="Times New Roman" w:hAnsi="Times New Roman" w:cs="Times New Roman"/>
+                <w:noProof/>
                 <w:webHidden/>
+                <w:sz w:val="28"/>
+                <w:szCs w:val="28"/>
               </w:rPr>
               <w:fldChar w:fldCharType="end"/>
             </w:r>
@@ -1899,8 +3094,10 @@
           </w:pPr>
           <w:r>
             <w:rPr>
+              <w:rFonts w:cs="Times New Roman"/>
               <w:b/>
               <w:bCs/>
+              <w:szCs w:val="28"/>
             </w:rPr>
             <w:fldChar w:fldCharType="end"/>
           </w:r>
@@ -1933,7 +3130,7 @@
       <w:pPr>
         <w:pStyle w:val="subheader"/>
       </w:pPr>
-      <w:bookmarkStart w:id="2" w:name="_Toc197774703"/>
+      <w:bookmarkStart w:id="2" w:name="_Toc197949471"/>
       <w:r>
         <w:rPr>
           <w:rFonts w:eastAsia="Times New Roman"/>
@@ -2350,7 +3547,7 @@
       <w:pPr>
         <w:pStyle w:val="subheader"/>
       </w:pPr>
-      <w:bookmarkStart w:id="3" w:name="_Toc197774704"/>
+      <w:bookmarkStart w:id="3" w:name="_Toc197949472"/>
       <w:r>
         <w:rPr>
           <w:rFonts w:eastAsia="Times New Roman"/>
@@ -2394,7 +3591,7 @@
             <w:sz w:val="28"/>
             <w:szCs w:val="28"/>
           </w:rPr>
-          <m:t>С</m:t>
+          <m:t>B</m:t>
         </m:r>
       </m:oMath>
       <w:r>
@@ -2643,7 +3840,7 @@
                               <w:sz w:val="28"/>
                               <w:szCs w:val="28"/>
                             </w:rPr>
-                            <m:t>С</m:t>
+                            <m:t>B</m:t>
                           </m:r>
                         </m:e>
                         <m:sub>
@@ -3150,10 +4347,11 @@
           <m:e>
             <m:r>
               <w:rPr>
-                <w:rStyle w:val="TimesNewRoman140"/>
-                <w:rFonts w:ascii="Cambria Math" w:hAnsi="Cambria Math"/>
-              </w:rPr>
-              <m:t>C</m:t>
+                <w:rFonts w:ascii="Cambria Math" w:eastAsia="Cambria Math" w:hAnsi="Cambria Math" w:cs="Cambria Math"/>
+                <w:color w:val="000000"/>
+                <w:szCs w:val="28"/>
+              </w:rPr>
+              <m:t>B</m:t>
             </m:r>
           </m:e>
           <m:sub>
@@ -3792,11 +4990,11 @@
       <m:oMath>
         <m:r>
           <w:rPr>
-            <w:rFonts w:ascii="Cambria Math" w:eastAsiaTheme="minorEastAsia" w:hAnsi="Cambria Math"/>
+            <w:rFonts w:ascii="Cambria Math" w:eastAsia="Cambria Math" w:hAnsi="Cambria Math" w:cs="Cambria Math"/>
             <w:color w:val="000000"/>
             <w:szCs w:val="28"/>
           </w:rPr>
-          <m:t>C</m:t>
+          <m:t>B</m:t>
         </m:r>
       </m:oMath>
       <w:r>
@@ -4019,11 +5217,11 @@
       <m:oMath>
         <m:r>
           <w:rPr>
-            <w:rFonts w:ascii="Cambria Math" w:eastAsiaTheme="minorEastAsia" w:hAnsi="Cambria Math"/>
+            <w:rFonts w:ascii="Cambria Math" w:eastAsia="Cambria Math" w:hAnsi="Cambria Math" w:cs="Cambria Math"/>
             <w:color w:val="000000"/>
             <w:szCs w:val="28"/>
           </w:rPr>
-          <m:t>C</m:t>
+          <m:t>B</m:t>
         </m:r>
       </m:oMath>
       <w:r>
@@ -4321,12 +5519,11 @@
           <m:e>
             <m:r>
               <w:rPr>
-                <w:rFonts w:ascii="Cambria Math" w:eastAsiaTheme="minorEastAsia" w:hAnsi="Cambria Math"/>
+                <w:rFonts w:ascii="Cambria Math" w:eastAsia="Cambria Math" w:hAnsi="Cambria Math" w:cs="Cambria Math"/>
                 <w:color w:val="000000"/>
                 <w:szCs w:val="28"/>
-                <w:lang w:val="en-US"/>
-              </w:rPr>
-              <m:t>C</m:t>
+              </w:rPr>
+              <m:t>B</m:t>
             </m:r>
           </m:e>
           <m:sub>
@@ -4425,12 +5622,11 @@
           <m:e>
             <m:r>
               <w:rPr>
-                <w:rFonts w:ascii="Cambria Math" w:eastAsiaTheme="minorEastAsia" w:hAnsi="Cambria Math"/>
+                <w:rFonts w:ascii="Cambria Math" w:eastAsia="Cambria Math" w:hAnsi="Cambria Math" w:cs="Cambria Math"/>
                 <w:color w:val="000000"/>
                 <w:szCs w:val="28"/>
-                <w:lang w:val="en-US"/>
-              </w:rPr>
-              <m:t>C</m:t>
+              </w:rPr>
+              <m:t>B</m:t>
             </m:r>
           </m:e>
           <m:sub>
@@ -4616,12 +5812,11 @@
           <m:e>
             <m:r>
               <w:rPr>
-                <w:rFonts w:ascii="Cambria Math" w:eastAsiaTheme="minorEastAsia" w:hAnsi="Cambria Math"/>
+                <w:rFonts w:ascii="Cambria Math" w:eastAsia="Cambria Math" w:hAnsi="Cambria Math" w:cs="Cambria Math"/>
                 <w:color w:val="000000"/>
                 <w:szCs w:val="28"/>
-                <w:lang w:val="en-US"/>
-              </w:rPr>
-              <m:t>C</m:t>
+              </w:rPr>
+              <m:t>B</m:t>
             </m:r>
           </m:e>
           <m:sub>
@@ -4851,12 +6046,11 @@
               <m:e>
                 <m:r>
                   <w:rPr>
-                    <w:rFonts w:ascii="Cambria Math" w:eastAsiaTheme="minorEastAsia" w:hAnsi="Cambria Math"/>
+                    <w:rFonts w:ascii="Cambria Math" w:eastAsia="Cambria Math" w:hAnsi="Cambria Math" w:cs="Cambria Math"/>
                     <w:color w:val="000000"/>
                     <w:szCs w:val="28"/>
-                    <w:lang w:val="en-US"/>
                   </w:rPr>
-                  <m:t>C</m:t>
+                  <m:t>B</m:t>
                 </m:r>
               </m:e>
               <m:sub>
@@ -4963,12 +6157,11 @@
               <m:e>
                 <m:r>
                   <w:rPr>
-                    <w:rFonts w:ascii="Cambria Math" w:eastAsiaTheme="minorEastAsia" w:hAnsi="Cambria Math"/>
+                    <w:rFonts w:ascii="Cambria Math" w:eastAsia="Cambria Math" w:hAnsi="Cambria Math" w:cs="Cambria Math"/>
                     <w:color w:val="000000"/>
                     <w:szCs w:val="28"/>
-                    <w:lang w:val="en-US"/>
                   </w:rPr>
-                  <m:t>C</m:t>
+                  <m:t>B</m:t>
                 </m:r>
               </m:e>
               <m:sub>
@@ -5907,9 +7100,11 @@
                     <m:e>
                       <m:r>
                         <w:rPr>
-                          <w:rFonts w:ascii="Cambria Math" w:hAnsi="Cambria Math"/>
+                          <w:rFonts w:ascii="Cambria Math" w:eastAsia="Cambria Math" w:hAnsi="Cambria Math" w:cs="Cambria Math"/>
+                          <w:color w:val="000000"/>
+                          <w:szCs w:val="28"/>
                         </w:rPr>
-                        <m:t>b</m:t>
+                        <m:t>B</m:t>
                       </m:r>
                     </m:e>
                     <m:sub>
@@ -6042,9 +7237,11 @@
                     <m:e>
                       <m:r>
                         <w:rPr>
-                          <w:rFonts w:ascii="Cambria Math" w:hAnsi="Cambria Math"/>
+                          <w:rFonts w:ascii="Cambria Math" w:eastAsia="Cambria Math" w:hAnsi="Cambria Math" w:cs="Cambria Math"/>
+                          <w:color w:val="000000"/>
+                          <w:szCs w:val="28"/>
                         </w:rPr>
-                        <m:t>b</m:t>
+                        <m:t>B</m:t>
                       </m:r>
                     </m:e>
                     <m:sub>
@@ -7010,12 +8207,11 @@
               <m:e>
                 <m:r>
                   <w:rPr>
-                    <w:rFonts w:ascii="Cambria Math" w:eastAsiaTheme="minorEastAsia" w:hAnsi="Cambria Math"/>
+                    <w:rFonts w:ascii="Cambria Math" w:eastAsia="Cambria Math" w:hAnsi="Cambria Math" w:cs="Cambria Math"/>
                     <w:color w:val="000000"/>
                     <w:szCs w:val="28"/>
-                    <w:lang w:val="en-US"/>
                   </w:rPr>
-                  <m:t>C</m:t>
+                  <m:t>B</m:t>
                 </m:r>
               </m:e>
               <m:sub>
@@ -7122,12 +8318,11 @@
               <m:e>
                 <m:r>
                   <w:rPr>
-                    <w:rFonts w:ascii="Cambria Math" w:eastAsiaTheme="minorEastAsia" w:hAnsi="Cambria Math"/>
+                    <w:rFonts w:ascii="Cambria Math" w:eastAsia="Cambria Math" w:hAnsi="Cambria Math" w:cs="Cambria Math"/>
                     <w:color w:val="000000"/>
                     <w:szCs w:val="28"/>
-                    <w:lang w:val="en-US"/>
                   </w:rPr>
-                  <m:t>C</m:t>
+                  <m:t>B</m:t>
                 </m:r>
               </m:e>
               <m:sub>
@@ -7549,8 +8744,50 @@
           <w:rPr>
             <w:rFonts w:ascii="Cambria Math" w:eastAsiaTheme="minorEastAsia" w:hAnsi="Cambria Math"/>
           </w:rPr>
-          <m:t>e = (1, 2, 3, 4, 5) и σ = (1, 3, 4, 2, 5)</m:t>
+          <m:t>e=</m:t>
         </m:r>
+        <m:d>
+          <m:dPr>
+            <m:ctrlPr>
+              <w:rPr>
+                <w:rFonts w:ascii="Cambria Math" w:eastAsiaTheme="minorEastAsia" w:hAnsi="Cambria Math"/>
+                <w:i/>
+              </w:rPr>
+            </m:ctrlPr>
+          </m:dPr>
+          <m:e>
+            <m:r>
+              <w:rPr>
+                <w:rFonts w:ascii="Cambria Math" w:eastAsiaTheme="minorEastAsia" w:hAnsi="Cambria Math"/>
+              </w:rPr>
+              <m:t>1,2,3,4,5</m:t>
+            </m:r>
+          </m:e>
+        </m:d>
+        <m:r>
+          <w:rPr>
+            <w:rFonts w:ascii="Cambria Math" w:eastAsiaTheme="minorEastAsia" w:hAnsi="Cambria Math"/>
+          </w:rPr>
+          <m:t>иσ=</m:t>
+        </m:r>
+        <m:d>
+          <m:dPr>
+            <m:ctrlPr>
+              <w:rPr>
+                <w:rFonts w:ascii="Cambria Math" w:eastAsiaTheme="minorEastAsia" w:hAnsi="Cambria Math"/>
+                <w:i/>
+              </w:rPr>
+            </m:ctrlPr>
+          </m:dPr>
+          <m:e>
+            <m:r>
+              <w:rPr>
+                <w:rFonts w:ascii="Cambria Math" w:eastAsiaTheme="minorEastAsia" w:hAnsi="Cambria Math"/>
+              </w:rPr>
+              <m:t>1,3,4,2,5</m:t>
+            </m:r>
+          </m:e>
+        </m:d>
       </m:oMath>
       <w:r>
         <w:rPr>
@@ -7736,7 +8973,7 @@
       <w:pPr>
         <w:pStyle w:val="subheader"/>
       </w:pPr>
-      <w:bookmarkStart w:id="4" w:name="_Toc197774705"/>
+      <w:bookmarkStart w:id="4" w:name="_Toc197949473"/>
       <w:r>
         <w:rPr>
           <w:rFonts w:eastAsia="Times New Roman"/>
@@ -7751,7 +8988,15 @@
         <w:pStyle w:val="TimesNewRoman14"/>
       </w:pPr>
       <w:r>
-        <w:t xml:space="preserve">LOP - это NP-полная задача, то есть мы не можем ожидать алгоритма, который решит ее за полиномиальное время. </w:t>
+        <w:t xml:space="preserve">LOP </w:t>
+      </w:r>
+      <w:proofErr w:type="gramStart"/>
+      <w:r>
+        <w:t>- это</w:t>
+      </w:r>
+      <w:proofErr w:type="gramEnd"/>
+      <w:r>
+        <w:t xml:space="preserve"> NP-полная задача, то есть мы не можем ожидать алгоритма, который решит ее за полиномиальное время. </w:t>
       </w:r>
       <w:r>
         <w:t xml:space="preserve">Однако LOP </w:t>
@@ -7805,6 +9050,27 @@
         <w:t>границ и ветвей</w:t>
       </w:r>
       <w:r>
+        <w:t>(</w:t>
+      </w:r>
+      <w:r>
+        <w:rPr>
+          <w:lang w:val="en-US"/>
+        </w:rPr>
+        <w:t>B</w:t>
+      </w:r>
+      <w:r>
+        <w:t>&amp;</w:t>
+      </w:r>
+      <w:r>
+        <w:rPr>
+          <w:lang w:val="en-US"/>
+        </w:rPr>
+        <w:t>B</w:t>
+      </w:r>
+      <w:r>
+        <w:t>)</w:t>
+      </w:r>
+      <w:r>
         <w:t xml:space="preserve">, использующий LP-релаксацию для нижней границы, предложенный </w:t>
       </w:r>
       <w:proofErr w:type="spellStart"/>
@@ -7891,18 +9157,39 @@
       </w:r>
       <w:proofErr w:type="spellEnd"/>
       <w:r>
-        <w:t>.</w:t>
-      </w:r>
-      <w:r>
         <w:t>)</w:t>
       </w:r>
       <w:r>
         <w:t xml:space="preserve">, алгоритм </w:t>
       </w:r>
       <w:r>
+        <w:t xml:space="preserve">ветвей и </w:t>
+      </w:r>
+      <w:r>
         <w:t>отсечений</w:t>
       </w:r>
       <w:r>
+        <w:t>(</w:t>
+      </w:r>
+      <w:r>
+        <w:rPr>
+          <w:lang w:val="en-US"/>
+        </w:rPr>
+        <w:t>B</w:t>
+      </w:r>
+      <w:r>
+        <w:t>&amp;</w:t>
+      </w:r>
+      <w:r>
+        <w:rPr>
+          <w:lang w:val="en-US"/>
+        </w:rPr>
+        <w:t>C</w:t>
+      </w:r>
+      <w:r>
+        <w:t>)</w:t>
+      </w:r>
+      <w:r>
         <w:t>,</w:t>
       </w:r>
       <w:r>
@@ -7933,6 +9220,76 @@
       </w:r>
       <w:proofErr w:type="spellEnd"/>
       <w:r>
+        <w:t xml:space="preserve"> (</w:t>
+      </w:r>
+      <w:r>
+        <w:t xml:space="preserve">A </w:t>
+      </w:r>
+      <w:proofErr w:type="spellStart"/>
+      <w:r>
+        <w:t>cutting</w:t>
+      </w:r>
+      <w:proofErr w:type="spellEnd"/>
+      <w:r>
+        <w:t xml:space="preserve"> </w:t>
+      </w:r>
+      <w:proofErr w:type="spellStart"/>
+      <w:r>
+        <w:t>plane</w:t>
+      </w:r>
+      <w:proofErr w:type="spellEnd"/>
+      <w:r>
+        <w:t xml:space="preserve"> </w:t>
+      </w:r>
+      <w:proofErr w:type="spellStart"/>
+      <w:r>
+        <w:t>algorithm</w:t>
+      </w:r>
+      <w:proofErr w:type="spellEnd"/>
+      <w:r>
+        <w:t xml:space="preserve"> </w:t>
+      </w:r>
+      <w:proofErr w:type="spellStart"/>
+      <w:r>
+        <w:t>for</w:t>
+      </w:r>
+      <w:proofErr w:type="spellEnd"/>
+      <w:r>
+        <w:t xml:space="preserve"> </w:t>
+      </w:r>
+      <w:proofErr w:type="spellStart"/>
+      <w:r>
+        <w:t>the</w:t>
+      </w:r>
+      <w:proofErr w:type="spellEnd"/>
+      <w:r>
+        <w:t xml:space="preserve"> </w:t>
+      </w:r>
+      <w:proofErr w:type="spellStart"/>
+      <w:r>
+        <w:t>linear</w:t>
+      </w:r>
+      <w:proofErr w:type="spellEnd"/>
+      <w:r>
+        <w:t xml:space="preserve"> </w:t>
+      </w:r>
+      <w:proofErr w:type="spellStart"/>
+      <w:r>
+        <w:t>ordering</w:t>
+      </w:r>
+      <w:proofErr w:type="spellEnd"/>
+      <w:r>
+        <w:t xml:space="preserve"> </w:t>
+      </w:r>
+      <w:proofErr w:type="spellStart"/>
+      <w:r>
+        <w:t>problem</w:t>
+      </w:r>
+      <w:proofErr w:type="spellEnd"/>
+      <w:r>
+        <w:t>)</w:t>
+      </w:r>
+      <w:r>
         <w:t xml:space="preserve"> и комбинированный алгоритм</w:t>
       </w:r>
       <w:r>
@@ -7946,6 +9303,105 @@
         <w:t>Борчерса</w:t>
       </w:r>
       <w:proofErr w:type="spellEnd"/>
+      <w:r>
+        <w:t xml:space="preserve"> (</w:t>
+      </w:r>
+      <w:proofErr w:type="spellStart"/>
+      <w:r>
+        <w:t>Solving</w:t>
+      </w:r>
+      <w:proofErr w:type="spellEnd"/>
+      <w:r>
+        <w:t xml:space="preserve"> </w:t>
+      </w:r>
+      <w:proofErr w:type="spellStart"/>
+      <w:r>
+        <w:t>linear</w:t>
+      </w:r>
+      <w:proofErr w:type="spellEnd"/>
+      <w:r>
+        <w:t xml:space="preserve"> </w:t>
+      </w:r>
+      <w:proofErr w:type="spellStart"/>
+      <w:r>
+        <w:t>ordering</w:t>
+      </w:r>
+      <w:proofErr w:type="spellEnd"/>
+      <w:r>
+        <w:t xml:space="preserve"> </w:t>
+      </w:r>
+      <w:proofErr w:type="spellStart"/>
+      <w:r>
+        <w:t>problems</w:t>
+      </w:r>
+      <w:proofErr w:type="spellEnd"/>
+      <w:r>
+        <w:t xml:space="preserve"> </w:t>
+      </w:r>
+      <w:proofErr w:type="spellStart"/>
+      <w:r>
+        <w:t>with</w:t>
+      </w:r>
+      <w:proofErr w:type="spellEnd"/>
+      <w:r>
+        <w:t xml:space="preserve"> a </w:t>
+      </w:r>
+      <w:proofErr w:type="spellStart"/>
+      <w:r>
+        <w:t>combined</w:t>
+      </w:r>
+      <w:proofErr w:type="spellEnd"/>
+      <w:r>
+        <w:t xml:space="preserve"> </w:t>
+      </w:r>
+      <w:proofErr w:type="spellStart"/>
+      <w:r>
+        <w:t>interior</w:t>
+      </w:r>
+      <w:proofErr w:type="spellEnd"/>
+      <w:r>
+        <w:t xml:space="preserve"> </w:t>
+      </w:r>
+      <w:proofErr w:type="spellStart"/>
+      <w:r>
+        <w:t>point</w:t>
+      </w:r>
+      <w:proofErr w:type="spellEnd"/>
+      <w:r>
+        <w:t>/</w:t>
+      </w:r>
+      <w:proofErr w:type="spellStart"/>
+      <w:r>
+        <w:t>simplex</w:t>
+      </w:r>
+      <w:proofErr w:type="spellEnd"/>
+      <w:r>
+        <w:t xml:space="preserve"> </w:t>
+      </w:r>
+      <w:proofErr w:type="spellStart"/>
+      <w:r>
+        <w:t>cutting</w:t>
+      </w:r>
+      <w:proofErr w:type="spellEnd"/>
+      <w:r>
+        <w:t xml:space="preserve"> </w:t>
+      </w:r>
+      <w:proofErr w:type="spellStart"/>
+      <w:r>
+        <w:t>plane</w:t>
+      </w:r>
+      <w:proofErr w:type="spellEnd"/>
+      <w:r>
+        <w:t xml:space="preserve"> </w:t>
+      </w:r>
+      <w:proofErr w:type="spellStart"/>
+      <w:r>
+        <w:t>algorithm</w:t>
+      </w:r>
+      <w:proofErr w:type="spellEnd"/>
+      <w:r>
+        <w:t>)</w:t>
+      </w:r>
       <w:r>
         <w:t>. Современные точные</w:t>
       </w:r>
@@ -7994,35 +9450,41 @@
         <w:pStyle w:val="TimesNewRoman14"/>
       </w:pPr>
       <w:r>
-        <w:t xml:space="preserve">Проблему LOP также решали с помощью ряда эвристических алгоритмов. К ним относятся конструктивные алгоритмы, такие как жадный алгоритм Беккера [3], алгоритмы локального поиска, такие как эвристика CK от </w:t>
+        <w:t>LOP также реша</w:t>
+      </w:r>
+      <w:r>
+        <w:t>ется</w:t>
+      </w:r>
+      <w:r>
+        <w:t xml:space="preserve"> с помощью ряда эвристических алгоритмов. К ним относятся жадный алгоритм Беккера, алгоритмы локального поиска, а также множество </w:t>
       </w:r>
       <w:proofErr w:type="spellStart"/>
       <w:r>
-        <w:t>Чанаса</w:t>
+        <w:t>метаэвристических</w:t>
       </w:r>
       <w:proofErr w:type="spellEnd"/>
       <w:r>
-        <w:t xml:space="preserve"> и </w:t>
+        <w:t xml:space="preserve"> подходов, включая поиск с запретами (</w:t>
       </w:r>
       <w:proofErr w:type="spellStart"/>
       <w:r>
-        <w:t>Кобыланьского</w:t>
+        <w:t>tabu</w:t>
       </w:r>
       <w:proofErr w:type="spellEnd"/>
       <w:r>
-        <w:t xml:space="preserve"> [8], а также множество </w:t>
+        <w:t xml:space="preserve"> </w:t>
       </w:r>
       <w:proofErr w:type="spellStart"/>
       <w:r>
-        <w:t>метаэвристических</w:t>
+        <w:t>search</w:t>
       </w:r>
       <w:proofErr w:type="spellEnd"/>
       <w:r>
-        <w:t xml:space="preserve"> подходов, включая элитный поиск с запретами (</w:t>
+        <w:t xml:space="preserve">), </w:t>
       </w:r>
       <w:proofErr w:type="spellStart"/>
       <w:r>
-        <w:t>tabu</w:t>
+        <w:t>scatter</w:t>
       </w:r>
       <w:proofErr w:type="spellEnd"/>
       <w:r>
@@ -8034,31 +9496,24 @@
       </w:r>
       <w:proofErr w:type="spellEnd"/>
       <w:r>
-        <w:t xml:space="preserve">), </w:t>
+        <w:t xml:space="preserve"> и</w:t>
+      </w:r>
+      <w:r>
+        <w:t xml:space="preserve"> алгоритмы итеративного локального поиска (ILS)</w:t>
+      </w:r>
+      <w:r>
+        <w:t xml:space="preserve">. </w:t>
+      </w:r>
+      <w:r>
+        <w:t xml:space="preserve">В частности, подходы на основе ILS в настоящее время считаются наиболее успешными </w:t>
       </w:r>
       <w:proofErr w:type="spellStart"/>
       <w:r>
-        <w:t>scatter</w:t>
+        <w:t>метаэвристиками</w:t>
       </w:r>
       <w:proofErr w:type="spellEnd"/>
       <w:r>
-        <w:t xml:space="preserve"> </w:t>
-      </w:r>
-      <w:proofErr w:type="spellStart"/>
-      <w:r>
-        <w:t>search</w:t>
-      </w:r>
-      <w:proofErr w:type="spellEnd"/>
-      <w:r>
-        <w:t xml:space="preserve">, представленные в серии работ Марти, Лагуны и Кампоса [17, 7, 6], а также алгоритмы итеративного локального поиска (ILS) [9, 25]. В частности, подходы на основе ILS в настоящее время считаются наиболее успешными </w:t>
-      </w:r>
-      <w:proofErr w:type="spellStart"/>
-      <w:r>
-        <w:t>метаэвристиками</w:t>
-      </w:r>
-      <w:proofErr w:type="spellEnd"/>
-      <w:r>
-        <w:t>, судя по их результатам на ряде доступных тестовых примеров LOP [9, 25].</w:t>
+        <w:t>.</w:t>
       </w:r>
     </w:p>
     <w:p>
@@ -8066,22 +9521,5280 @@
         <w:pStyle w:val="TimesNewRoman14"/>
       </w:pPr>
       <w:r>
-        <w:t>Переведено с помощью DeepL.com (бесплатная версия)</w:t>
+        <w:t>Существующие алгоритмы обычно тестировались на множестве классов реальных и случайно сгенерированных примеров. Однако до сих пор мало известно о том, как производительность современных алгоритмов зависит от специфических характеристик различных доступных классов задач LOP, а также о том, как различия между примерами влияют на особенности их пространства поиска. Первые шаги в решении этих открытых вопросов были сделаны в работ</w:t>
+      </w:r>
+      <w:r>
+        <w:t>ах</w:t>
+      </w:r>
+      <w:r>
+        <w:t xml:space="preserve"> </w:t>
+      </w:r>
+      <w:proofErr w:type="spellStart"/>
+      <w:r>
+        <w:t>Скьявинотто</w:t>
+      </w:r>
+      <w:proofErr w:type="spellEnd"/>
+      <w:r>
+        <w:t xml:space="preserve"> и </w:t>
+      </w:r>
+      <w:proofErr w:type="spellStart"/>
+      <w:r>
+        <w:t>Шутцле</w:t>
+      </w:r>
+      <w:proofErr w:type="spellEnd"/>
+      <w:r>
+        <w:t xml:space="preserve"> от 2003-го</w:t>
+      </w:r>
+      <w:r>
+        <w:t xml:space="preserve"> и 2004-го</w:t>
+      </w:r>
+      <w:r>
+        <w:t xml:space="preserve"> года.</w:t>
       </w:r>
     </w:p>
     <w:p>
       <w:pPr>
         <w:pStyle w:val="subheader"/>
-      </w:pPr>
-      <w:bookmarkStart w:id="5" w:name="_Toc197774706"/>
+        <w:numPr>
+          <w:ilvl w:val="1"/>
+          <w:numId w:val="29"/>
+        </w:numPr>
+        <w:jc w:val="left"/>
+        <w:outlineLvl w:val="2"/>
+        <w:rPr>
+          <w:lang w:val="ru-RU"/>
+        </w:rPr>
+      </w:pPr>
+      <w:r>
+        <w:rPr>
+          <w:lang w:val="ru-RU"/>
+        </w:rPr>
+        <w:lastRenderedPageBreak/>
+        <w:t xml:space="preserve"> </w:t>
+      </w:r>
+      <w:bookmarkStart w:id="5" w:name="_Toc197949474"/>
+      <w:r>
+        <w:rPr>
+          <w:lang w:val="ru-RU"/>
+        </w:rPr>
+        <w:t>Метод границ</w:t>
+      </w:r>
+      <w:r>
+        <w:rPr>
+          <w:lang w:val="ru-RU"/>
+        </w:rPr>
+        <w:t xml:space="preserve"> и ветвей </w:t>
+      </w:r>
+      <w:r>
+        <w:rPr>
+          <w:lang w:val="ru-RU"/>
+        </w:rPr>
+        <w:t xml:space="preserve">с </w:t>
+      </w:r>
+      <w:r>
+        <w:t>LP</w:t>
+      </w:r>
+      <w:r>
+        <w:rPr>
+          <w:lang w:val="ru-RU"/>
+        </w:rPr>
+        <w:t>-релаксацией</w:t>
+      </w:r>
+      <w:bookmarkEnd w:id="5"/>
+    </w:p>
+    <w:p>
+      <w:pPr>
+        <w:pStyle w:val="TimesNewRoman14"/>
+      </w:pPr>
+      <w:r>
+        <w:t xml:space="preserve">В данном методе </w:t>
+      </w:r>
+      <w:r>
+        <w:t xml:space="preserve">задача </w:t>
+      </w:r>
+      <w:r>
+        <w:t>формулируется в терминах</w:t>
+      </w:r>
+      <w:r>
+        <w:t xml:space="preserve"> целочисленного</w:t>
+      </w:r>
+      <w:r>
+        <w:t xml:space="preserve"> линейного программирования. Конкретная формулировка представлена формулой 3.</w:t>
+      </w:r>
+    </w:p>
+    <w:p>
+      <w:pPr>
+        <w:pStyle w:val="TimesNewRoman14"/>
+        <w:rPr>
+          <w:rFonts w:eastAsiaTheme="minorEastAsia"/>
+          <w:i/>
+          <w:lang w:val="en-US"/>
+        </w:rPr>
+      </w:pPr>
+      <m:oMathPara>
+        <m:oMath>
+          <m:eqArr>
+            <m:eqArrPr>
+              <m:maxDist m:val="1"/>
+              <m:ctrlPr>
+                <w:rPr>
+                  <w:rFonts w:ascii="Cambria Math" w:hAnsi="Cambria Math"/>
+                  <w:i/>
+                  <w:lang w:val="en-US"/>
+                </w:rPr>
+              </m:ctrlPr>
+            </m:eqArrPr>
+            <m:e>
+              <m:func>
+                <m:funcPr>
+                  <m:ctrlPr>
+                    <w:rPr>
+                      <w:rFonts w:ascii="Cambria Math" w:hAnsi="Cambria Math"/>
+                    </w:rPr>
+                  </m:ctrlPr>
+                </m:funcPr>
+                <m:fName>
+                  <m:r>
+                    <m:rPr>
+                      <m:sty m:val="p"/>
+                    </m:rPr>
+                    <w:rPr>
+                      <w:rFonts w:ascii="Cambria Math" w:hAnsi="Cambria Math"/>
+                    </w:rPr>
+                    <m:t>max</m:t>
+                  </m:r>
+                  <m:ctrlPr>
+                    <w:rPr>
+                      <w:rFonts w:ascii="Cambria Math" w:hAnsi="Cambria Math"/>
+                      <w:i/>
+                    </w:rPr>
+                  </m:ctrlPr>
+                </m:fName>
+                <m:e>
+                  <m:nary>
+                    <m:naryPr>
+                      <m:chr m:val="∑"/>
+                      <m:supHide m:val="1"/>
+                      <m:ctrlPr>
+                        <w:rPr>
+                          <w:rFonts w:ascii="Cambria Math" w:hAnsi="Cambria Math"/>
+                        </w:rPr>
+                      </m:ctrlPr>
+                    </m:naryPr>
+                    <m:sub>
+                      <m:r>
+                        <w:rPr>
+                          <w:rFonts w:ascii="Cambria Math" w:hAnsi="Cambria Math"/>
+                        </w:rPr>
+                        <m:t>i</m:t>
+                      </m:r>
+                      <m:r>
+                        <m:rPr>
+                          <m:sty m:val="p"/>
+                        </m:rPr>
+                        <w:rPr>
+                          <w:rFonts w:ascii="Cambria Math" w:hAnsi="Cambria Math"/>
+                        </w:rPr>
+                        <m:t>≠</m:t>
+                      </m:r>
+                      <m:r>
+                        <w:rPr>
+                          <w:rFonts w:ascii="Cambria Math" w:hAnsi="Cambria Math"/>
+                        </w:rPr>
+                        <m:t>j</m:t>
+                      </m:r>
+                      <m:ctrlPr>
+                        <w:rPr>
+                          <w:rFonts w:ascii="Cambria Math" w:hAnsi="Cambria Math"/>
+                          <w:i/>
+                        </w:rPr>
+                      </m:ctrlPr>
+                    </m:sub>
+                    <m:sup>
+                      <m:ctrlPr>
+                        <w:rPr>
+                          <w:rFonts w:ascii="Cambria Math" w:hAnsi="Cambria Math"/>
+                          <w:i/>
+                        </w:rPr>
+                      </m:ctrlPr>
+                    </m:sup>
+                    <m:e>
+                      <m:sSub>
+                        <m:sSubPr>
+                          <m:ctrlPr>
+                            <w:rPr>
+                              <w:rFonts w:ascii="Cambria Math" w:hAnsi="Cambria Math"/>
+                              <w:i/>
+                            </w:rPr>
+                          </m:ctrlPr>
+                        </m:sSubPr>
+                        <m:e>
+                          <m:r>
+                            <w:rPr>
+                              <w:rFonts w:ascii="Cambria Math" w:hAnsi="Cambria Math"/>
+                            </w:rPr>
+                            <m:t>W</m:t>
+                          </m:r>
+                        </m:e>
+                        <m:sub>
+                          <m:r>
+                            <w:rPr>
+                              <w:rFonts w:ascii="Cambria Math" w:hAnsi="Cambria Math"/>
+                            </w:rPr>
+                            <m:t>ij</m:t>
+                          </m:r>
+                        </m:sub>
+                      </m:sSub>
+                      <m:ctrlPr>
+                        <w:rPr>
+                          <w:rFonts w:ascii="Cambria Math" w:hAnsi="Cambria Math"/>
+                          <w:i/>
+                        </w:rPr>
+                      </m:ctrlPr>
+                    </m:e>
+                  </m:nary>
+                </m:e>
+              </m:func>
+              <m:r>
+                <m:rPr>
+                  <m:sty m:val="p"/>
+                </m:rPr>
+                <w:rPr>
+                  <w:rFonts w:ascii="Cambria Math" w:hAnsi="Cambria Math"/>
+                </w:rPr>
+                <m:t>⋅</m:t>
+              </m:r>
+              <m:sSub>
+                <m:sSubPr>
+                  <m:ctrlPr>
+                    <w:rPr>
+                      <w:rFonts w:ascii="Cambria Math" w:hAnsi="Cambria Math"/>
+                      <w:i/>
+                    </w:rPr>
+                  </m:ctrlPr>
+                </m:sSubPr>
+                <m:e>
+                  <m:r>
+                    <w:rPr>
+                      <w:rFonts w:ascii="Cambria Math" w:hAnsi="Cambria Math"/>
+                    </w:rPr>
+                    <m:t>x</m:t>
+                  </m:r>
+                  <m:ctrlPr>
+                    <w:rPr>
+                      <w:rFonts w:ascii="Cambria Math" w:hAnsi="Cambria Math"/>
+                    </w:rPr>
+                  </m:ctrlPr>
+                </m:e>
+                <m:sub>
+                  <m:r>
+                    <w:rPr>
+                      <w:rFonts w:ascii="Cambria Math" w:hAnsi="Cambria Math"/>
+                    </w:rPr>
+                    <m:t>ij</m:t>
+                  </m:r>
+                </m:sub>
+              </m:sSub>
+              <m:r>
+                <w:rPr>
+                  <w:rFonts w:ascii="Cambria Math" w:hAnsi="Cambria Math"/>
+                </w:rPr>
+                <m:t>,</m:t>
+              </m:r>
+              <m:r>
+                <w:rPr>
+                  <w:rFonts w:ascii="Cambria Math" w:hAnsi="Cambria Math"/>
+                </w:rPr>
+                <m:t>#</m:t>
+              </m:r>
+              <m:d>
+                <m:dPr>
+                  <m:ctrlPr>
+                    <w:rPr>
+                      <w:rFonts w:ascii="Cambria Math" w:hAnsi="Cambria Math"/>
+                      <w:i/>
+                      <w:lang w:val="en-US"/>
+                    </w:rPr>
+                  </m:ctrlPr>
+                </m:dPr>
+                <m:e>
+                  <m:r>
+                    <w:rPr>
+                      <w:rFonts w:ascii="Cambria Math" w:hAnsi="Cambria Math"/>
+                      <w:lang w:val="en-US"/>
+                    </w:rPr>
+                    <m:t>3</m:t>
+                  </m:r>
+                </m:e>
+              </m:d>
+              <m:ctrlPr>
+                <w:rPr>
+                  <w:rFonts w:ascii="Cambria Math" w:hAnsi="Cambria Math"/>
+                  <w:i/>
+                </w:rPr>
+              </m:ctrlPr>
+            </m:e>
+          </m:eqArr>
+        </m:oMath>
+      </m:oMathPara>
+    </w:p>
+    <w:p>
+      <w:pPr>
+        <w:pStyle w:val="TimesNewRoman14"/>
+        <w:rPr>
+          <w:rFonts w:eastAsiaTheme="minorEastAsia"/>
+        </w:rPr>
+      </w:pPr>
+      <w:r>
+        <w:t xml:space="preserve">где </w:t>
+      </w:r>
+      <m:oMath>
+        <m:sSub>
+          <m:sSubPr>
+            <m:ctrlPr>
+              <w:rPr>
+                <w:rFonts w:ascii="Cambria Math" w:hAnsi="Cambria Math"/>
+                <w:i/>
+              </w:rPr>
+            </m:ctrlPr>
+          </m:sSubPr>
+          <m:e>
+            <m:r>
+              <w:rPr>
+                <w:rFonts w:ascii="Cambria Math" w:hAnsi="Cambria Math"/>
+              </w:rPr>
+              <m:t>x</m:t>
+            </m:r>
+          </m:e>
+          <m:sub>
+            <m:r>
+              <w:rPr>
+                <w:rFonts w:ascii="Cambria Math" w:hAnsi="Cambria Math"/>
+              </w:rPr>
+              <m:t>ij</m:t>
+            </m:r>
+          </m:sub>
+        </m:sSub>
+        <m:r>
+          <w:rPr>
+            <w:rFonts w:ascii="Cambria Math" w:hAnsi="Cambria Math"/>
+          </w:rPr>
+          <m:t>=1,</m:t>
+        </m:r>
+      </m:oMath>
+      <w:r>
+        <w:t xml:space="preserve"> если элемент </w:t>
+      </w:r>
+      <m:oMath>
+        <m:r>
+          <w:rPr>
+            <w:rFonts w:ascii="Cambria Math" w:hAnsi="Cambria Math"/>
+          </w:rPr>
+          <m:t>i</m:t>
+        </m:r>
+      </m:oMath>
+      <w:r>
+        <w:t xml:space="preserve"> предшествует </w:t>
+      </w:r>
+      <m:oMath>
+        <m:r>
+          <w:rPr>
+            <w:rFonts w:ascii="Cambria Math" w:hAnsi="Cambria Math"/>
+          </w:rPr>
+          <m:t>j</m:t>
+        </m:r>
+      </m:oMath>
+      <w:r>
+        <w:t>, и 0 иначе.</w:t>
+      </w:r>
+      <w:r>
+        <w:t xml:space="preserve"> </w:t>
+      </w:r>
+      <w:r>
+        <w:t xml:space="preserve">При этом накладывается ограничение на сумму парных элементов: </w:t>
+      </w:r>
+      <m:oMath>
+        <m:sSub>
+          <m:sSubPr>
+            <m:ctrlPr>
+              <w:rPr>
+                <w:rFonts w:ascii="Cambria Math" w:hAnsi="Cambria Math"/>
+                <w:i/>
+              </w:rPr>
+            </m:ctrlPr>
+          </m:sSubPr>
+          <m:e>
+            <m:r>
+              <w:rPr>
+                <w:rFonts w:ascii="Cambria Math" w:hAnsi="Cambria Math"/>
+              </w:rPr>
+              <m:t>x</m:t>
+            </m:r>
+          </m:e>
+          <m:sub>
+            <m:r>
+              <w:rPr>
+                <w:rFonts w:ascii="Cambria Math" w:hAnsi="Cambria Math"/>
+              </w:rPr>
+              <m:t>ij</m:t>
+            </m:r>
+          </m:sub>
+        </m:sSub>
+        <m:r>
+          <w:rPr>
+            <w:rFonts w:ascii="Cambria Math" w:hAnsi="Cambria Math"/>
+          </w:rPr>
+          <m:t>+</m:t>
+        </m:r>
+        <m:sSub>
+          <m:sSubPr>
+            <m:ctrlPr>
+              <w:rPr>
+                <w:rFonts w:ascii="Cambria Math" w:hAnsi="Cambria Math"/>
+                <w:i/>
+              </w:rPr>
+            </m:ctrlPr>
+          </m:sSubPr>
+          <m:e>
+            <m:r>
+              <w:rPr>
+                <w:rFonts w:ascii="Cambria Math" w:hAnsi="Cambria Math"/>
+              </w:rPr>
+              <m:t>x</m:t>
+            </m:r>
+          </m:e>
+          <m:sub>
+            <m:r>
+              <w:rPr>
+                <w:rFonts w:ascii="Cambria Math" w:hAnsi="Cambria Math"/>
+              </w:rPr>
+              <m:t>ji</m:t>
+            </m:r>
+          </m:sub>
+        </m:sSub>
+        <m:r>
+          <w:rPr>
+            <w:rFonts w:ascii="Cambria Math" w:hAnsi="Cambria Math"/>
+          </w:rPr>
+          <m:t>=1</m:t>
+        </m:r>
+        <m:r>
+          <w:rPr>
+            <w:rFonts w:ascii="Cambria Math" w:hAnsi="Cambria Math"/>
+          </w:rPr>
+          <m:t xml:space="preserve"> </m:t>
+        </m:r>
+        <m:r>
+          <w:rPr>
+            <w:rFonts w:ascii="Cambria Math" w:hAnsi="Cambria Math"/>
+          </w:rPr>
+          <m:t>для</m:t>
+        </m:r>
+        <m:r>
+          <w:rPr>
+            <w:rFonts w:ascii="Cambria Math" w:hAnsi="Cambria Math"/>
+          </w:rPr>
+          <m:t xml:space="preserve"> </m:t>
+        </m:r>
+        <m:r>
+          <w:rPr>
+            <w:rFonts w:ascii="Cambria Math" w:hAnsi="Cambria Math"/>
+          </w:rPr>
+          <m:t>всех</m:t>
+        </m:r>
+        <m:r>
+          <w:rPr>
+            <w:rFonts w:ascii="Cambria Math" w:hAnsi="Cambria Math"/>
+          </w:rPr>
+          <m:t xml:space="preserve"> </m:t>
+        </m:r>
+        <m:r>
+          <m:rPr>
+            <m:lit/>
+          </m:rPr>
+          <w:rPr>
+            <w:rFonts w:ascii="Cambria Math" w:hAnsi="Cambria Math"/>
+          </w:rPr>
+          <m:t>(</m:t>
+        </m:r>
+        <m:r>
+          <w:rPr>
+            <w:rFonts w:ascii="Cambria Math" w:hAnsi="Cambria Math"/>
+          </w:rPr>
+          <m:t>i</m:t>
+        </m:r>
+        <m:r>
+          <m:rPr>
+            <m:sty m:val="p"/>
+          </m:rPr>
+          <w:rPr>
+            <w:rFonts w:ascii="Cambria Math" w:hAnsi="Cambria Math"/>
+          </w:rPr>
+          <m:t>≠</m:t>
+        </m:r>
+        <m:r>
+          <w:rPr>
+            <w:rFonts w:ascii="Cambria Math" w:hAnsi="Cambria Math"/>
+          </w:rPr>
+          <m:t>j</m:t>
+        </m:r>
+        <m:r>
+          <m:rPr>
+            <m:lit/>
+          </m:rPr>
+          <w:rPr>
+            <w:rFonts w:ascii="Cambria Math" w:hAnsi="Cambria Math"/>
+          </w:rPr>
+          <m:t>)</m:t>
+        </m:r>
+      </m:oMath>
+      <w:r>
+        <w:rPr>
+          <w:rFonts w:eastAsiaTheme="minorEastAsia"/>
+        </w:rPr>
+        <w:t xml:space="preserve">, и на транзитивность: </w:t>
+      </w:r>
+      <m:oMath>
+        <m:sSub>
+          <m:sSubPr>
+            <m:ctrlPr>
+              <w:rPr>
+                <w:rFonts w:ascii="Cambria Math" w:eastAsiaTheme="minorEastAsia" w:hAnsi="Cambria Math"/>
+                <w:i/>
+              </w:rPr>
+            </m:ctrlPr>
+          </m:sSubPr>
+          <m:e>
+            <m:r>
+              <w:rPr>
+                <w:rFonts w:ascii="Cambria Math" w:eastAsiaTheme="minorEastAsia" w:hAnsi="Cambria Math"/>
+              </w:rPr>
+              <m:t>x</m:t>
+            </m:r>
+          </m:e>
+          <m:sub>
+            <m:r>
+              <w:rPr>
+                <w:rFonts w:ascii="Cambria Math" w:eastAsiaTheme="minorEastAsia" w:hAnsi="Cambria Math"/>
+              </w:rPr>
+              <m:t>ij</m:t>
+            </m:r>
+          </m:sub>
+        </m:sSub>
+        <m:r>
+          <w:rPr>
+            <w:rFonts w:ascii="Cambria Math" w:eastAsiaTheme="minorEastAsia" w:hAnsi="Cambria Math"/>
+          </w:rPr>
+          <m:t>+</m:t>
+        </m:r>
+        <m:sSub>
+          <m:sSubPr>
+            <m:ctrlPr>
+              <w:rPr>
+                <w:rFonts w:ascii="Cambria Math" w:eastAsiaTheme="minorEastAsia" w:hAnsi="Cambria Math"/>
+                <w:i/>
+              </w:rPr>
+            </m:ctrlPr>
+          </m:sSubPr>
+          <m:e>
+            <m:r>
+              <w:rPr>
+                <w:rFonts w:ascii="Cambria Math" w:eastAsiaTheme="minorEastAsia" w:hAnsi="Cambria Math"/>
+              </w:rPr>
+              <m:t>x</m:t>
+            </m:r>
+          </m:e>
+          <m:sub>
+            <m:r>
+              <w:rPr>
+                <w:rFonts w:ascii="Cambria Math" w:eastAsiaTheme="minorEastAsia" w:hAnsi="Cambria Math"/>
+              </w:rPr>
+              <m:t>jk</m:t>
+            </m:r>
+          </m:sub>
+        </m:sSub>
+        <m:r>
+          <w:rPr>
+            <w:rFonts w:ascii="Cambria Math" w:eastAsiaTheme="minorEastAsia" w:hAnsi="Cambria Math"/>
+          </w:rPr>
+          <m:t>-</m:t>
+        </m:r>
+        <m:sSub>
+          <m:sSubPr>
+            <m:ctrlPr>
+              <w:rPr>
+                <w:rFonts w:ascii="Cambria Math" w:eastAsiaTheme="minorEastAsia" w:hAnsi="Cambria Math"/>
+                <w:i/>
+              </w:rPr>
+            </m:ctrlPr>
+          </m:sSubPr>
+          <m:e>
+            <m:r>
+              <w:rPr>
+                <w:rFonts w:ascii="Cambria Math" w:eastAsiaTheme="minorEastAsia" w:hAnsi="Cambria Math"/>
+              </w:rPr>
+              <m:t>x</m:t>
+            </m:r>
+          </m:e>
+          <m:sub>
+            <m:r>
+              <w:rPr>
+                <w:rFonts w:ascii="Cambria Math" w:eastAsiaTheme="minorEastAsia" w:hAnsi="Cambria Math"/>
+              </w:rPr>
+              <m:t>ik</m:t>
+            </m:r>
+          </m:sub>
+        </m:sSub>
+        <m:r>
+          <m:rPr>
+            <m:sty m:val="p"/>
+          </m:rPr>
+          <w:rPr>
+            <w:rFonts w:ascii="Cambria Math" w:eastAsiaTheme="minorEastAsia" w:hAnsi="Cambria Math"/>
+          </w:rPr>
+          <m:t>≤</m:t>
+        </m:r>
+        <m:r>
+          <w:rPr>
+            <w:rFonts w:ascii="Cambria Math" w:eastAsiaTheme="minorEastAsia" w:hAnsi="Cambria Math"/>
+          </w:rPr>
+          <m:t>1для</m:t>
+        </m:r>
+        <m:r>
+          <w:rPr>
+            <w:rFonts w:ascii="Cambria Math" w:eastAsiaTheme="minorEastAsia" w:hAnsi="Cambria Math"/>
+          </w:rPr>
+          <m:t xml:space="preserve"> </m:t>
+        </m:r>
+        <m:r>
+          <w:rPr>
+            <w:rFonts w:ascii="Cambria Math" w:eastAsiaTheme="minorEastAsia" w:hAnsi="Cambria Math"/>
+          </w:rPr>
+          <m:t>всех</m:t>
+        </m:r>
+        <m:r>
+          <w:rPr>
+            <w:rFonts w:ascii="Cambria Math" w:eastAsiaTheme="minorEastAsia" w:hAnsi="Cambria Math"/>
+          </w:rPr>
+          <m:t xml:space="preserve"> </m:t>
+        </m:r>
+        <m:r>
+          <w:rPr>
+            <w:rFonts w:ascii="Cambria Math" w:eastAsiaTheme="minorEastAsia" w:hAnsi="Cambria Math"/>
+          </w:rPr>
+          <m:t>троек</m:t>
+        </m:r>
+        <m:r>
+          <m:rPr>
+            <m:lit/>
+          </m:rPr>
+          <w:rPr>
+            <w:rFonts w:ascii="Cambria Math" w:eastAsiaTheme="minorEastAsia" w:hAnsi="Cambria Math"/>
+          </w:rPr>
+          <m:t>(</m:t>
+        </m:r>
+        <m:r>
+          <w:rPr>
+            <w:rFonts w:ascii="Cambria Math" w:eastAsiaTheme="minorEastAsia" w:hAnsi="Cambria Math"/>
+          </w:rPr>
+          <m:t>i,j,k</m:t>
+        </m:r>
+        <m:r>
+          <m:rPr>
+            <m:lit/>
+          </m:rPr>
+          <w:rPr>
+            <w:rFonts w:ascii="Cambria Math" w:eastAsiaTheme="minorEastAsia" w:hAnsi="Cambria Math"/>
+          </w:rPr>
+          <m:t>)</m:t>
+        </m:r>
+      </m:oMath>
+      <w:r>
+        <w:rPr>
+          <w:rFonts w:eastAsiaTheme="minorEastAsia"/>
+        </w:rPr>
+        <w:t>.</w:t>
+      </w:r>
+    </w:p>
+    <w:p>
+      <w:pPr>
+        <w:pStyle w:val="TimesNewRoman14"/>
+        <w:rPr>
+          <w:rFonts w:eastAsiaTheme="minorEastAsia"/>
+        </w:rPr>
+      </w:pPr>
+      <w:r>
+        <w:rPr>
+          <w:rFonts w:eastAsiaTheme="minorEastAsia"/>
+          <w:lang w:val="en-US"/>
+        </w:rPr>
+        <w:t>LP</w:t>
+      </w:r>
+      <w:r>
+        <w:rPr>
+          <w:rFonts w:eastAsiaTheme="minorEastAsia"/>
+        </w:rPr>
+        <w:t>-</w:t>
+      </w:r>
+      <w:r>
+        <w:rPr>
+          <w:rFonts w:eastAsiaTheme="minorEastAsia"/>
+        </w:rPr>
+        <w:t xml:space="preserve">релаксация переводит целочисленные переменные </w:t>
+      </w:r>
+      <m:oMath>
+        <m:r>
+          <m:rPr>
+            <m:lit/>
+          </m:rPr>
+          <w:rPr>
+            <w:rFonts w:ascii="Cambria Math" w:eastAsiaTheme="minorEastAsia" w:hAnsi="Cambria Math"/>
+          </w:rPr>
+          <m:t>(</m:t>
+        </m:r>
+        <m:sSub>
+          <m:sSubPr>
+            <m:ctrlPr>
+              <w:rPr>
+                <w:rFonts w:ascii="Cambria Math" w:eastAsiaTheme="minorEastAsia" w:hAnsi="Cambria Math"/>
+                <w:i/>
+              </w:rPr>
+            </m:ctrlPr>
+          </m:sSubPr>
+          <m:e>
+            <m:r>
+              <w:rPr>
+                <w:rFonts w:ascii="Cambria Math" w:eastAsiaTheme="minorEastAsia" w:hAnsi="Cambria Math"/>
+              </w:rPr>
+              <m:t>x</m:t>
+            </m:r>
+          </m:e>
+          <m:sub>
+            <m:r>
+              <w:rPr>
+                <w:rFonts w:ascii="Cambria Math" w:eastAsiaTheme="minorEastAsia" w:hAnsi="Cambria Math"/>
+              </w:rPr>
+              <m:t>ij</m:t>
+            </m:r>
+          </m:sub>
+        </m:sSub>
+        <m:r>
+          <m:rPr>
+            <m:sty m:val="p"/>
+          </m:rPr>
+          <w:rPr>
+            <w:rFonts w:ascii="Cambria Math" w:eastAsiaTheme="minorEastAsia" w:hAnsi="Cambria Math"/>
+          </w:rPr>
+          <m:t>∈</m:t>
+        </m:r>
+        <m:r>
+          <m:rPr>
+            <m:lit/>
+          </m:rPr>
+          <w:rPr>
+            <w:rFonts w:ascii="Cambria Math" w:eastAsiaTheme="minorEastAsia" w:hAnsi="Cambria Math"/>
+          </w:rPr>
+          <m:t>{</m:t>
+        </m:r>
+        <m:r>
+          <w:rPr>
+            <w:rFonts w:ascii="Cambria Math" w:eastAsiaTheme="minorEastAsia" w:hAnsi="Cambria Math"/>
+          </w:rPr>
+          <m:t>0,1</m:t>
+        </m:r>
+        <m:r>
+          <m:rPr>
+            <m:lit/>
+          </m:rPr>
+          <w:rPr>
+            <w:rFonts w:ascii="Cambria Math" w:eastAsiaTheme="minorEastAsia" w:hAnsi="Cambria Math"/>
+          </w:rPr>
+          <m:t>})</m:t>
+        </m:r>
+      </m:oMath>
+      <w:r>
+        <w:rPr>
+          <w:rFonts w:eastAsiaTheme="minorEastAsia"/>
+        </w:rPr>
+        <w:t xml:space="preserve"> в непрерывные </w:t>
+      </w:r>
+      <m:oMath>
+        <m:r>
+          <m:rPr>
+            <m:lit/>
+          </m:rPr>
+          <w:rPr>
+            <w:rFonts w:ascii="Cambria Math" w:eastAsiaTheme="minorEastAsia" w:hAnsi="Cambria Math"/>
+          </w:rPr>
+          <m:t>(</m:t>
+        </m:r>
+        <m:r>
+          <w:rPr>
+            <w:rFonts w:ascii="Cambria Math" w:eastAsiaTheme="minorEastAsia" w:hAnsi="Cambria Math"/>
+          </w:rPr>
+          <m:t>0</m:t>
+        </m:r>
+        <m:r>
+          <m:rPr>
+            <m:sty m:val="p"/>
+          </m:rPr>
+          <w:rPr>
+            <w:rFonts w:ascii="Cambria Math" w:eastAsiaTheme="minorEastAsia" w:hAnsi="Cambria Math"/>
+          </w:rPr>
+          <m:t>≤</m:t>
+        </m:r>
+        <m:sSub>
+          <m:sSubPr>
+            <m:ctrlPr>
+              <w:rPr>
+                <w:rFonts w:ascii="Cambria Math" w:eastAsiaTheme="minorEastAsia" w:hAnsi="Cambria Math"/>
+                <w:i/>
+              </w:rPr>
+            </m:ctrlPr>
+          </m:sSubPr>
+          <m:e>
+            <m:r>
+              <w:rPr>
+                <w:rFonts w:ascii="Cambria Math" w:eastAsiaTheme="minorEastAsia" w:hAnsi="Cambria Math"/>
+              </w:rPr>
+              <m:t>x</m:t>
+            </m:r>
+            <m:ctrlPr>
+              <w:rPr>
+                <w:rFonts w:ascii="Cambria Math" w:eastAsiaTheme="minorEastAsia" w:hAnsi="Cambria Math"/>
+              </w:rPr>
+            </m:ctrlPr>
+          </m:e>
+          <m:sub>
+            <m:r>
+              <w:rPr>
+                <w:rFonts w:ascii="Cambria Math" w:eastAsiaTheme="minorEastAsia" w:hAnsi="Cambria Math"/>
+              </w:rPr>
+              <m:t>ij</m:t>
+            </m:r>
+          </m:sub>
+        </m:sSub>
+        <m:r>
+          <m:rPr>
+            <m:sty m:val="p"/>
+          </m:rPr>
+          <w:rPr>
+            <w:rFonts w:ascii="Cambria Math" w:eastAsiaTheme="minorEastAsia" w:hAnsi="Cambria Math"/>
+          </w:rPr>
+          <m:t>≤</m:t>
+        </m:r>
+        <m:r>
+          <w:rPr>
+            <w:rFonts w:ascii="Cambria Math" w:eastAsiaTheme="minorEastAsia" w:hAnsi="Cambria Math"/>
+          </w:rPr>
+          <m:t>1</m:t>
+        </m:r>
+        <m:r>
+          <m:rPr>
+            <m:lit/>
+          </m:rPr>
+          <w:rPr>
+            <w:rFonts w:ascii="Cambria Math" w:eastAsiaTheme="minorEastAsia" w:hAnsi="Cambria Math"/>
+          </w:rPr>
+          <m:t>)</m:t>
+        </m:r>
+      </m:oMath>
+      <w:r>
+        <w:rPr>
+          <w:rFonts w:eastAsiaTheme="minorEastAsia"/>
+        </w:rPr>
+        <w:t>. Решение релаксированной задачи даёт верхнюю границу целевой функции. Если решение релаксации целочисленное и транзитивное, то оно оптимальное.</w:t>
+      </w:r>
+    </w:p>
+    <w:p>
+      <w:pPr>
+        <w:pStyle w:val="TimesNewRoman14"/>
+        <w:rPr>
+          <w:rFonts w:eastAsiaTheme="minorEastAsia"/>
+        </w:rPr>
+      </w:pPr>
+      <w:r>
+        <w:rPr>
+          <w:rFonts w:eastAsiaTheme="minorEastAsia"/>
+        </w:rPr>
+        <w:t>В иных случаях</w:t>
+      </w:r>
+      <w:r>
+        <w:rPr>
+          <w:rFonts w:eastAsiaTheme="minorEastAsia"/>
+        </w:rPr>
+        <w:t xml:space="preserve"> выбирается</w:t>
+      </w:r>
+      <w:r>
+        <w:rPr>
+          <w:rFonts w:eastAsiaTheme="minorEastAsia"/>
+        </w:rPr>
+        <w:t xml:space="preserve"> </w:t>
+      </w:r>
+      <w:r>
+        <w:rPr>
+          <w:rFonts w:eastAsiaTheme="minorEastAsia"/>
+        </w:rPr>
+        <w:t xml:space="preserve">переменная </w:t>
+      </w:r>
+      <m:oMath>
+        <m:r>
+          <m:rPr>
+            <m:lit/>
+          </m:rPr>
+          <w:rPr>
+            <w:rFonts w:ascii="Cambria Math" w:eastAsiaTheme="minorEastAsia" w:hAnsi="Cambria Math"/>
+          </w:rPr>
+          <m:t>(</m:t>
+        </m:r>
+        <m:sSub>
+          <m:sSubPr>
+            <m:ctrlPr>
+              <w:rPr>
+                <w:rFonts w:ascii="Cambria Math" w:eastAsiaTheme="minorEastAsia" w:hAnsi="Cambria Math"/>
+                <w:i/>
+              </w:rPr>
+            </m:ctrlPr>
+          </m:sSubPr>
+          <m:e>
+            <m:r>
+              <w:rPr>
+                <w:rFonts w:ascii="Cambria Math" w:eastAsiaTheme="minorEastAsia" w:hAnsi="Cambria Math"/>
+              </w:rPr>
+              <m:t>x</m:t>
+            </m:r>
+          </m:e>
+          <m:sub>
+            <m:r>
+              <w:rPr>
+                <w:rFonts w:ascii="Cambria Math" w:eastAsiaTheme="minorEastAsia" w:hAnsi="Cambria Math"/>
+              </w:rPr>
+              <m:t>ij</m:t>
+            </m:r>
+          </m:sub>
+        </m:sSub>
+        <m:r>
+          <m:rPr>
+            <m:lit/>
+          </m:rPr>
+          <w:rPr>
+            <w:rFonts w:ascii="Cambria Math" w:eastAsiaTheme="minorEastAsia" w:hAnsi="Cambria Math"/>
+          </w:rPr>
+          <m:t>)</m:t>
+        </m:r>
+        <m:r>
+          <w:rPr>
+            <w:rFonts w:ascii="Cambria Math" w:eastAsiaTheme="minorEastAsia" w:hAnsi="Cambria Math"/>
+          </w:rPr>
+          <m:t>,</m:t>
+        </m:r>
+      </m:oMath>
+      <w:r>
+        <w:rPr>
+          <w:rFonts w:eastAsiaTheme="minorEastAsia"/>
+        </w:rPr>
+        <w:t xml:space="preserve"> значение которой в LP-решении ближе всего к 0.5 (наиболее неопределённая).</w:t>
+      </w:r>
+      <w:r>
+        <w:rPr>
+          <w:rFonts w:eastAsiaTheme="minorEastAsia"/>
+        </w:rPr>
+        <w:t xml:space="preserve"> Далее с</w:t>
+      </w:r>
+      <w:r>
+        <w:rPr>
+          <w:rFonts w:eastAsiaTheme="minorEastAsia"/>
+        </w:rPr>
+        <w:t>оздаются две по</w:t>
+      </w:r>
+      <w:r>
+        <w:rPr>
+          <w:rFonts w:eastAsiaTheme="minorEastAsia"/>
+        </w:rPr>
+        <w:t>д</w:t>
+      </w:r>
+      <w:r>
+        <w:rPr>
+          <w:rFonts w:eastAsiaTheme="minorEastAsia"/>
+        </w:rPr>
+        <w:t>задачи</w:t>
+      </w:r>
+      <w:r>
+        <w:rPr>
+          <w:rFonts w:eastAsiaTheme="minorEastAsia"/>
+        </w:rPr>
+        <w:t xml:space="preserve"> или узла:</w:t>
+      </w:r>
+    </w:p>
+    <w:p>
+      <w:pPr>
+        <w:pStyle w:val="TimesNewRoman14"/>
+        <w:numPr>
+          <w:ilvl w:val="0"/>
+          <w:numId w:val="35"/>
+        </w:numPr>
+      </w:pPr>
+      <w:r>
+        <w:t xml:space="preserve">Ветвь 1: </w:t>
+      </w:r>
+      <m:oMath>
+        <m:r>
+          <m:rPr>
+            <m:lit/>
+          </m:rPr>
+          <w:rPr>
+            <w:rFonts w:ascii="Cambria Math" w:hAnsi="Cambria Math"/>
+          </w:rPr>
+          <m:t>(</m:t>
+        </m:r>
+        <m:sSub>
+          <m:sSubPr>
+            <m:ctrlPr>
+              <w:rPr>
+                <w:rFonts w:ascii="Cambria Math" w:hAnsi="Cambria Math"/>
+                <w:i/>
+              </w:rPr>
+            </m:ctrlPr>
+          </m:sSubPr>
+          <m:e>
+            <m:r>
+              <w:rPr>
+                <w:rFonts w:ascii="Cambria Math" w:hAnsi="Cambria Math"/>
+              </w:rPr>
+              <m:t>x</m:t>
+            </m:r>
+          </m:e>
+          <m:sub>
+            <m:r>
+              <w:rPr>
+                <w:rFonts w:ascii="Cambria Math" w:hAnsi="Cambria Math"/>
+              </w:rPr>
+              <m:t>ij</m:t>
+            </m:r>
+          </m:sub>
+        </m:sSub>
+        <m:r>
+          <w:rPr>
+            <w:rFonts w:ascii="Cambria Math" w:hAnsi="Cambria Math"/>
+          </w:rPr>
+          <m:t>=1</m:t>
+        </m:r>
+        <m:r>
+          <m:rPr>
+            <m:lit/>
+          </m:rPr>
+          <w:rPr>
+            <w:rFonts w:ascii="Cambria Math" w:hAnsi="Cambria Math"/>
+          </w:rPr>
+          <m:t>)</m:t>
+        </m:r>
+      </m:oMath>
+      <w:r>
+        <w:rPr>
+          <w:rFonts w:eastAsiaTheme="minorEastAsia"/>
+        </w:rPr>
+        <w:t>;</w:t>
+      </w:r>
+    </w:p>
+    <w:p>
+      <w:pPr>
+        <w:pStyle w:val="TimesNewRoman14"/>
+        <w:numPr>
+          <w:ilvl w:val="0"/>
+          <w:numId w:val="35"/>
+        </w:numPr>
+      </w:pPr>
+      <w:r>
+        <w:rPr>
+          <w:rFonts w:eastAsiaTheme="minorEastAsia"/>
+        </w:rPr>
+        <w:t xml:space="preserve">Ветвь 2: </w:t>
+      </w:r>
+      <m:oMath>
+        <m:r>
+          <m:rPr>
+            <m:lit/>
+          </m:rPr>
+          <w:rPr>
+            <w:rFonts w:ascii="Cambria Math" w:eastAsiaTheme="minorEastAsia" w:hAnsi="Cambria Math"/>
+          </w:rPr>
+          <m:t>(</m:t>
+        </m:r>
+        <m:sSub>
+          <m:sSubPr>
+            <m:ctrlPr>
+              <w:rPr>
+                <w:rFonts w:ascii="Cambria Math" w:eastAsiaTheme="minorEastAsia" w:hAnsi="Cambria Math"/>
+                <w:i/>
+              </w:rPr>
+            </m:ctrlPr>
+          </m:sSubPr>
+          <m:e>
+            <m:r>
+              <w:rPr>
+                <w:rFonts w:ascii="Cambria Math" w:eastAsiaTheme="minorEastAsia" w:hAnsi="Cambria Math"/>
+              </w:rPr>
+              <m:t>x</m:t>
+            </m:r>
+          </m:e>
+          <m:sub>
+            <m:r>
+              <w:rPr>
+                <w:rFonts w:ascii="Cambria Math" w:eastAsiaTheme="minorEastAsia" w:hAnsi="Cambria Math"/>
+              </w:rPr>
+              <m:t>ij</m:t>
+            </m:r>
+          </m:sub>
+        </m:sSub>
+        <m:r>
+          <w:rPr>
+            <w:rFonts w:ascii="Cambria Math" w:eastAsiaTheme="minorEastAsia" w:hAnsi="Cambria Math"/>
+          </w:rPr>
+          <m:t>=0</m:t>
+        </m:r>
+        <m:r>
+          <m:rPr>
+            <m:lit/>
+          </m:rPr>
+          <w:rPr>
+            <w:rFonts w:ascii="Cambria Math" w:eastAsiaTheme="minorEastAsia" w:hAnsi="Cambria Math"/>
+          </w:rPr>
+          <m:t>)</m:t>
+        </m:r>
+        <m:r>
+          <w:rPr>
+            <w:rFonts w:ascii="Cambria Math" w:eastAsiaTheme="minorEastAsia" w:hAnsi="Cambria Math"/>
+          </w:rPr>
+          <m:t>.</m:t>
+        </m:r>
+      </m:oMath>
+    </w:p>
+    <w:p>
+      <w:pPr>
+        <w:pStyle w:val="TimesNewRoman14"/>
+        <w:rPr>
+          <w:rFonts w:eastAsiaTheme="minorEastAsia"/>
+        </w:rPr>
+      </w:pPr>
+      <w:r>
+        <w:t xml:space="preserve">Подзадачи формируют список </w:t>
+      </w:r>
+      <m:oMath>
+        <m:r>
+          <w:rPr>
+            <w:rFonts w:ascii="Cambria Math" w:hAnsi="Cambria Math"/>
+          </w:rPr>
+          <m:t>L</m:t>
+        </m:r>
+      </m:oMath>
+      <w:r>
+        <w:rPr>
+          <w:rFonts w:eastAsiaTheme="minorEastAsia"/>
+        </w:rPr>
+        <w:t>. Для каждого узла находится решение и происходит проверка на соответствие ограничениям.</w:t>
+      </w:r>
+      <w:r>
+        <w:rPr>
+          <w:rFonts w:eastAsiaTheme="minorEastAsia"/>
+        </w:rPr>
+        <w:t xml:space="preserve"> Ветви нарушающие ограничения транзитивности отсекаются. Для корректных узлов вычисляется верхняя граница, если она меньше текущего лучшего целочисленного решения, то её тоже необходимо отсечь.</w:t>
+      </w:r>
+    </w:p>
+    <w:p>
+      <w:pPr>
+        <w:pStyle w:val="TimesNewRoman14"/>
+        <w:rPr>
+          <w:rFonts w:eastAsiaTheme="minorEastAsia"/>
+        </w:rPr>
+      </w:pPr>
+      <w:r>
+        <w:rPr>
+          <w:rFonts w:eastAsiaTheme="minorEastAsia"/>
+        </w:rPr>
+        <w:t>Алгоритм:</w:t>
+      </w:r>
+    </w:p>
+    <w:p>
+      <w:pPr>
+        <w:pStyle w:val="TimesNewRoman14"/>
+        <w:numPr>
+          <w:ilvl w:val="0"/>
+          <w:numId w:val="38"/>
+        </w:numPr>
+        <w:ind w:left="1134" w:hanging="283"/>
+      </w:pPr>
+      <w:r>
+        <w:t>Инициализация: корневой узел с LP-релаксацией.</w:t>
+      </w:r>
+    </w:p>
+    <w:p>
+      <w:pPr>
+        <w:pStyle w:val="TimesNewRoman14"/>
+        <w:numPr>
+          <w:ilvl w:val="0"/>
+          <w:numId w:val="38"/>
+        </w:numPr>
+        <w:ind w:left="1134" w:hanging="283"/>
+      </w:pPr>
+      <w:r>
+        <w:t>Пока есть неисследованные узлы:</w:t>
+      </w:r>
+    </w:p>
+    <w:p>
+      <w:pPr>
+        <w:pStyle w:val="TimesNewRoman14"/>
+        <w:numPr>
+          <w:ilvl w:val="1"/>
+          <w:numId w:val="38"/>
+        </w:numPr>
+        <w:ind w:left="1418" w:hanging="142"/>
+      </w:pPr>
+      <w:r>
+        <w:t>Выбрать узел с наивысшей верхней границей.</w:t>
+      </w:r>
+    </w:p>
+    <w:p>
+      <w:pPr>
+        <w:pStyle w:val="TimesNewRoman14"/>
+        <w:numPr>
+          <w:ilvl w:val="1"/>
+          <w:numId w:val="38"/>
+        </w:numPr>
+        <w:ind w:left="1418" w:hanging="142"/>
+      </w:pPr>
+      <w:r>
+        <w:t xml:space="preserve">Решить LP-релаксацию. </w:t>
+      </w:r>
+    </w:p>
+    <w:p>
+      <w:pPr>
+        <w:pStyle w:val="TimesNewRoman14"/>
+        <w:numPr>
+          <w:ilvl w:val="2"/>
+          <w:numId w:val="38"/>
+        </w:numPr>
+        <w:ind w:left="1985" w:hanging="284"/>
+      </w:pPr>
+      <w:r>
+        <w:lastRenderedPageBreak/>
+        <w:t>Если решение целочисленное и транзитивное → обновить лучшее решение.</w:t>
+      </w:r>
+    </w:p>
+    <w:p>
+      <w:pPr>
+        <w:pStyle w:val="TimesNewRoman14"/>
+        <w:numPr>
+          <w:ilvl w:val="2"/>
+          <w:numId w:val="38"/>
+        </w:numPr>
+        <w:ind w:left="1985" w:hanging="284"/>
+      </w:pPr>
+      <w:r>
+        <w:t>Иначе:</w:t>
+      </w:r>
+    </w:p>
+    <w:p>
+      <w:pPr>
+        <w:pStyle w:val="TimesNewRoman14"/>
+        <w:numPr>
+          <w:ilvl w:val="3"/>
+          <w:numId w:val="38"/>
+        </w:numPr>
+        <w:ind w:left="2268"/>
+      </w:pPr>
+      <w:r>
+        <w:t>Выбрать переменную для ветвления.</w:t>
+      </w:r>
+    </w:p>
+    <w:p>
+      <w:pPr>
+        <w:pStyle w:val="TimesNewRoman14"/>
+        <w:numPr>
+          <w:ilvl w:val="3"/>
+          <w:numId w:val="38"/>
+        </w:numPr>
+        <w:ind w:left="2268"/>
+      </w:pPr>
+      <w:r>
+        <w:t>Создать подзадачи, добавив новые ограничения.</w:t>
+      </w:r>
+    </w:p>
+    <w:p>
+      <w:pPr>
+        <w:pStyle w:val="TimesNewRoman14"/>
+        <w:numPr>
+          <w:ilvl w:val="3"/>
+          <w:numId w:val="38"/>
+        </w:numPr>
+        <w:ind w:left="2268"/>
+      </w:pPr>
+      <w:r>
+        <w:t>Добавить подзадачи в очередь узлов.</w:t>
+      </w:r>
+    </w:p>
+    <w:p>
+      <w:pPr>
+        <w:pStyle w:val="TimesNewRoman14"/>
+      </w:pPr>
+      <w:r>
+        <w:t>В ходе работы алгоритма могут быть исследованы все узлы. Поэтому он обладает экспоненциальной сложностью.</w:t>
+      </w:r>
+    </w:p>
+    <w:p>
+      <w:pPr>
+        <w:pStyle w:val="subheader"/>
+        <w:numPr>
+          <w:ilvl w:val="1"/>
+          <w:numId w:val="29"/>
+        </w:numPr>
+        <w:jc w:val="left"/>
+        <w:outlineLvl w:val="2"/>
+      </w:pPr>
+      <w:r>
+        <w:rPr>
+          <w:lang w:val="ru-RU"/>
+        </w:rPr>
+        <w:t xml:space="preserve"> </w:t>
+      </w:r>
+      <w:bookmarkStart w:id="6" w:name="_Toc197949475"/>
+      <w:r>
+        <w:rPr>
+          <w:lang w:val="ru-RU"/>
+        </w:rPr>
+        <w:t>Метод</w:t>
+      </w:r>
+      <w:r>
+        <w:t xml:space="preserve"> </w:t>
+      </w:r>
+      <w:proofErr w:type="spellStart"/>
+      <w:r>
+        <w:t>ветвей</w:t>
+      </w:r>
+      <w:proofErr w:type="spellEnd"/>
+      <w:r>
+        <w:t xml:space="preserve"> и </w:t>
+      </w:r>
+      <w:proofErr w:type="spellStart"/>
+      <w:r>
+        <w:t>отсечений</w:t>
+      </w:r>
+      <w:bookmarkEnd w:id="6"/>
+      <w:proofErr w:type="spellEnd"/>
+    </w:p>
+    <w:p>
+      <w:pPr>
+        <w:pStyle w:val="TimesNewRoman14"/>
+        <w:rPr>
+          <w:rFonts w:eastAsiaTheme="minorEastAsia"/>
+        </w:rPr>
+      </w:pPr>
+      <w:r>
+        <w:t xml:space="preserve">Метод ветвей и отсечений является улучшением метода ветвей и границ. </w:t>
+      </w:r>
+      <w:r>
+        <w:rPr>
+          <w:lang w:val="en-US"/>
+        </w:rPr>
+        <w:t>B</w:t>
+      </w:r>
+      <w:r>
+        <w:t>&amp;</w:t>
+      </w:r>
+      <w:r>
+        <w:rPr>
+          <w:lang w:val="en-US"/>
+        </w:rPr>
+        <w:t>C</w:t>
+      </w:r>
+      <w:r>
+        <w:t xml:space="preserve"> </w:t>
+      </w:r>
+      <w:r>
+        <w:t xml:space="preserve">обнаруживает циклы </w:t>
+      </w:r>
+      <m:oMath>
+        <m:r>
+          <m:rPr>
+            <m:lit/>
+          </m:rPr>
+          <w:rPr>
+            <w:rFonts w:ascii="Cambria Math" w:hAnsi="Cambria Math"/>
+          </w:rPr>
+          <m:t>(</m:t>
+        </m:r>
+        <m:r>
+          <w:rPr>
+            <w:rFonts w:ascii="Cambria Math" w:hAnsi="Cambria Math"/>
+          </w:rPr>
+          <m:t xml:space="preserve"> A </m:t>
+        </m:r>
+        <m:r>
+          <m:rPr>
+            <m:sty m:val="p"/>
+          </m:rPr>
+          <w:rPr>
+            <w:rFonts w:ascii="Cambria Math" w:hAnsi="Cambria Math"/>
+          </w:rPr>
+          <m:t>→</m:t>
+        </m:r>
+        <m:r>
+          <w:rPr>
+            <w:rFonts w:ascii="Cambria Math" w:hAnsi="Cambria Math"/>
+          </w:rPr>
+          <m:t xml:space="preserve">B </m:t>
+        </m:r>
+        <m:r>
+          <m:rPr>
+            <m:sty m:val="p"/>
+          </m:rPr>
+          <w:rPr>
+            <w:rFonts w:ascii="Cambria Math" w:hAnsi="Cambria Math"/>
+          </w:rPr>
+          <m:t>→</m:t>
+        </m:r>
+        <m:r>
+          <w:rPr>
+            <w:rFonts w:ascii="Cambria Math" w:hAnsi="Cambria Math"/>
+          </w:rPr>
+          <m:t xml:space="preserve">C </m:t>
+        </m:r>
+        <m:r>
+          <m:rPr>
+            <m:sty m:val="p"/>
+          </m:rPr>
+          <w:rPr>
+            <w:rFonts w:ascii="Cambria Math" w:hAnsi="Cambria Math"/>
+          </w:rPr>
+          <m:t>→</m:t>
+        </m:r>
+        <m:r>
+          <w:rPr>
+            <w:rFonts w:ascii="Cambria Math" w:hAnsi="Cambria Math"/>
+          </w:rPr>
+          <m:t xml:space="preserve">A </m:t>
+        </m:r>
+        <m:r>
+          <m:rPr>
+            <m:lit/>
+          </m:rPr>
+          <w:rPr>
+            <w:rFonts w:ascii="Cambria Math" w:hAnsi="Cambria Math"/>
+          </w:rPr>
+          <m:t>)</m:t>
+        </m:r>
+      </m:oMath>
+      <w:r>
+        <w:rPr>
+          <w:rFonts w:eastAsiaTheme="minorEastAsia"/>
+        </w:rPr>
+        <w:t xml:space="preserve"> и добавляет их в набор ограничений </w:t>
+      </w:r>
+      <m:oMath>
+        <m:d>
+          <m:dPr>
+            <m:ctrlPr>
+              <w:rPr>
+                <w:rFonts w:ascii="Cambria Math" w:eastAsiaTheme="minorEastAsia" w:hAnsi="Cambria Math"/>
+                <w:i/>
+              </w:rPr>
+            </m:ctrlPr>
+          </m:dPr>
+          <m:e>
+            <m:sSub>
+              <m:sSubPr>
+                <m:ctrlPr>
+                  <w:rPr>
+                    <w:rFonts w:ascii="Cambria Math" w:eastAsiaTheme="minorEastAsia" w:hAnsi="Cambria Math"/>
+                    <w:i/>
+                  </w:rPr>
+                </m:ctrlPr>
+              </m:sSubPr>
+              <m:e>
+                <m:r>
+                  <w:rPr>
+                    <w:rFonts w:ascii="Cambria Math" w:eastAsiaTheme="minorEastAsia" w:hAnsi="Cambria Math"/>
+                  </w:rPr>
+                  <m:t>x</m:t>
+                </m:r>
+              </m:e>
+              <m:sub>
+                <m:r>
+                  <w:rPr>
+                    <w:rFonts w:ascii="Cambria Math" w:eastAsiaTheme="minorEastAsia" w:hAnsi="Cambria Math"/>
+                  </w:rPr>
+                  <m:t>AB</m:t>
+                </m:r>
+              </m:sub>
+            </m:sSub>
+            <m:r>
+              <w:rPr>
+                <w:rFonts w:ascii="Cambria Math" w:eastAsiaTheme="minorEastAsia" w:hAnsi="Cambria Math"/>
+              </w:rPr>
+              <m:t>+</m:t>
+            </m:r>
+            <m:sSub>
+              <m:sSubPr>
+                <m:ctrlPr>
+                  <w:rPr>
+                    <w:rFonts w:ascii="Cambria Math" w:eastAsiaTheme="minorEastAsia" w:hAnsi="Cambria Math"/>
+                    <w:i/>
+                  </w:rPr>
+                </m:ctrlPr>
+              </m:sSubPr>
+              <m:e>
+                <m:r>
+                  <w:rPr>
+                    <w:rFonts w:ascii="Cambria Math" w:eastAsiaTheme="minorEastAsia" w:hAnsi="Cambria Math"/>
+                  </w:rPr>
+                  <m:t>x</m:t>
+                </m:r>
+              </m:e>
+              <m:sub>
+                <m:r>
+                  <w:rPr>
+                    <w:rFonts w:ascii="Cambria Math" w:eastAsiaTheme="minorEastAsia" w:hAnsi="Cambria Math"/>
+                  </w:rPr>
+                  <m:t>BC</m:t>
+                </m:r>
+              </m:sub>
+            </m:sSub>
+            <m:r>
+              <w:rPr>
+                <w:rFonts w:ascii="Cambria Math" w:eastAsiaTheme="minorEastAsia" w:hAnsi="Cambria Math"/>
+              </w:rPr>
+              <m:t>+</m:t>
+            </m:r>
+            <m:sSub>
+              <m:sSubPr>
+                <m:ctrlPr>
+                  <w:rPr>
+                    <w:rFonts w:ascii="Cambria Math" w:eastAsiaTheme="minorEastAsia" w:hAnsi="Cambria Math"/>
+                    <w:i/>
+                  </w:rPr>
+                </m:ctrlPr>
+              </m:sSubPr>
+              <m:e>
+                <m:r>
+                  <w:rPr>
+                    <w:rFonts w:ascii="Cambria Math" w:eastAsiaTheme="minorEastAsia" w:hAnsi="Cambria Math"/>
+                  </w:rPr>
+                  <m:t>x</m:t>
+                </m:r>
+              </m:e>
+              <m:sub>
+                <m:r>
+                  <w:rPr>
+                    <w:rFonts w:ascii="Cambria Math" w:eastAsiaTheme="minorEastAsia" w:hAnsi="Cambria Math"/>
+                  </w:rPr>
+                  <m:t>CA</m:t>
+                </m:r>
+              </m:sub>
+            </m:sSub>
+            <m:r>
+              <m:rPr>
+                <m:sty m:val="p"/>
+              </m:rPr>
+              <w:rPr>
+                <w:rFonts w:ascii="Cambria Math" w:eastAsiaTheme="minorEastAsia" w:hAnsi="Cambria Math"/>
+              </w:rPr>
+              <m:t>≤</m:t>
+            </m:r>
+            <m:r>
+              <w:rPr>
+                <w:rFonts w:ascii="Cambria Math" w:eastAsiaTheme="minorEastAsia" w:hAnsi="Cambria Math"/>
+              </w:rPr>
+              <m:t>2</m:t>
+            </m:r>
+          </m:e>
+        </m:d>
+        <m:r>
+          <w:rPr>
+            <w:rFonts w:ascii="Cambria Math" w:eastAsiaTheme="minorEastAsia" w:hAnsi="Cambria Math"/>
+          </w:rPr>
+          <m:t>,</m:t>
+        </m:r>
+      </m:oMath>
+      <w:r>
+        <w:rPr>
+          <w:rFonts w:eastAsiaTheme="minorEastAsia"/>
+        </w:rPr>
+        <w:t xml:space="preserve"> что сужает пространство решений</w:t>
+      </w:r>
+      <w:r>
+        <w:rPr>
+          <w:rFonts w:eastAsiaTheme="minorEastAsia"/>
+        </w:rPr>
+        <w:t>. Данная модификация особенно актуальна для задач с большим числом элементов.</w:t>
+      </w:r>
+    </w:p>
+    <w:p>
+      <w:pPr>
+        <w:pStyle w:val="TimesNewRoman14"/>
+        <w:rPr>
+          <w:rFonts w:eastAsiaTheme="minorEastAsia"/>
+        </w:rPr>
+      </w:pPr>
+      <w:r>
+        <w:rPr>
+          <w:rFonts w:eastAsiaTheme="minorEastAsia"/>
+        </w:rPr>
+        <w:t>Алгоритм:</w:t>
+      </w:r>
+    </w:p>
+    <w:p>
+      <w:pPr>
+        <w:pStyle w:val="TimesNewRoman14"/>
+        <w:numPr>
+          <w:ilvl w:val="0"/>
+          <w:numId w:val="37"/>
+        </w:numPr>
+        <w:ind w:left="1134" w:hanging="283"/>
+      </w:pPr>
+      <w:r>
+        <w:t>Инициализация: корневой узел с LP-релаксацией.</w:t>
+      </w:r>
+    </w:p>
+    <w:p>
+      <w:pPr>
+        <w:pStyle w:val="TimesNewRoman14"/>
+        <w:numPr>
+          <w:ilvl w:val="0"/>
+          <w:numId w:val="37"/>
+        </w:numPr>
+        <w:ind w:left="1134" w:hanging="283"/>
+      </w:pPr>
+      <w:r>
+        <w:t>Пока есть неисследованные узлы:</w:t>
+      </w:r>
+    </w:p>
+    <w:p>
+      <w:pPr>
+        <w:pStyle w:val="TimesNewRoman14"/>
+        <w:numPr>
+          <w:ilvl w:val="1"/>
+          <w:numId w:val="37"/>
+        </w:numPr>
+        <w:ind w:left="1418" w:hanging="142"/>
+      </w:pPr>
+      <w:r>
+        <w:t>Выбрать узел с наивысшей верхней границей.</w:t>
+      </w:r>
+    </w:p>
+    <w:p>
+      <w:pPr>
+        <w:pStyle w:val="TimesNewRoman14"/>
+        <w:numPr>
+          <w:ilvl w:val="1"/>
+          <w:numId w:val="37"/>
+        </w:numPr>
+        <w:ind w:left="1418" w:hanging="142"/>
+      </w:pPr>
+      <w:r>
+        <w:t xml:space="preserve">Решить LP-релаксацию. </w:t>
+      </w:r>
+    </w:p>
+    <w:p>
+      <w:pPr>
+        <w:pStyle w:val="TimesNewRoman14"/>
+        <w:numPr>
+          <w:ilvl w:val="2"/>
+          <w:numId w:val="37"/>
+        </w:numPr>
+        <w:ind w:left="1985" w:hanging="283"/>
+      </w:pPr>
+      <w:r>
+        <w:t>Если решение целочисленное и транзитивное → обновить лучшее решение.</w:t>
+      </w:r>
+    </w:p>
+    <w:p>
+      <w:pPr>
+        <w:pStyle w:val="TimesNewRoman14"/>
+        <w:numPr>
+          <w:ilvl w:val="2"/>
+          <w:numId w:val="37"/>
+        </w:numPr>
+        <w:ind w:left="1985" w:hanging="284"/>
+      </w:pPr>
+      <w:r>
+        <w:t>Иначе:</w:t>
+      </w:r>
+    </w:p>
+    <w:p>
+      <w:pPr>
+        <w:pStyle w:val="TimesNewRoman14"/>
+        <w:numPr>
+          <w:ilvl w:val="3"/>
+          <w:numId w:val="37"/>
+        </w:numPr>
+        <w:ind w:left="2268"/>
+      </w:pPr>
+      <w:r>
+        <w:t>Сгенерировать отсечения для устранения недопустимых решений.</w:t>
+      </w:r>
+    </w:p>
+    <w:p>
+      <w:pPr>
+        <w:pStyle w:val="TimesNewRoman14"/>
+        <w:numPr>
+          <w:ilvl w:val="3"/>
+          <w:numId w:val="37"/>
+        </w:numPr>
+        <w:ind w:left="2268"/>
+      </w:pPr>
+      <w:r>
+        <w:t>Если отсечения улучшили верхнюю границу → пересчитать LP.</w:t>
+      </w:r>
+    </w:p>
+    <w:p>
+      <w:pPr>
+        <w:pStyle w:val="TimesNewRoman14"/>
+        <w:numPr>
+          <w:ilvl w:val="3"/>
+          <w:numId w:val="37"/>
+        </w:numPr>
+        <w:ind w:left="2268"/>
+      </w:pPr>
+      <w:r>
+        <w:t>Если решение всё ещё нецелочисленное → выполнить ветвление.</w:t>
+      </w:r>
+    </w:p>
+    <w:p>
+      <w:pPr>
+        <w:pStyle w:val="TimesNewRoman14"/>
+        <w:numPr>
+          <w:ilvl w:val="3"/>
+          <w:numId w:val="37"/>
+        </w:numPr>
+        <w:ind w:left="2268"/>
+      </w:pPr>
+      <w:r>
+        <w:t>Добавить подзадачи в очередь узлов.</w:t>
+      </w:r>
+    </w:p>
+    <w:p>
+      <w:pPr>
+        <w:pStyle w:val="TimesNewRoman14"/>
+      </w:pPr>
+      <w:r>
+        <w:t>Данный метод сложнее оригинального в реализации, но в то же время и быстрее. Поэтому для задач с</w:t>
+      </w:r>
+      <w:r>
+        <w:t xml:space="preserve"> большим</w:t>
+      </w:r>
+      <w:r>
+        <w:t xml:space="preserve"> числом записей следует использовать модификацию.</w:t>
+      </w:r>
+      <w:r>
+        <w:t xml:space="preserve"> Более подробное сравнение представлено в таблице 1.</w:t>
+      </w:r>
+    </w:p>
+    <w:p>
+      <w:pPr>
+        <w:pStyle w:val="subheader"/>
+        <w:numPr>
+          <w:ilvl w:val="1"/>
+          <w:numId w:val="29"/>
+        </w:numPr>
+        <w:jc w:val="left"/>
+        <w:outlineLvl w:val="2"/>
+        <w:rPr>
+          <w:lang w:val="ru-RU"/>
+        </w:rPr>
+      </w:pPr>
+      <w:r>
+        <w:rPr>
+          <w:lang w:val="ru-RU"/>
+        </w:rPr>
+        <w:lastRenderedPageBreak/>
+        <w:t xml:space="preserve"> </w:t>
+      </w:r>
+      <w:bookmarkStart w:id="7" w:name="_Toc197949476"/>
+      <w:r>
+        <w:rPr>
+          <w:lang w:val="ru-RU"/>
+        </w:rPr>
+        <w:t>К</w:t>
+      </w:r>
+      <w:r>
+        <w:rPr>
+          <w:lang w:val="ru-RU"/>
+        </w:rPr>
+        <w:t xml:space="preserve">омбинированный алгоритм Митчелла и </w:t>
+      </w:r>
+      <w:proofErr w:type="spellStart"/>
+      <w:r>
+        <w:rPr>
+          <w:lang w:val="ru-RU"/>
+        </w:rPr>
+        <w:t>Борчерса</w:t>
+      </w:r>
+      <w:bookmarkEnd w:id="7"/>
+      <w:proofErr w:type="spellEnd"/>
+    </w:p>
+    <w:p>
+      <w:pPr>
+        <w:pStyle w:val="TimesNewRoman14"/>
+      </w:pPr>
+      <w:r>
+        <w:t>Этот метод объединяет метод внутренней точки (</w:t>
+      </w:r>
+      <w:r>
+        <w:rPr>
+          <w:lang w:val="en-US"/>
+        </w:rPr>
+        <w:t>Interior</w:t>
+      </w:r>
+      <w:r>
+        <w:t xml:space="preserve"> </w:t>
+      </w:r>
+      <w:r>
+        <w:rPr>
+          <w:lang w:val="en-US"/>
+        </w:rPr>
+        <w:t>Point</w:t>
+      </w:r>
+      <w:r>
+        <w:t xml:space="preserve"> </w:t>
+      </w:r>
+      <w:r>
+        <w:rPr>
+          <w:lang w:val="en-US"/>
+        </w:rPr>
+        <w:t>Method</w:t>
+      </w:r>
+      <w:r>
+        <w:t xml:space="preserve">, </w:t>
+      </w:r>
+      <w:r>
+        <w:rPr>
+          <w:lang w:val="en-US"/>
+        </w:rPr>
+        <w:t>IPM</w:t>
+      </w:r>
+      <w:r>
+        <w:t>) и симплекс-метод в рамках алгоритма отсечений (</w:t>
+      </w:r>
+      <w:r>
+        <w:rPr>
+          <w:lang w:val="en-US"/>
+        </w:rPr>
+        <w:t>Cutting</w:t>
+      </w:r>
+      <w:r>
+        <w:t xml:space="preserve"> </w:t>
+      </w:r>
+      <w:r>
+        <w:rPr>
+          <w:lang w:val="en-US"/>
+        </w:rPr>
+        <w:t>Plane</w:t>
+      </w:r>
+      <w:r>
+        <w:t xml:space="preserve"> </w:t>
+      </w:r>
+      <w:r>
+        <w:rPr>
+          <w:lang w:val="en-US"/>
+        </w:rPr>
+        <w:t>Algorithm</w:t>
+      </w:r>
+      <w:r>
+        <w:t>) для решения задач линейного упорядочения (</w:t>
+      </w:r>
+      <w:r>
+        <w:rPr>
+          <w:lang w:val="en-US"/>
+        </w:rPr>
+        <w:t>LOP</w:t>
+      </w:r>
+      <w:r>
+        <w:t>). Его ключевая идея — использовать сильные стороны обоих методов:</w:t>
+      </w:r>
+    </w:p>
+    <w:p>
+      <w:pPr>
+        <w:pStyle w:val="TimesNewRoman14"/>
+        <w:numPr>
+          <w:ilvl w:val="0"/>
+          <w:numId w:val="40"/>
+        </w:numPr>
+      </w:pPr>
+      <w:r>
+        <w:t>IPM — быстро находит приближённые решения на начальных этапах</w:t>
+      </w:r>
+      <w:r>
+        <w:t>;</w:t>
+      </w:r>
+    </w:p>
+    <w:p>
+      <w:pPr>
+        <w:pStyle w:val="TimesNewRoman14"/>
+        <w:numPr>
+          <w:ilvl w:val="0"/>
+          <w:numId w:val="40"/>
+        </w:numPr>
+      </w:pPr>
+      <w:r>
+        <w:t>Симплекс-метод — эффективно уточняет решение и генерирует отсечения.</w:t>
+      </w:r>
+    </w:p>
+    <w:p>
+      <w:pPr>
+        <w:pStyle w:val="TimesNewRoman14"/>
+      </w:pPr>
+      <w:r>
+        <w:t>В данном алгоритме существует три фазы:</w:t>
+      </w:r>
+    </w:p>
+    <w:p>
+      <w:pPr>
+        <w:pStyle w:val="TimesNewRoman14"/>
+        <w:numPr>
+          <w:ilvl w:val="0"/>
+          <w:numId w:val="44"/>
+        </w:numPr>
+        <w:ind w:left="1134" w:hanging="283"/>
+      </w:pPr>
+      <w:r>
+        <w:t xml:space="preserve">Фаза внутренней точки: нахождение решения, приближённого к оптимальному. Решается </w:t>
+      </w:r>
+      <w:r>
+        <w:rPr>
+          <w:lang w:val="en-US"/>
+        </w:rPr>
+        <w:t>LP</w:t>
+      </w:r>
+      <w:r>
+        <w:t>-</w:t>
+      </w:r>
+      <w:r>
+        <w:t xml:space="preserve">релаксация </w:t>
+      </w:r>
+      <w:r>
+        <w:rPr>
+          <w:lang w:val="en-US"/>
+        </w:rPr>
+        <w:t>LOP</w:t>
+      </w:r>
+      <w:r>
+        <w:t xml:space="preserve"> </w:t>
+      </w:r>
+      <w:r>
+        <w:t xml:space="preserve">с помощью </w:t>
+      </w:r>
+      <w:r>
+        <w:rPr>
+          <w:lang w:val="en-US"/>
+        </w:rPr>
+        <w:t>IPM</w:t>
+      </w:r>
+      <w:r>
+        <w:t xml:space="preserve"> за счёт высокой эффективности для задач большой размерности;</w:t>
+      </w:r>
+    </w:p>
+    <w:p>
+      <w:pPr>
+        <w:pStyle w:val="TimesNewRoman14"/>
+        <w:numPr>
+          <w:ilvl w:val="0"/>
+          <w:numId w:val="44"/>
+        </w:numPr>
+        <w:ind w:left="1134" w:hanging="283"/>
+      </w:pPr>
+      <w:r>
+        <w:t>Фаза генерации отсечений: устранение нарушений транзитивности, цикличности и нецелочисленных решений.</w:t>
+      </w:r>
+    </w:p>
+    <w:p>
+      <w:pPr>
+        <w:pStyle w:val="TimesNewRoman14"/>
+        <w:numPr>
+          <w:ilvl w:val="0"/>
+          <w:numId w:val="37"/>
+        </w:numPr>
+        <w:ind w:left="1134" w:hanging="283"/>
+      </w:pPr>
+      <w:r>
+        <w:t xml:space="preserve">Фаза симплекс-метода: уточнение решения после добавления отсечений. </w:t>
+      </w:r>
+      <w:r>
+        <w:t>Высокая эффективность для локального поиска точных решений в суженном пространстве.</w:t>
+      </w:r>
+    </w:p>
+    <w:p>
+      <w:pPr>
+        <w:pStyle w:val="TimesNewRoman14"/>
+      </w:pPr>
+      <w:r>
+        <w:t>Фазы 2 и 3 повторяются, пока не будет найдено решение.</w:t>
+      </w:r>
+    </w:p>
+    <w:p>
+      <w:pPr>
+        <w:pStyle w:val="TimesNewRoman14"/>
+      </w:pPr>
+      <w:r>
+        <w:t>Преимущества</w:t>
+      </w:r>
+      <w:r>
+        <w:t xml:space="preserve"> подхода</w:t>
+      </w:r>
+      <w:r>
+        <w:t>:</w:t>
+      </w:r>
+    </w:p>
+    <w:p>
+      <w:pPr>
+        <w:pStyle w:val="TimesNewRoman14"/>
+        <w:numPr>
+          <w:ilvl w:val="0"/>
+          <w:numId w:val="43"/>
+        </w:numPr>
+        <w:ind w:left="1134" w:hanging="283"/>
+      </w:pPr>
+      <w:r>
+        <w:t>Скорость</w:t>
+      </w:r>
+      <w:r>
+        <w:t xml:space="preserve"> и т</w:t>
+      </w:r>
+      <w:r>
+        <w:t>очность:</w:t>
+      </w:r>
+    </w:p>
+    <w:p>
+      <w:pPr>
+        <w:pStyle w:val="TimesNewRoman14"/>
+        <w:numPr>
+          <w:ilvl w:val="1"/>
+          <w:numId w:val="43"/>
+        </w:numPr>
+        <w:ind w:left="1418" w:hanging="142"/>
+      </w:pPr>
+      <w:r>
+        <w:t xml:space="preserve"> </w:t>
+      </w:r>
+      <w:r>
+        <w:t>IPM быстро приближается к оптимуму.</w:t>
+      </w:r>
+    </w:p>
+    <w:p>
+      <w:pPr>
+        <w:pStyle w:val="TimesNewRoman14"/>
+        <w:numPr>
+          <w:ilvl w:val="1"/>
+          <w:numId w:val="43"/>
+        </w:numPr>
+        <w:ind w:left="1418" w:hanging="142"/>
+      </w:pPr>
+      <w:r>
+        <w:t xml:space="preserve"> </w:t>
+      </w:r>
+      <w:r>
+        <w:t>Симплекс-метод точно обрабатывает добавленные отсечения.</w:t>
+      </w:r>
+    </w:p>
+    <w:p>
+      <w:pPr>
+        <w:pStyle w:val="TimesNewRoman14"/>
+        <w:numPr>
+          <w:ilvl w:val="0"/>
+          <w:numId w:val="43"/>
+        </w:numPr>
+        <w:ind w:left="1134" w:hanging="283"/>
+      </w:pPr>
+      <w:r>
+        <w:t>Сокращение итераций:</w:t>
+      </w:r>
+    </w:p>
+    <w:p>
+      <w:pPr>
+        <w:pStyle w:val="TimesNewRoman14"/>
+        <w:numPr>
+          <w:ilvl w:val="1"/>
+          <w:numId w:val="43"/>
+        </w:numPr>
+        <w:ind w:left="1418" w:hanging="142"/>
+      </w:pPr>
+      <w:r>
+        <w:t xml:space="preserve"> </w:t>
+      </w:r>
+      <w:r>
+        <w:t>Динамические отсечения сужают пространство решений, уменьшая число ветвей.</w:t>
+      </w:r>
+    </w:p>
+    <w:p>
+      <w:pPr>
+        <w:pStyle w:val="TimesNewRoman14"/>
+        <w:numPr>
+          <w:ilvl w:val="0"/>
+          <w:numId w:val="43"/>
+        </w:numPr>
+        <w:ind w:left="1134" w:hanging="283"/>
+      </w:pPr>
+      <w:r>
+        <w:t>Устойчивость к размерности:</w:t>
+      </w:r>
+    </w:p>
+    <w:p>
+      <w:pPr>
+        <w:pStyle w:val="TimesNewRoman14"/>
+        <w:numPr>
+          <w:ilvl w:val="1"/>
+          <w:numId w:val="43"/>
+        </w:numPr>
+        <w:ind w:left="1418" w:hanging="142"/>
+      </w:pPr>
+      <w:r>
+        <w:t>IPM хорошо работает для задач с тысячами переменных.</w:t>
+      </w:r>
+    </w:p>
+    <w:p>
+      <w:pPr>
+        <w:pStyle w:val="TimesNewRoman14"/>
+      </w:pPr>
+      <w:r>
+        <w:t xml:space="preserve">Комбинированный алгоритм Митчелла и </w:t>
+      </w:r>
+      <w:proofErr w:type="spellStart"/>
+      <w:r>
+        <w:t>Борчерса</w:t>
+      </w:r>
+      <w:proofErr w:type="spellEnd"/>
+      <w:r>
+        <w:t xml:space="preserve"> для решения LOP объединяет скорость метода внутренних точек (IPM) и точность симплекс-метода, дополненных динамическими отсечениями. IPM быстро приближается к оптимуму, решая LP-</w:t>
+      </w:r>
+      <w:r>
+        <w:lastRenderedPageBreak/>
+        <w:t>релаксацию, после чего симплекс-метод уточняет решение, добавляя отсечения для устранения циклов и нарушений транзитивности. Это позволяет эффективно решать крупномасштабные задачи линейного упорядочения, сокращая число итераций и вычислительные ресурсы за счёт гибридного подхода, который балансирует между скоростью IPM и точностью симплекса.</w:t>
+      </w:r>
+    </w:p>
+    <w:p>
+      <w:pPr>
+        <w:pStyle w:val="TimesNewRoman14"/>
+      </w:pPr>
+      <w:r>
+        <w:t>Сравнение точных методов представлено в таблице 1.</w:t>
+      </w:r>
+    </w:p>
+    <w:p>
+      <w:pPr>
+        <w:pStyle w:val="TimesNewRoman14"/>
+      </w:pPr>
+      <w:r>
+        <w:t xml:space="preserve">Таблица 1 – </w:t>
+      </w:r>
+    </w:p>
+    <w:tbl>
+      <w:tblPr>
+        <w:tblStyle w:val="ab"/>
+        <w:tblW w:w="10402" w:type="dxa"/>
+        <w:tblLook w:val="04A0" w:firstRow="1" w:lastRow="0" w:firstColumn="1" w:lastColumn="0" w:noHBand="0" w:noVBand="1"/>
+      </w:tblPr>
+      <w:tblGrid>
+        <w:gridCol w:w="1838"/>
+        <w:gridCol w:w="2835"/>
+        <w:gridCol w:w="2469"/>
+        <w:gridCol w:w="3260"/>
+      </w:tblGrid>
+      <w:tr>
+        <w:trPr>
+          <w:trHeight w:val="300"/>
+        </w:trPr>
+        <w:tc>
+          <w:tcPr>
+            <w:tcW w:w="1838" w:type="dxa"/>
+            <w:noWrap/>
+            <w:hideMark/>
+          </w:tcPr>
+          <w:p>
+            <w:pPr>
+              <w:pStyle w:val="TimesNewRoman14"/>
+              <w:jc w:val="center"/>
+              <w:rPr>
+                <w:b/>
+                <w:bCs w:val="0"/>
+              </w:rPr>
+            </w:pPr>
+            <w:r>
+              <w:rPr>
+                <w:b/>
+                <w:bCs w:val="0"/>
+              </w:rPr>
+              <w:t>Метод</w:t>
+            </w:r>
+          </w:p>
+        </w:tc>
+        <w:tc>
+          <w:tcPr>
+            <w:tcW w:w="2835" w:type="dxa"/>
+            <w:noWrap/>
+            <w:hideMark/>
+          </w:tcPr>
+          <w:p>
+            <w:pPr>
+              <w:pStyle w:val="TimesNewRoman14"/>
+              <w:jc w:val="center"/>
+              <w:rPr>
+                <w:b/>
+                <w:bCs w:val="0"/>
+              </w:rPr>
+            </w:pPr>
+            <w:r>
+              <w:rPr>
+                <w:b/>
+                <w:bCs w:val="0"/>
+              </w:rPr>
+              <w:t>Теоретическая сложность</w:t>
+            </w:r>
+          </w:p>
+        </w:tc>
+        <w:tc>
+          <w:tcPr>
+            <w:tcW w:w="2469" w:type="dxa"/>
+            <w:noWrap/>
+            <w:hideMark/>
+          </w:tcPr>
+          <w:p>
+            <w:pPr>
+              <w:pStyle w:val="TimesNewRoman14"/>
+              <w:jc w:val="center"/>
+              <w:rPr>
+                <w:b/>
+                <w:bCs w:val="0"/>
+              </w:rPr>
+            </w:pPr>
+            <w:r>
+              <w:rPr>
+                <w:b/>
+                <w:bCs w:val="0"/>
+              </w:rPr>
+              <w:t>Практическая эффективность</w:t>
+            </w:r>
+          </w:p>
+        </w:tc>
+        <w:tc>
+          <w:tcPr>
+            <w:tcW w:w="3260" w:type="dxa"/>
+            <w:noWrap/>
+            <w:hideMark/>
+          </w:tcPr>
+          <w:p>
+            <w:pPr>
+              <w:pStyle w:val="TimesNewRoman14"/>
+              <w:jc w:val="center"/>
+              <w:rPr>
+                <w:b/>
+                <w:bCs w:val="0"/>
+              </w:rPr>
+            </w:pPr>
+            <w:r>
+              <w:rPr>
+                <w:b/>
+                <w:bCs w:val="0"/>
+              </w:rPr>
+              <w:t>Оптима для</w:t>
+            </w:r>
+          </w:p>
+        </w:tc>
+      </w:tr>
+      <w:tr>
+        <w:trPr>
+          <w:trHeight w:val="300"/>
+        </w:trPr>
+        <w:tc>
+          <w:tcPr>
+            <w:tcW w:w="1838" w:type="dxa"/>
+            <w:noWrap/>
+            <w:hideMark/>
+          </w:tcPr>
+          <w:p>
+            <w:pPr>
+              <w:pStyle w:val="TimesNewRoman14"/>
+              <w:ind w:firstLine="24"/>
+              <w:jc w:val="both"/>
+            </w:pPr>
+            <w:r>
+              <w:t>B&amp;B с LP</w:t>
+            </w:r>
+          </w:p>
+        </w:tc>
+        <w:tc>
+          <w:tcPr>
+            <w:tcW w:w="2835" w:type="dxa"/>
+            <w:noWrap/>
+            <w:hideMark/>
+          </w:tcPr>
+          <w:p>
+            <w:pPr>
+              <w:pStyle w:val="TimesNewRoman14"/>
+              <w:ind w:firstLine="30"/>
+            </w:pPr>
+            <m:oMathPara>
+              <m:oMathParaPr>
+                <m:jc m:val="left"/>
+              </m:oMathParaPr>
+              <m:oMath>
+                <m:r>
+                  <w:rPr>
+                    <w:rFonts w:ascii="Cambria Math" w:hAnsi="Cambria Math"/>
+                  </w:rPr>
+                  <m:t>O</m:t>
+                </m:r>
+                <m:d>
+                  <m:dPr>
+                    <m:ctrlPr>
+                      <w:rPr>
+                        <w:rFonts w:ascii="Cambria Math" w:hAnsi="Cambria Math"/>
+                        <w:i/>
+                      </w:rPr>
+                    </m:ctrlPr>
+                  </m:dPr>
+                  <m:e>
+                    <m:sSup>
+                      <m:sSupPr>
+                        <m:ctrlPr>
+                          <w:rPr>
+                            <w:rFonts w:ascii="Cambria Math" w:hAnsi="Cambria Math"/>
+                            <w:i/>
+                          </w:rPr>
+                        </m:ctrlPr>
+                      </m:sSupPr>
+                      <m:e>
+                        <m:r>
+                          <w:rPr>
+                            <w:rFonts w:ascii="Cambria Math" w:hAnsi="Cambria Math"/>
+                          </w:rPr>
+                          <m:t>2</m:t>
+                        </m:r>
+                      </m:e>
+                      <m:sup>
+                        <m:r>
+                          <w:rPr>
+                            <w:rFonts w:ascii="Cambria Math" w:hAnsi="Cambria Math"/>
+                          </w:rPr>
+                          <m:t>n</m:t>
+                        </m:r>
+                      </m:sup>
+                    </m:sSup>
+                  </m:e>
+                </m:d>
+              </m:oMath>
+            </m:oMathPara>
+          </w:p>
+        </w:tc>
+        <w:tc>
+          <w:tcPr>
+            <w:tcW w:w="2469" w:type="dxa"/>
+            <w:noWrap/>
+            <w:hideMark/>
+          </w:tcPr>
+          <w:p>
+            <w:pPr>
+              <w:pStyle w:val="TimesNewRoman14"/>
+              <w:ind w:firstLine="91"/>
+            </w:pPr>
+            <w:r>
+              <w:t>Низкая</w:t>
+            </w:r>
+          </w:p>
+        </w:tc>
+        <w:tc>
+          <w:tcPr>
+            <w:tcW w:w="3260" w:type="dxa"/>
+            <w:noWrap/>
+            <w:hideMark/>
+          </w:tcPr>
+          <w:p>
+            <w:pPr>
+              <w:pStyle w:val="TimesNewRoman14"/>
+              <w:ind w:firstLine="40"/>
+            </w:pPr>
+            <w:r>
+              <w:t xml:space="preserve">Малые задачи (n </w:t>
+            </w:r>
+            <w:proofErr w:type="gramStart"/>
+            <w:r>
+              <w:t>&lt; 50</w:t>
+            </w:r>
+            <w:proofErr w:type="gramEnd"/>
+            <w:r>
+              <w:t>)</w:t>
+            </w:r>
+          </w:p>
+        </w:tc>
+      </w:tr>
+      <w:tr>
+        <w:trPr>
+          <w:trHeight w:val="300"/>
+        </w:trPr>
+        <w:tc>
+          <w:tcPr>
+            <w:tcW w:w="1838" w:type="dxa"/>
+            <w:noWrap/>
+            <w:hideMark/>
+          </w:tcPr>
+          <w:p>
+            <w:pPr>
+              <w:pStyle w:val="TimesNewRoman14"/>
+              <w:ind w:firstLine="24"/>
+              <w:jc w:val="both"/>
+            </w:pPr>
+            <w:r>
+              <w:t>B&amp;C</w:t>
+            </w:r>
+          </w:p>
+        </w:tc>
+        <w:tc>
+          <w:tcPr>
+            <w:tcW w:w="2835" w:type="dxa"/>
+            <w:noWrap/>
+            <w:hideMark/>
+          </w:tcPr>
+          <w:p>
+            <w:pPr>
+              <w:pStyle w:val="TimesNewRoman14"/>
+              <w:ind w:firstLine="30"/>
+            </w:pPr>
+            <m:oMathPara>
+              <m:oMathParaPr>
+                <m:jc m:val="left"/>
+              </m:oMathParaPr>
+              <m:oMath>
+                <m:r>
+                  <w:rPr>
+                    <w:rFonts w:ascii="Cambria Math" w:hAnsi="Cambria Math"/>
+                  </w:rPr>
+                  <m:t>O</m:t>
+                </m:r>
+                <m:d>
+                  <m:dPr>
+                    <m:ctrlPr>
+                      <w:rPr>
+                        <w:rFonts w:ascii="Cambria Math" w:hAnsi="Cambria Math"/>
+                        <w:i/>
+                      </w:rPr>
+                    </m:ctrlPr>
+                  </m:dPr>
+                  <m:e>
+                    <m:sSup>
+                      <m:sSupPr>
+                        <m:ctrlPr>
+                          <w:rPr>
+                            <w:rFonts w:ascii="Cambria Math" w:hAnsi="Cambria Math"/>
+                            <w:i/>
+                          </w:rPr>
+                        </m:ctrlPr>
+                      </m:sSupPr>
+                      <m:e>
+                        <m:r>
+                          <w:rPr>
+                            <w:rFonts w:ascii="Cambria Math" w:hAnsi="Cambria Math"/>
+                          </w:rPr>
+                          <m:t>2</m:t>
+                        </m:r>
+                      </m:e>
+                      <m:sup>
+                        <m:r>
+                          <w:rPr>
+                            <w:rFonts w:ascii="Cambria Math" w:hAnsi="Cambria Math"/>
+                          </w:rPr>
+                          <m:t>n</m:t>
+                        </m:r>
+                      </m:sup>
+                    </m:sSup>
+                  </m:e>
+                </m:d>
+              </m:oMath>
+            </m:oMathPara>
+          </w:p>
+        </w:tc>
+        <w:tc>
+          <w:tcPr>
+            <w:tcW w:w="2469" w:type="dxa"/>
+            <w:noWrap/>
+            <w:hideMark/>
+          </w:tcPr>
+          <w:p>
+            <w:pPr>
+              <w:pStyle w:val="TimesNewRoman14"/>
+              <w:ind w:firstLine="91"/>
+            </w:pPr>
+            <w:r>
+              <w:t>Средняя</w:t>
+            </w:r>
+          </w:p>
+        </w:tc>
+        <w:tc>
+          <w:tcPr>
+            <w:tcW w:w="3260" w:type="dxa"/>
+            <w:noWrap/>
+            <w:hideMark/>
+          </w:tcPr>
+          <w:p>
+            <w:pPr>
+              <w:pStyle w:val="TimesNewRoman14"/>
+              <w:ind w:firstLine="40"/>
+            </w:pPr>
+            <w:r>
+              <w:t xml:space="preserve">Средние задачи (n </w:t>
+            </w:r>
+            <w:proofErr w:type="gramStart"/>
+            <w:r>
+              <w:t>&lt; 200</w:t>
+            </w:r>
+            <w:proofErr w:type="gramEnd"/>
+            <w:r>
+              <w:t>)</w:t>
+            </w:r>
+          </w:p>
+        </w:tc>
+      </w:tr>
+      <w:tr>
+        <w:trPr>
+          <w:trHeight w:val="300"/>
+        </w:trPr>
+        <w:tc>
+          <w:tcPr>
+            <w:tcW w:w="1838" w:type="dxa"/>
+            <w:noWrap/>
+            <w:hideMark/>
+          </w:tcPr>
+          <w:p>
+            <w:pPr>
+              <w:pStyle w:val="TimesNewRoman14"/>
+              <w:ind w:firstLine="24"/>
+              <w:jc w:val="both"/>
+            </w:pPr>
+            <w:r>
+              <w:t>Митчелл-</w:t>
+            </w:r>
+            <w:proofErr w:type="spellStart"/>
+            <w:r>
+              <w:t>Борчерс</w:t>
+            </w:r>
+            <w:proofErr w:type="spellEnd"/>
+          </w:p>
+        </w:tc>
+        <w:tc>
+          <w:tcPr>
+            <w:tcW w:w="2835" w:type="dxa"/>
+            <w:noWrap/>
+            <w:hideMark/>
+          </w:tcPr>
+          <w:p>
+            <w:pPr>
+              <w:pStyle w:val="TimesNewRoman14"/>
+              <w:ind w:firstLine="30"/>
+            </w:pPr>
+            <m:oMath>
+              <m:r>
+                <w:rPr>
+                  <w:rFonts w:ascii="Cambria Math" w:hAnsi="Cambria Math"/>
+                </w:rPr>
+                <m:t>O</m:t>
+              </m:r>
+              <m:d>
+                <m:dPr>
+                  <m:ctrlPr>
+                    <w:rPr>
+                      <w:rFonts w:ascii="Cambria Math" w:hAnsi="Cambria Math"/>
+                      <w:i/>
+                    </w:rPr>
+                  </m:ctrlPr>
+                </m:dPr>
+                <m:e>
+                  <m:sSup>
+                    <m:sSupPr>
+                      <m:ctrlPr>
+                        <w:rPr>
+                          <w:rFonts w:ascii="Cambria Math" w:hAnsi="Cambria Math"/>
+                          <w:i/>
+                        </w:rPr>
+                      </m:ctrlPr>
+                    </m:sSupPr>
+                    <m:e>
+                      <m:r>
+                        <w:rPr>
+                          <w:rFonts w:ascii="Cambria Math" w:hAnsi="Cambria Math"/>
+                        </w:rPr>
+                        <m:t>n</m:t>
+                      </m:r>
+                    </m:e>
+                    <m:sup>
+                      <m:r>
+                        <w:rPr>
+                          <w:rFonts w:ascii="Cambria Math" w:hAnsi="Cambria Math"/>
+                        </w:rPr>
+                        <m:t>3.</m:t>
+                      </m:r>
+                      <m:r>
+                        <w:rPr>
+                          <w:rFonts w:ascii="Cambria Math" w:hAnsi="Cambria Math"/>
+                        </w:rPr>
+                        <m:t>5</m:t>
+                      </m:r>
+                    </m:sup>
+                  </m:sSup>
+                </m:e>
+              </m:d>
+            </m:oMath>
+            <w:r>
+              <w:t xml:space="preserve"> + экспоненциальная</w:t>
+            </w:r>
+            <w:r>
+              <w:t xml:space="preserve"> (Симплекс)</w:t>
+            </w:r>
+          </w:p>
+        </w:tc>
+        <w:tc>
+          <w:tcPr>
+            <w:tcW w:w="2469" w:type="dxa"/>
+            <w:noWrap/>
+            <w:hideMark/>
+          </w:tcPr>
+          <w:p>
+            <w:pPr>
+              <w:pStyle w:val="TimesNewRoman14"/>
+              <w:ind w:firstLine="91"/>
+            </w:pPr>
+            <w:r>
+              <w:t>Высокая</w:t>
+            </w:r>
+          </w:p>
+        </w:tc>
+        <w:tc>
+          <w:tcPr>
+            <w:tcW w:w="3260" w:type="dxa"/>
+            <w:noWrap/>
+            <w:hideMark/>
+          </w:tcPr>
+          <w:p>
+            <w:pPr>
+              <w:pStyle w:val="TimesNewRoman14"/>
+              <w:ind w:firstLine="40"/>
+            </w:pPr>
+            <w:r>
+              <w:t>Крупные задачи (</w:t>
+            </w:r>
+            <w:proofErr w:type="gramStart"/>
+            <w:r>
+              <w:t>n &gt;</w:t>
+            </w:r>
+            <w:proofErr w:type="gramEnd"/>
+            <w:r>
+              <w:t xml:space="preserve"> 200)</w:t>
+            </w:r>
+          </w:p>
+        </w:tc>
+      </w:tr>
+    </w:tbl>
+    <w:p>
+      <w:pPr>
+        <w:pStyle w:val="TimesNewRoman14"/>
+        <w:ind w:firstLine="0"/>
+      </w:pPr>
+    </w:p>
+    <w:p>
+      <w:pPr>
+        <w:pStyle w:val="subheader"/>
+        <w:numPr>
+          <w:ilvl w:val="1"/>
+          <w:numId w:val="29"/>
+        </w:numPr>
+        <w:jc w:val="left"/>
+        <w:outlineLvl w:val="2"/>
+        <w:rPr>
+          <w:lang w:val="ru-RU"/>
+        </w:rPr>
+      </w:pPr>
+      <w:r>
+        <w:rPr>
+          <w:lang w:val="ru-RU"/>
+        </w:rPr>
+        <w:t xml:space="preserve"> </w:t>
+      </w:r>
+      <w:bookmarkStart w:id="8" w:name="_Toc197949477"/>
+      <w:r>
+        <w:rPr>
+          <w:lang w:val="ru-RU"/>
+        </w:rPr>
+        <w:t>Алгоритм Беккера</w:t>
+      </w:r>
+      <w:bookmarkEnd w:id="8"/>
+    </w:p>
+    <w:p>
+      <w:pPr>
+        <w:pStyle w:val="TimesNewRoman14"/>
+      </w:pPr>
+      <w:r>
+        <w:t>На</w:t>
+      </w:r>
+      <w:r>
+        <w:t xml:space="preserve"> </w:t>
+      </w:r>
+      <w:r>
+        <w:t>первом шаге выбирается индекс,</w:t>
+      </w:r>
+      <w:r>
+        <w:t xml:space="preserve"> </w:t>
+      </w:r>
+      <w:proofErr w:type="spellStart"/>
+      <w:r>
+        <w:t>максимизирующий</w:t>
+      </w:r>
+      <w:proofErr w:type="spellEnd"/>
+      <w:r>
+        <w:t xml:space="preserve"> стоимость</w:t>
+      </w:r>
+      <w:r>
+        <w:t xml:space="preserve">, представленную формулой </w:t>
+      </w:r>
+      <w:r>
+        <w:t>4</w:t>
+      </w:r>
+      <w:r>
+        <w:t>.</w:t>
+      </w:r>
+    </w:p>
+    <w:p>
+      <w:pPr>
+        <w:pStyle w:val="TimesNewRoman14"/>
+        <w:rPr>
+          <w:rFonts w:eastAsiaTheme="minorEastAsia"/>
+          <w:i/>
+        </w:rPr>
+      </w:pPr>
+      <m:oMathPara>
+        <m:oMath>
+          <m:eqArr>
+            <m:eqArrPr>
+              <m:maxDist m:val="1"/>
+              <m:ctrlPr>
+                <w:rPr>
+                  <w:rFonts w:ascii="Cambria Math" w:hAnsi="Cambria Math"/>
+                  <w:i/>
+                </w:rPr>
+              </m:ctrlPr>
+            </m:eqArrPr>
+            <m:e>
+              <m:sSub>
+                <m:sSubPr>
+                  <m:ctrlPr>
+                    <w:rPr>
+                      <w:rFonts w:ascii="Cambria Math" w:hAnsi="Cambria Math"/>
+                      <w:i/>
+                    </w:rPr>
+                  </m:ctrlPr>
+                </m:sSubPr>
+                <m:e>
+                  <m:r>
+                    <w:rPr>
+                      <w:rFonts w:ascii="Cambria Math" w:hAnsi="Cambria Math"/>
+                    </w:rPr>
+                    <m:t>q</m:t>
+                  </m:r>
+                </m:e>
+                <m:sub>
+                  <m:r>
+                    <w:rPr>
+                      <w:rFonts w:ascii="Cambria Math" w:hAnsi="Cambria Math"/>
+                    </w:rPr>
+                    <m:t>i</m:t>
+                  </m:r>
+                </m:sub>
+              </m:sSub>
+              <m:r>
+                <w:rPr>
+                  <w:rFonts w:ascii="Cambria Math" w:hAnsi="Cambria Math"/>
+                </w:rPr>
+                <m:t>=</m:t>
+              </m:r>
+              <m:f>
+                <m:fPr>
+                  <m:ctrlPr>
+                    <w:rPr>
+                      <w:rFonts w:ascii="Cambria Math" w:hAnsi="Cambria Math"/>
+                    </w:rPr>
+                  </m:ctrlPr>
+                </m:fPr>
+                <m:num>
+                  <m:nary>
+                    <m:naryPr>
+                      <m:chr m:val="∑"/>
+                      <m:ctrlPr>
+                        <w:rPr>
+                          <w:rFonts w:ascii="Cambria Math" w:hAnsi="Cambria Math"/>
+                        </w:rPr>
+                      </m:ctrlPr>
+                    </m:naryPr>
+                    <m:sub>
+                      <m:r>
+                        <w:rPr>
+                          <w:rFonts w:ascii="Cambria Math" w:hAnsi="Cambria Math"/>
+                        </w:rPr>
+                        <m:t>k=1</m:t>
+                      </m:r>
+                      <m:ctrlPr>
+                        <w:rPr>
+                          <w:rFonts w:ascii="Cambria Math" w:hAnsi="Cambria Math"/>
+                          <w:i/>
+                        </w:rPr>
+                      </m:ctrlPr>
+                    </m:sub>
+                    <m:sup>
+                      <m:r>
+                        <w:rPr>
+                          <w:rFonts w:ascii="Cambria Math" w:hAnsi="Cambria Math"/>
+                        </w:rPr>
+                        <m:t>n</m:t>
+                      </m:r>
+                      <m:ctrlPr>
+                        <w:rPr>
+                          <w:rFonts w:ascii="Cambria Math" w:hAnsi="Cambria Math"/>
+                          <w:i/>
+                        </w:rPr>
+                      </m:ctrlPr>
+                    </m:sup>
+                    <m:e>
+                      <m:sSub>
+                        <m:sSubPr>
+                          <m:ctrlPr>
+                            <w:rPr>
+                              <w:rFonts w:ascii="Cambria Math" w:hAnsi="Cambria Math"/>
+                              <w:i/>
+                            </w:rPr>
+                          </m:ctrlPr>
+                        </m:sSubPr>
+                        <m:e>
+                          <m:r>
+                            <w:rPr>
+                              <w:rFonts w:ascii="Cambria Math" w:hAnsi="Cambria Math"/>
+                            </w:rPr>
+                            <m:t>c</m:t>
+                          </m:r>
+                        </m:e>
+                        <m:sub>
+                          <m:r>
+                            <w:rPr>
+                              <w:rFonts w:ascii="Cambria Math" w:hAnsi="Cambria Math"/>
+                            </w:rPr>
+                            <m:t>ik</m:t>
+                          </m:r>
+                        </m:sub>
+                      </m:sSub>
+                      <m:ctrlPr>
+                        <w:rPr>
+                          <w:rFonts w:ascii="Cambria Math" w:hAnsi="Cambria Math"/>
+                          <w:i/>
+                        </w:rPr>
+                      </m:ctrlPr>
+                    </m:e>
+                  </m:nary>
+                  <m:ctrlPr>
+                    <w:rPr>
+                      <w:rFonts w:ascii="Cambria Math" w:hAnsi="Cambria Math"/>
+                      <w:i/>
+                    </w:rPr>
+                  </m:ctrlPr>
+                </m:num>
+                <m:den>
+                  <m:nary>
+                    <m:naryPr>
+                      <m:chr m:val="∑"/>
+                      <m:ctrlPr>
+                        <w:rPr>
+                          <w:rFonts w:ascii="Cambria Math" w:hAnsi="Cambria Math"/>
+                        </w:rPr>
+                      </m:ctrlPr>
+                    </m:naryPr>
+                    <m:sub>
+                      <m:r>
+                        <w:rPr>
+                          <w:rFonts w:ascii="Cambria Math" w:hAnsi="Cambria Math"/>
+                        </w:rPr>
+                        <m:t>k=1</m:t>
+                      </m:r>
+                      <m:ctrlPr>
+                        <w:rPr>
+                          <w:rFonts w:ascii="Cambria Math" w:hAnsi="Cambria Math"/>
+                          <w:i/>
+                        </w:rPr>
+                      </m:ctrlPr>
+                    </m:sub>
+                    <m:sup>
+                      <m:r>
+                        <w:rPr>
+                          <w:rFonts w:ascii="Cambria Math" w:hAnsi="Cambria Math"/>
+                        </w:rPr>
+                        <m:t>n</m:t>
+                      </m:r>
+                      <m:ctrlPr>
+                        <w:rPr>
+                          <w:rFonts w:ascii="Cambria Math" w:hAnsi="Cambria Math"/>
+                          <w:i/>
+                        </w:rPr>
+                      </m:ctrlPr>
+                    </m:sup>
+                    <m:e>
+                      <m:sSub>
+                        <m:sSubPr>
+                          <m:ctrlPr>
+                            <w:rPr>
+                              <w:rFonts w:ascii="Cambria Math" w:hAnsi="Cambria Math"/>
+                              <w:i/>
+                            </w:rPr>
+                          </m:ctrlPr>
+                        </m:sSubPr>
+                        <m:e>
+                          <m:r>
+                            <w:rPr>
+                              <w:rFonts w:ascii="Cambria Math" w:hAnsi="Cambria Math"/>
+                            </w:rPr>
+                            <m:t>c</m:t>
+                          </m:r>
+                        </m:e>
+                        <m:sub>
+                          <m:r>
+                            <w:rPr>
+                              <w:rFonts w:ascii="Cambria Math" w:hAnsi="Cambria Math"/>
+                            </w:rPr>
+                            <m:t>ki</m:t>
+                          </m:r>
+                        </m:sub>
+                      </m:sSub>
+                      <m:ctrlPr>
+                        <w:rPr>
+                          <w:rFonts w:ascii="Cambria Math" w:hAnsi="Cambria Math"/>
+                          <w:i/>
+                        </w:rPr>
+                      </m:ctrlPr>
+                    </m:e>
+                  </m:nary>
+                  <m:ctrlPr>
+                    <w:rPr>
+                      <w:rFonts w:ascii="Cambria Math" w:hAnsi="Cambria Math"/>
+                      <w:i/>
+                    </w:rPr>
+                  </m:ctrlPr>
+                </m:den>
+              </m:f>
+              <m:r>
+                <w:rPr>
+                  <w:rFonts w:ascii="Cambria Math" w:hAnsi="Cambria Math"/>
+                </w:rPr>
+                <m:t>i=1</m:t>
+              </m:r>
+              <m:r>
+                <m:rPr>
+                  <m:sty m:val="p"/>
+                </m:rPr>
+                <w:rPr>
+                  <w:rFonts w:ascii="Cambria Math" w:hAnsi="Cambria Math"/>
+                </w:rPr>
+                <m:t>…</m:t>
+              </m:r>
+              <m:r>
+                <w:rPr>
+                  <w:rFonts w:ascii="Cambria Math" w:hAnsi="Cambria Math"/>
+                </w:rPr>
+                <m:t>n</m:t>
+              </m:r>
+              <m:r>
+                <w:rPr>
+                  <w:rFonts w:ascii="Cambria Math" w:hAnsi="Cambria Math"/>
+                </w:rPr>
+                <m:t>#</m:t>
+              </m:r>
+              <m:d>
+                <m:dPr>
+                  <m:ctrlPr>
+                    <w:rPr>
+                      <w:rFonts w:ascii="Cambria Math" w:hAnsi="Cambria Math"/>
+                      <w:i/>
+                    </w:rPr>
+                  </m:ctrlPr>
+                </m:dPr>
+                <m:e>
+                  <m:r>
+                    <w:rPr>
+                      <w:rFonts w:ascii="Cambria Math" w:hAnsi="Cambria Math"/>
+                    </w:rPr>
+                    <m:t>4</m:t>
+                  </m:r>
+                </m:e>
+              </m:d>
+            </m:e>
+          </m:eqArr>
+        </m:oMath>
+      </m:oMathPara>
+    </w:p>
+    <w:p>
+      <w:pPr>
+        <w:pStyle w:val="TimesNewRoman14"/>
+        <w:rPr>
+          <w:iCs/>
+        </w:rPr>
+      </w:pPr>
+      <w:r>
+        <w:rPr>
+          <w:iCs/>
+        </w:rPr>
+        <w:t xml:space="preserve">Он </w:t>
+      </w:r>
+      <w:r>
+        <w:rPr>
+          <w:iCs/>
+        </w:rPr>
+        <w:t xml:space="preserve">помещается </w:t>
+      </w:r>
+      <w:r>
+        <w:rPr>
+          <w:iCs/>
+        </w:rPr>
+        <w:t>на</w:t>
+      </w:r>
+      <w:r>
+        <w:rPr>
+          <w:iCs/>
+        </w:rPr>
+        <w:t xml:space="preserve"> первую позицию</w:t>
+      </w:r>
+      <w:r>
+        <w:rPr>
+          <w:iCs/>
+        </w:rPr>
+        <w:t xml:space="preserve"> в</w:t>
+      </w:r>
+      <w:r>
+        <w:rPr>
+          <w:iCs/>
+        </w:rPr>
+        <w:t xml:space="preserve"> перестановк</w:t>
+      </w:r>
+      <w:r>
+        <w:rPr>
+          <w:iCs/>
+        </w:rPr>
+        <w:t>е</w:t>
+      </w:r>
+      <w:r>
+        <w:rPr>
+          <w:iCs/>
+        </w:rPr>
+        <w:t>. Затем этот индекс вместе с соответствующими столбцом и строкой удаляется, и из полученной подматрицы</w:t>
+      </w:r>
+      <w:r>
+        <w:rPr>
+          <w:iCs/>
+        </w:rPr>
+        <w:t>.</w:t>
+      </w:r>
+      <w:r>
+        <w:rPr>
+          <w:iCs/>
+        </w:rPr>
+        <w:t xml:space="preserve"> </w:t>
+      </w:r>
+      <w:r>
+        <w:rPr>
+          <w:iCs/>
+        </w:rPr>
+        <w:t>В</w:t>
+      </w:r>
+      <w:r>
+        <w:rPr>
+          <w:iCs/>
+        </w:rPr>
+        <w:t xml:space="preserve">ычисляются новые значения </w:t>
+      </w:r>
+      <m:oMath>
+        <m:sSub>
+          <m:sSubPr>
+            <m:ctrlPr>
+              <w:rPr>
+                <w:rFonts w:ascii="Cambria Math" w:hAnsi="Cambria Math"/>
+                <w:i/>
+              </w:rPr>
+            </m:ctrlPr>
+          </m:sSubPr>
+          <m:e>
+            <m:r>
+              <w:rPr>
+                <w:rFonts w:ascii="Cambria Math" w:hAnsi="Cambria Math"/>
+              </w:rPr>
+              <m:t>q</m:t>
+            </m:r>
+          </m:e>
+          <m:sub>
+            <m:r>
+              <w:rPr>
+                <w:rFonts w:ascii="Cambria Math" w:hAnsi="Cambria Math"/>
+              </w:rPr>
+              <m:t>i</m:t>
+            </m:r>
+          </m:sub>
+        </m:sSub>
+      </m:oMath>
+      <w:r>
+        <w:rPr>
+          <w:iCs/>
+        </w:rPr>
+        <w:t xml:space="preserve"> для оставшихся индексов. Эти шаги повторяются до тех пор, пока список индексов не станет пустым, что приводит к вычислительным затратам </w:t>
+      </w:r>
+      <m:oMath>
+        <m:r>
+          <w:rPr>
+            <w:rFonts w:ascii="Cambria Math" w:hAnsi="Cambria Math"/>
+          </w:rPr>
+          <m:t>O</m:t>
+        </m:r>
+        <m:d>
+          <m:dPr>
+            <m:ctrlPr>
+              <w:rPr>
+                <w:rFonts w:ascii="Cambria Math" w:hAnsi="Cambria Math"/>
+                <w:i/>
+                <w:iCs/>
+              </w:rPr>
+            </m:ctrlPr>
+          </m:dPr>
+          <m:e>
+            <m:sSup>
+              <m:sSupPr>
+                <m:ctrlPr>
+                  <w:rPr>
+                    <w:rFonts w:ascii="Cambria Math" w:hAnsi="Cambria Math"/>
+                    <w:i/>
+                    <w:iCs/>
+                  </w:rPr>
+                </m:ctrlPr>
+              </m:sSupPr>
+              <m:e>
+                <m:r>
+                  <w:rPr>
+                    <w:rFonts w:ascii="Cambria Math" w:hAnsi="Cambria Math"/>
+                  </w:rPr>
+                  <m:t>n</m:t>
+                </m:r>
+              </m:e>
+              <m:sup>
+                <m:r>
+                  <w:rPr>
+                    <w:rFonts w:ascii="Cambria Math" w:hAnsi="Cambria Math"/>
+                  </w:rPr>
+                  <m:t>3</m:t>
+                </m:r>
+              </m:sup>
+            </m:sSup>
+          </m:e>
+        </m:d>
+        <m:r>
+          <w:rPr>
+            <w:rFonts w:ascii="Cambria Math" w:hAnsi="Cambria Math"/>
+          </w:rPr>
+          <m:t>.</m:t>
+        </m:r>
+      </m:oMath>
+      <w:r>
+        <w:rPr>
+          <w:iCs/>
+        </w:rPr>
+        <w:t xml:space="preserve"> A</w:t>
+      </w:r>
+      <w:r>
+        <w:rPr>
+          <w:iCs/>
+        </w:rPr>
+        <w:t xml:space="preserve"> </w:t>
+      </w:r>
+      <w:r>
+        <w:rPr>
+          <w:iCs/>
+        </w:rPr>
+        <w:t>простая вариация этого алгоритма - вычисл</w:t>
+      </w:r>
+      <w:r>
+        <w:rPr>
+          <w:iCs/>
+        </w:rPr>
+        <w:t>и</w:t>
+      </w:r>
+      <w:r>
+        <w:rPr>
+          <w:iCs/>
+        </w:rPr>
+        <w:t xml:space="preserve">ть значения </w:t>
+      </w:r>
+      <m:oMath>
+        <m:sSub>
+          <m:sSubPr>
+            <m:ctrlPr>
+              <w:rPr>
+                <w:rFonts w:ascii="Cambria Math" w:hAnsi="Cambria Math"/>
+                <w:i/>
+              </w:rPr>
+            </m:ctrlPr>
+          </m:sSubPr>
+          <m:e>
+            <m:r>
+              <w:rPr>
+                <w:rFonts w:ascii="Cambria Math" w:hAnsi="Cambria Math"/>
+              </w:rPr>
+              <m:t>q</m:t>
+            </m:r>
+          </m:e>
+          <m:sub>
+            <m:r>
+              <w:rPr>
+                <w:rFonts w:ascii="Cambria Math" w:hAnsi="Cambria Math"/>
+              </w:rPr>
+              <m:t>i</m:t>
+            </m:r>
+          </m:sub>
+        </m:sSub>
+      </m:oMath>
+      <w:r>
+        <w:rPr>
+          <w:iCs/>
+        </w:rPr>
+        <w:t xml:space="preserve"> только один раз в начале работы алгоритма, отсортировать эти значения в </w:t>
+      </w:r>
+      <w:proofErr w:type="spellStart"/>
+      <w:r>
+        <w:rPr>
+          <w:iCs/>
+        </w:rPr>
+        <w:t>неувеличивающемся</w:t>
+      </w:r>
+      <w:proofErr w:type="spellEnd"/>
+      <w:r>
+        <w:rPr>
+          <w:iCs/>
+        </w:rPr>
+        <w:t xml:space="preserve"> порядке, чтобы получить перестановку</w:t>
+      </w:r>
+      <w:r>
+        <w:rPr>
+          <w:iCs/>
+        </w:rPr>
+        <w:t xml:space="preserve"> </w:t>
+      </w:r>
+      <w:r>
+        <w:rPr>
+          <w:iCs/>
+        </w:rPr>
+        <w:t xml:space="preserve">индексов. При использовании этого варианта решение может быть вычислено за </w:t>
+      </w:r>
+      <m:oMath>
+        <m:r>
+          <w:rPr>
+            <w:rFonts w:ascii="Cambria Math" w:hAnsi="Cambria Math"/>
+          </w:rPr>
+          <m:t>O</m:t>
+        </m:r>
+        <m:d>
+          <m:dPr>
+            <m:ctrlPr>
+              <w:rPr>
+                <w:rFonts w:ascii="Cambria Math" w:hAnsi="Cambria Math"/>
+                <w:i/>
+                <w:iCs/>
+              </w:rPr>
+            </m:ctrlPr>
+          </m:dPr>
+          <m:e>
+            <m:sSup>
+              <m:sSupPr>
+                <m:ctrlPr>
+                  <w:rPr>
+                    <w:rFonts w:ascii="Cambria Math" w:hAnsi="Cambria Math"/>
+                    <w:i/>
+                    <w:iCs/>
+                  </w:rPr>
+                </m:ctrlPr>
+              </m:sSupPr>
+              <m:e>
+                <m:r>
+                  <w:rPr>
+                    <w:rFonts w:ascii="Cambria Math" w:hAnsi="Cambria Math"/>
+                  </w:rPr>
+                  <m:t>n</m:t>
+                </m:r>
+              </m:e>
+              <m:sup>
+                <m:r>
+                  <w:rPr>
+                    <w:rFonts w:ascii="Cambria Math" w:hAnsi="Cambria Math"/>
+                  </w:rPr>
+                  <m:t>2</m:t>
+                </m:r>
+              </m:sup>
+            </m:sSup>
+          </m:e>
+        </m:d>
+        <m:r>
+          <w:rPr>
+            <w:rFonts w:ascii="Cambria Math" w:hAnsi="Cambria Math"/>
+          </w:rPr>
+          <m:t>.</m:t>
+        </m:r>
+      </m:oMath>
+    </w:p>
+    <w:p>
+      <w:pPr>
+        <w:pStyle w:val="subheader"/>
+        <w:numPr>
+          <w:ilvl w:val="1"/>
+          <w:numId w:val="29"/>
+        </w:numPr>
+        <w:jc w:val="left"/>
+        <w:outlineLvl w:val="2"/>
+        <w:rPr>
+          <w:lang w:val="ru-RU"/>
+        </w:rPr>
+      </w:pPr>
+      <w:r>
+        <w:rPr>
+          <w:lang w:val="ru-RU"/>
+        </w:rPr>
+        <w:lastRenderedPageBreak/>
+        <w:t xml:space="preserve"> </w:t>
+      </w:r>
+      <w:bookmarkStart w:id="9" w:name="_Toc197949478"/>
+      <w:r>
+        <w:rPr>
+          <w:lang w:val="ru-RU"/>
+        </w:rPr>
+        <w:t>Алгоритм локального поиска</w:t>
+      </w:r>
+      <w:bookmarkEnd w:id="9"/>
+    </w:p>
+    <w:p>
+      <w:pPr>
+        <w:pStyle w:val="TimesNewRoman14"/>
+        <w:rPr>
+          <w:lang w:eastAsia="ru-RU"/>
+        </w:rPr>
+      </w:pPr>
+      <w:r>
+        <w:rPr>
+          <w:b/>
+          <w:lang w:eastAsia="ru-RU"/>
+        </w:rPr>
+        <w:t>Инициализация начального решения</w:t>
+      </w:r>
+      <w:r>
+        <w:rPr>
+          <w:lang w:eastAsia="ru-RU"/>
+        </w:rPr>
+        <w:br/>
+        <w:t>Начните с произвольной перестановки элементов (например, случайной или жадной).</w:t>
+      </w:r>
+    </w:p>
+    <w:p>
+      <w:pPr>
+        <w:pStyle w:val="TimesNewRoman14"/>
+        <w:rPr>
+          <w:lang w:eastAsia="ru-RU"/>
+        </w:rPr>
+      </w:pPr>
+      <w:r>
+        <w:rPr>
+          <w:b/>
+          <w:lang w:eastAsia="ru-RU"/>
+        </w:rPr>
+        <w:t>Вычисление целевой функции</w:t>
+      </w:r>
+      <w:r>
+        <w:rPr>
+          <w:lang w:eastAsia="ru-RU"/>
+        </w:rPr>
+        <w:br/>
+        <w:t>Для текущей перестановки </w:t>
+      </w:r>
+      <w:r>
+        <w:rPr>
+          <w:sz w:val="29"/>
+          <w:szCs w:val="29"/>
+          <w:bdr w:val="none" w:sz="0" w:space="0" w:color="auto" w:frame="1"/>
+          <w:lang w:eastAsia="ru-RU"/>
+        </w:rPr>
+        <w:t>π</w:t>
+      </w:r>
+      <w:r>
+        <w:rPr>
+          <w:rFonts w:ascii="KaTeX_Math" w:hAnsi="KaTeX_Math"/>
+          <w:i/>
+          <w:iCs/>
+          <w:sz w:val="29"/>
+          <w:szCs w:val="29"/>
+          <w:lang w:eastAsia="ru-RU"/>
+        </w:rPr>
+        <w:t>π</w:t>
+      </w:r>
+      <w:r>
+        <w:rPr>
+          <w:lang w:eastAsia="ru-RU"/>
+        </w:rPr>
+        <w:t> вычислите сумму весов:</w:t>
+      </w:r>
+    </w:p>
+    <w:p>
+      <w:pPr>
+        <w:pStyle w:val="TimesNewRoman14"/>
+        <w:rPr>
+          <w:rFonts w:ascii="Segoe UI" w:eastAsia="Times New Roman" w:hAnsi="Segoe UI" w:cs="Segoe UI"/>
+          <w:color w:val="404040"/>
+          <w:lang w:val="en-US" w:eastAsia="ru-RU"/>
+        </w:rPr>
+      </w:pPr>
       <w:r>
         <w:rPr>
           <w:rFonts w:eastAsia="Times New Roman"/>
+          <w:color w:val="404040"/>
+          <w:sz w:val="29"/>
+          <w:szCs w:val="29"/>
+          <w:bdr w:val="none" w:sz="0" w:space="0" w:color="auto" w:frame="1"/>
+          <w:lang w:val="en-US" w:eastAsia="ru-RU"/>
+        </w:rPr>
+        <w:t>S=∑</w:t>
+      </w:r>
+      <w:proofErr w:type="spellStart"/>
+      <w:r>
+        <w:rPr>
+          <w:rFonts w:eastAsia="Times New Roman"/>
+          <w:color w:val="404040"/>
+          <w:sz w:val="29"/>
+          <w:szCs w:val="29"/>
+          <w:bdr w:val="none" w:sz="0" w:space="0" w:color="auto" w:frame="1"/>
+          <w:lang w:val="en-US" w:eastAsia="ru-RU"/>
+        </w:rPr>
+        <w:t>i</w:t>
+      </w:r>
+      <w:proofErr w:type="spellEnd"/>
+      <w:r>
+        <w:rPr>
+          <w:rFonts w:eastAsia="Times New Roman"/>
+          <w:color w:val="404040"/>
+          <w:sz w:val="29"/>
+          <w:szCs w:val="29"/>
+          <w:bdr w:val="none" w:sz="0" w:space="0" w:color="auto" w:frame="1"/>
+          <w:lang w:val="en-US" w:eastAsia="ru-RU"/>
+        </w:rPr>
+        <w:t>=1n−1∑j=i+1nW[</w:t>
+      </w:r>
+      <w:r>
+        <w:rPr>
+          <w:rFonts w:eastAsia="Times New Roman"/>
+          <w:color w:val="404040"/>
+          <w:sz w:val="29"/>
+          <w:szCs w:val="29"/>
+          <w:bdr w:val="none" w:sz="0" w:space="0" w:color="auto" w:frame="1"/>
+          <w:lang w:eastAsia="ru-RU"/>
+        </w:rPr>
+        <w:t>π</w:t>
+      </w:r>
+      <w:r>
+        <w:rPr>
+          <w:rFonts w:eastAsia="Times New Roman"/>
+          <w:color w:val="404040"/>
+          <w:sz w:val="29"/>
+          <w:szCs w:val="29"/>
+          <w:bdr w:val="none" w:sz="0" w:space="0" w:color="auto" w:frame="1"/>
+          <w:lang w:val="en-US" w:eastAsia="ru-RU"/>
+        </w:rPr>
+        <w:t>(</w:t>
+      </w:r>
+      <w:proofErr w:type="spellStart"/>
+      <w:r>
+        <w:rPr>
+          <w:rFonts w:eastAsia="Times New Roman"/>
+          <w:color w:val="404040"/>
+          <w:sz w:val="29"/>
+          <w:szCs w:val="29"/>
+          <w:bdr w:val="none" w:sz="0" w:space="0" w:color="auto" w:frame="1"/>
+          <w:lang w:val="en-US" w:eastAsia="ru-RU"/>
+        </w:rPr>
+        <w:t>i</w:t>
+      </w:r>
+      <w:proofErr w:type="spellEnd"/>
+      <w:proofErr w:type="gramStart"/>
+      <w:r>
+        <w:rPr>
+          <w:rFonts w:eastAsia="Times New Roman"/>
+          <w:color w:val="404040"/>
+          <w:sz w:val="29"/>
+          <w:szCs w:val="29"/>
+          <w:bdr w:val="none" w:sz="0" w:space="0" w:color="auto" w:frame="1"/>
+          <w:lang w:val="en-US" w:eastAsia="ru-RU"/>
+        </w:rPr>
+        <w:t>),</w:t>
+      </w:r>
+      <w:r>
+        <w:rPr>
+          <w:rFonts w:eastAsia="Times New Roman"/>
+          <w:color w:val="404040"/>
+          <w:sz w:val="29"/>
+          <w:szCs w:val="29"/>
+          <w:bdr w:val="none" w:sz="0" w:space="0" w:color="auto" w:frame="1"/>
+          <w:lang w:eastAsia="ru-RU"/>
+        </w:rPr>
+        <w:t>π</w:t>
+      </w:r>
+      <w:proofErr w:type="gramEnd"/>
+      <w:r>
+        <w:rPr>
+          <w:rFonts w:eastAsia="Times New Roman"/>
+          <w:color w:val="404040"/>
+          <w:sz w:val="29"/>
+          <w:szCs w:val="29"/>
+          <w:bdr w:val="none" w:sz="0" w:space="0" w:color="auto" w:frame="1"/>
+          <w:lang w:val="en-US" w:eastAsia="ru-RU"/>
+        </w:rPr>
+        <w:t>(j)]</w:t>
+      </w:r>
+      <w:r>
+        <w:rPr>
+          <w:rFonts w:ascii="KaTeX_Math" w:eastAsia="Times New Roman" w:hAnsi="KaTeX_Math"/>
+          <w:i/>
+          <w:iCs/>
+          <w:color w:val="404040"/>
+          <w:sz w:val="29"/>
+          <w:szCs w:val="29"/>
+          <w:lang w:val="en-US" w:eastAsia="ru-RU"/>
+        </w:rPr>
+        <w:t>S</w:t>
+      </w:r>
+      <w:r>
+        <w:rPr>
+          <w:rFonts w:eastAsia="Times New Roman"/>
+          <w:color w:val="404040"/>
+          <w:sz w:val="29"/>
+          <w:szCs w:val="29"/>
+          <w:lang w:val="en-US" w:eastAsia="ru-RU"/>
+        </w:rPr>
+        <w:t>=</w:t>
+      </w:r>
+      <w:proofErr w:type="spellStart"/>
+      <w:r>
+        <w:rPr>
+          <w:rFonts w:ascii="KaTeX_Math" w:eastAsia="Times New Roman" w:hAnsi="KaTeX_Math"/>
+          <w:i/>
+          <w:iCs/>
+          <w:color w:val="404040"/>
+          <w:sz w:val="20"/>
+          <w:szCs w:val="20"/>
+          <w:lang w:val="en-US" w:eastAsia="ru-RU"/>
+        </w:rPr>
+        <w:t>i</w:t>
+      </w:r>
+      <w:proofErr w:type="spellEnd"/>
+      <w:r>
+        <w:rPr>
+          <w:rFonts w:eastAsia="Times New Roman"/>
+          <w:color w:val="404040"/>
+          <w:sz w:val="20"/>
+          <w:szCs w:val="20"/>
+          <w:lang w:val="en-US" w:eastAsia="ru-RU"/>
+        </w:rPr>
+        <w:t>=1</w:t>
+      </w:r>
+      <w:r>
+        <w:rPr>
+          <w:rFonts w:ascii="KaTeX_Size2" w:eastAsia="Times New Roman" w:hAnsi="KaTeX_Size2"/>
+          <w:color w:val="404040"/>
+          <w:sz w:val="29"/>
+          <w:szCs w:val="29"/>
+          <w:lang w:val="en-US" w:eastAsia="ru-RU"/>
+        </w:rPr>
+        <w:t>∑</w:t>
+      </w:r>
+      <w:r>
+        <w:rPr>
+          <w:rFonts w:ascii="KaTeX_Math" w:eastAsia="Times New Roman" w:hAnsi="KaTeX_Math"/>
+          <w:i/>
+          <w:iCs/>
+          <w:color w:val="404040"/>
+          <w:sz w:val="20"/>
+          <w:szCs w:val="20"/>
+          <w:lang w:val="en-US" w:eastAsia="ru-RU"/>
+        </w:rPr>
+        <w:t>n</w:t>
+      </w:r>
+      <w:r>
+        <w:rPr>
+          <w:rFonts w:eastAsia="Times New Roman"/>
+          <w:color w:val="404040"/>
+          <w:sz w:val="20"/>
+          <w:szCs w:val="20"/>
+          <w:lang w:val="en-US" w:eastAsia="ru-RU"/>
+        </w:rPr>
+        <w:t>−1</w:t>
+      </w:r>
+      <w:r>
+        <w:rPr>
+          <w:rFonts w:eastAsia="Times New Roman"/>
+          <w:color w:val="404040"/>
+          <w:sz w:val="2"/>
+          <w:szCs w:val="2"/>
+          <w:lang w:val="en-US" w:eastAsia="ru-RU"/>
+        </w:rPr>
+        <w:t>​</w:t>
+      </w:r>
+      <w:r>
+        <w:rPr>
+          <w:rFonts w:ascii="KaTeX_Math" w:eastAsia="Times New Roman" w:hAnsi="KaTeX_Math"/>
+          <w:i/>
+          <w:iCs/>
+          <w:color w:val="404040"/>
+          <w:sz w:val="20"/>
+          <w:szCs w:val="20"/>
+          <w:lang w:val="en-US" w:eastAsia="ru-RU"/>
+        </w:rPr>
+        <w:t>j</w:t>
+      </w:r>
+      <w:r>
+        <w:rPr>
+          <w:rFonts w:eastAsia="Times New Roman"/>
+          <w:color w:val="404040"/>
+          <w:sz w:val="20"/>
+          <w:szCs w:val="20"/>
+          <w:lang w:val="en-US" w:eastAsia="ru-RU"/>
+        </w:rPr>
+        <w:t>=</w:t>
+      </w:r>
+      <w:r>
+        <w:rPr>
+          <w:rFonts w:ascii="KaTeX_Math" w:eastAsia="Times New Roman" w:hAnsi="KaTeX_Math"/>
+          <w:i/>
+          <w:iCs/>
+          <w:color w:val="404040"/>
+          <w:sz w:val="20"/>
+          <w:szCs w:val="20"/>
+          <w:lang w:val="en-US" w:eastAsia="ru-RU"/>
+        </w:rPr>
+        <w:t>i</w:t>
+      </w:r>
+      <w:r>
+        <w:rPr>
+          <w:rFonts w:eastAsia="Times New Roman"/>
+          <w:color w:val="404040"/>
+          <w:sz w:val="20"/>
+          <w:szCs w:val="20"/>
+          <w:lang w:val="en-US" w:eastAsia="ru-RU"/>
+        </w:rPr>
+        <w:t>+1</w:t>
+      </w:r>
+      <w:r>
+        <w:rPr>
+          <w:rFonts w:ascii="KaTeX_Size2" w:eastAsia="Times New Roman" w:hAnsi="KaTeX_Size2"/>
+          <w:color w:val="404040"/>
+          <w:sz w:val="29"/>
+          <w:szCs w:val="29"/>
+          <w:lang w:val="en-US" w:eastAsia="ru-RU"/>
+        </w:rPr>
+        <w:t>∑</w:t>
+      </w:r>
+      <w:r>
+        <w:rPr>
+          <w:rFonts w:ascii="KaTeX_Math" w:eastAsia="Times New Roman" w:hAnsi="KaTeX_Math"/>
+          <w:i/>
+          <w:iCs/>
+          <w:color w:val="404040"/>
+          <w:sz w:val="20"/>
+          <w:szCs w:val="20"/>
+          <w:lang w:val="en-US" w:eastAsia="ru-RU"/>
+        </w:rPr>
+        <w:t>n</w:t>
+      </w:r>
+      <w:r>
+        <w:rPr>
+          <w:rFonts w:eastAsia="Times New Roman"/>
+          <w:color w:val="404040"/>
+          <w:sz w:val="2"/>
+          <w:szCs w:val="2"/>
+          <w:lang w:val="en-US" w:eastAsia="ru-RU"/>
+        </w:rPr>
+        <w:t>​</w:t>
+      </w:r>
+      <w:r>
+        <w:rPr>
+          <w:rFonts w:ascii="KaTeX_Math" w:eastAsia="Times New Roman" w:hAnsi="KaTeX_Math"/>
+          <w:i/>
+          <w:iCs/>
+          <w:color w:val="404040"/>
+          <w:sz w:val="29"/>
+          <w:szCs w:val="29"/>
+          <w:lang w:val="en-US" w:eastAsia="ru-RU"/>
+        </w:rPr>
+        <w:t>W</w:t>
+      </w:r>
+      <w:r>
+        <w:rPr>
+          <w:rFonts w:eastAsia="Times New Roman"/>
+          <w:color w:val="404040"/>
+          <w:sz w:val="29"/>
+          <w:szCs w:val="29"/>
+          <w:lang w:val="en-US" w:eastAsia="ru-RU"/>
+        </w:rPr>
+        <w:t>[</w:t>
+      </w:r>
+      <w:r>
+        <w:rPr>
+          <w:rFonts w:ascii="KaTeX_Math" w:eastAsia="Times New Roman" w:hAnsi="KaTeX_Math"/>
+          <w:i/>
+          <w:iCs/>
+          <w:color w:val="404040"/>
+          <w:sz w:val="29"/>
+          <w:szCs w:val="29"/>
+          <w:lang w:eastAsia="ru-RU"/>
+        </w:rPr>
+        <w:t>π</w:t>
+      </w:r>
+      <w:r>
+        <w:rPr>
+          <w:rFonts w:eastAsia="Times New Roman"/>
+          <w:color w:val="404040"/>
+          <w:sz w:val="29"/>
+          <w:szCs w:val="29"/>
+          <w:lang w:val="en-US" w:eastAsia="ru-RU"/>
+        </w:rPr>
+        <w:t>(</w:t>
+      </w:r>
+      <w:proofErr w:type="spellStart"/>
+      <w:r>
+        <w:rPr>
+          <w:rFonts w:ascii="KaTeX_Math" w:eastAsia="Times New Roman" w:hAnsi="KaTeX_Math"/>
+          <w:i/>
+          <w:iCs/>
+          <w:color w:val="404040"/>
+          <w:sz w:val="29"/>
+          <w:szCs w:val="29"/>
+          <w:lang w:val="en-US" w:eastAsia="ru-RU"/>
+        </w:rPr>
+        <w:t>i</w:t>
+      </w:r>
+      <w:proofErr w:type="spellEnd"/>
+      <w:r>
+        <w:rPr>
+          <w:rFonts w:eastAsia="Times New Roman"/>
+          <w:color w:val="404040"/>
+          <w:sz w:val="29"/>
+          <w:szCs w:val="29"/>
+          <w:lang w:val="en-US" w:eastAsia="ru-RU"/>
+        </w:rPr>
+        <w:t>),</w:t>
+      </w:r>
+      <w:r>
+        <w:rPr>
+          <w:rFonts w:ascii="KaTeX_Math" w:eastAsia="Times New Roman" w:hAnsi="KaTeX_Math"/>
+          <w:i/>
+          <w:iCs/>
+          <w:color w:val="404040"/>
+          <w:sz w:val="29"/>
+          <w:szCs w:val="29"/>
+          <w:lang w:eastAsia="ru-RU"/>
+        </w:rPr>
+        <w:t>π</w:t>
+      </w:r>
+      <w:r>
+        <w:rPr>
+          <w:rFonts w:eastAsia="Times New Roman"/>
+          <w:color w:val="404040"/>
+          <w:sz w:val="29"/>
+          <w:szCs w:val="29"/>
+          <w:lang w:val="en-US" w:eastAsia="ru-RU"/>
+        </w:rPr>
+        <w:t>(</w:t>
+      </w:r>
+      <w:r>
+        <w:rPr>
+          <w:rFonts w:ascii="KaTeX_Math" w:eastAsia="Times New Roman" w:hAnsi="KaTeX_Math"/>
+          <w:i/>
+          <w:iCs/>
+          <w:color w:val="404040"/>
+          <w:sz w:val="29"/>
+          <w:szCs w:val="29"/>
+          <w:lang w:val="en-US" w:eastAsia="ru-RU"/>
+        </w:rPr>
+        <w:t>j</w:t>
+      </w:r>
+      <w:r>
+        <w:rPr>
+          <w:rFonts w:eastAsia="Times New Roman"/>
+          <w:color w:val="404040"/>
+          <w:sz w:val="29"/>
+          <w:szCs w:val="29"/>
+          <w:lang w:val="en-US" w:eastAsia="ru-RU"/>
+        </w:rPr>
+        <w:t>)]</w:t>
+      </w:r>
+    </w:p>
+    <w:p>
+      <w:pPr>
+        <w:pStyle w:val="TimesNewRoman14"/>
+        <w:rPr>
+          <w:lang w:eastAsia="ru-RU"/>
+        </w:rPr>
+      </w:pPr>
+      <w:r>
+        <w:rPr>
+          <w:b/>
+          <w:lang w:eastAsia="ru-RU"/>
+        </w:rPr>
+        <w:t>Определение окрестности</w:t>
+      </w:r>
+      <w:r>
+        <w:rPr>
+          <w:lang w:eastAsia="ru-RU"/>
+        </w:rPr>
+        <w:br/>
+        <w:t>Соседние решения генерируются с помощью операции </w:t>
+      </w:r>
+      <w:r>
+        <w:rPr>
+          <w:b/>
+          <w:lang w:eastAsia="ru-RU"/>
+        </w:rPr>
+        <w:t>вставки</w:t>
+      </w:r>
+      <w:r>
+        <w:rPr>
+          <w:lang w:eastAsia="ru-RU"/>
+        </w:rPr>
+        <w:t> элемента на новую позицию. Для элемента на позиции </w:t>
+      </w:r>
+      <w:proofErr w:type="spellStart"/>
+      <w:r>
+        <w:rPr>
+          <w:sz w:val="29"/>
+          <w:szCs w:val="29"/>
+          <w:bdr w:val="none" w:sz="0" w:space="0" w:color="auto" w:frame="1"/>
+          <w:lang w:eastAsia="ru-RU"/>
+        </w:rPr>
+        <w:t>i</w:t>
+      </w:r>
+      <w:r>
+        <w:rPr>
+          <w:rFonts w:ascii="KaTeX_Math" w:hAnsi="KaTeX_Math"/>
+          <w:i/>
+          <w:iCs/>
+          <w:sz w:val="29"/>
+          <w:szCs w:val="29"/>
+          <w:lang w:eastAsia="ru-RU"/>
+        </w:rPr>
+        <w:t>i</w:t>
+      </w:r>
+      <w:proofErr w:type="spellEnd"/>
+      <w:r>
+        <w:rPr>
+          <w:lang w:eastAsia="ru-RU"/>
+        </w:rPr>
+        <w:t> рассматриваются все возможные позиции </w:t>
+      </w:r>
+      <w:proofErr w:type="spellStart"/>
+      <w:r>
+        <w:rPr>
+          <w:sz w:val="29"/>
+          <w:szCs w:val="29"/>
+          <w:bdr w:val="none" w:sz="0" w:space="0" w:color="auto" w:frame="1"/>
+          <w:lang w:eastAsia="ru-RU"/>
+        </w:rPr>
+        <w:t>j≠i</w:t>
+      </w:r>
+      <w:r>
+        <w:rPr>
+          <w:rFonts w:ascii="KaTeX_Math" w:hAnsi="KaTeX_Math"/>
+          <w:i/>
+          <w:iCs/>
+          <w:sz w:val="29"/>
+          <w:szCs w:val="29"/>
+          <w:lang w:eastAsia="ru-RU"/>
+        </w:rPr>
+        <w:t>j</w:t>
+      </w:r>
+      <w:proofErr w:type="spellEnd"/>
+      <w:r>
+        <w:rPr>
+          <w:sz w:val="29"/>
+          <w:szCs w:val="29"/>
+          <w:lang w:eastAsia="ru-RU"/>
+        </w:rPr>
+        <w:t>=</w:t>
+      </w:r>
+      <w:r>
+        <w:rPr>
+          <w:rFonts w:ascii="KaTeX_Math" w:hAnsi="KaTeX_Math"/>
+          <w:i/>
+          <w:iCs/>
+          <w:sz w:val="29"/>
+          <w:szCs w:val="29"/>
+          <w:lang w:eastAsia="ru-RU"/>
+        </w:rPr>
+        <w:t>i</w:t>
+      </w:r>
+      <w:r>
+        <w:rPr>
+          <w:lang w:eastAsia="ru-RU"/>
+        </w:rPr>
+        <w:t>.</w:t>
+      </w:r>
+    </w:p>
+    <w:p>
+      <w:pPr>
+        <w:pStyle w:val="TimesNewRoman14"/>
+        <w:rPr>
+          <w:lang w:eastAsia="ru-RU"/>
+        </w:rPr>
+      </w:pPr>
+      <w:r>
+        <w:rPr>
+          <w:b/>
+          <w:lang w:eastAsia="ru-RU"/>
+        </w:rPr>
+        <w:t>Вычисление изменения целевой функции (дельта)</w:t>
+      </w:r>
+      <w:r>
+        <w:rPr>
+          <w:lang w:eastAsia="ru-RU"/>
+        </w:rPr>
+        <w:br/>
+        <w:t>При перемещении элемента </w:t>
+      </w:r>
+      <w:r>
+        <w:rPr>
+          <w:sz w:val="29"/>
+          <w:szCs w:val="29"/>
+          <w:bdr w:val="none" w:sz="0" w:space="0" w:color="auto" w:frame="1"/>
+          <w:lang w:eastAsia="ru-RU"/>
+        </w:rPr>
+        <w:t>x=π(i)</w:t>
+      </w:r>
+      <w:r>
+        <w:rPr>
+          <w:rFonts w:ascii="KaTeX_Math" w:hAnsi="KaTeX_Math"/>
+          <w:i/>
+          <w:iCs/>
+          <w:sz w:val="29"/>
+          <w:szCs w:val="29"/>
+          <w:lang w:eastAsia="ru-RU"/>
+        </w:rPr>
+        <w:t>x</w:t>
+      </w:r>
+      <w:r>
+        <w:rPr>
+          <w:sz w:val="29"/>
+          <w:szCs w:val="29"/>
+          <w:lang w:eastAsia="ru-RU"/>
+        </w:rPr>
+        <w:t>=</w:t>
+      </w:r>
+      <w:r>
+        <w:rPr>
+          <w:rFonts w:ascii="KaTeX_Math" w:hAnsi="KaTeX_Math"/>
+          <w:i/>
+          <w:iCs/>
+          <w:sz w:val="29"/>
+          <w:szCs w:val="29"/>
+          <w:lang w:eastAsia="ru-RU"/>
+        </w:rPr>
+        <w:t>π</w:t>
+      </w:r>
+      <w:r>
+        <w:rPr>
+          <w:sz w:val="29"/>
+          <w:szCs w:val="29"/>
+          <w:lang w:eastAsia="ru-RU"/>
+        </w:rPr>
+        <w:t>(</w:t>
+      </w:r>
+      <w:r>
+        <w:rPr>
+          <w:rFonts w:ascii="KaTeX_Math" w:hAnsi="KaTeX_Math"/>
+          <w:i/>
+          <w:iCs/>
+          <w:sz w:val="29"/>
+          <w:szCs w:val="29"/>
+          <w:lang w:eastAsia="ru-RU"/>
+        </w:rPr>
+        <w:t>i</w:t>
+      </w:r>
+      <w:r>
+        <w:rPr>
+          <w:sz w:val="29"/>
+          <w:szCs w:val="29"/>
+          <w:lang w:eastAsia="ru-RU"/>
+        </w:rPr>
+        <w:t>)</w:t>
+      </w:r>
+      <w:r>
+        <w:rPr>
+          <w:lang w:eastAsia="ru-RU"/>
+        </w:rPr>
+        <w:t> в позицию </w:t>
+      </w:r>
+      <w:proofErr w:type="spellStart"/>
+      <w:r>
+        <w:rPr>
+          <w:sz w:val="29"/>
+          <w:szCs w:val="29"/>
+          <w:bdr w:val="none" w:sz="0" w:space="0" w:color="auto" w:frame="1"/>
+          <w:lang w:eastAsia="ru-RU"/>
+        </w:rPr>
+        <w:t>j</w:t>
+      </w:r>
+      <w:r>
+        <w:rPr>
+          <w:rFonts w:ascii="KaTeX_Math" w:hAnsi="KaTeX_Math"/>
+          <w:i/>
+          <w:iCs/>
+          <w:sz w:val="29"/>
+          <w:szCs w:val="29"/>
+          <w:lang w:eastAsia="ru-RU"/>
+        </w:rPr>
+        <w:t>j</w:t>
+      </w:r>
+      <w:proofErr w:type="spellEnd"/>
+      <w:r>
+        <w:rPr>
+          <w:lang w:eastAsia="ru-RU"/>
+        </w:rPr>
+        <w:t>:</w:t>
+      </w:r>
+    </w:p>
+    <w:p>
+      <w:pPr>
+        <w:pStyle w:val="TimesNewRoman14"/>
+        <w:rPr>
+          <w:rFonts w:ascii="Segoe UI" w:eastAsia="Times New Roman" w:hAnsi="Segoe UI" w:cs="Segoe UI"/>
+          <w:color w:val="404040"/>
+          <w:lang w:eastAsia="ru-RU"/>
+        </w:rPr>
+      </w:pPr>
+      <w:r>
+        <w:rPr>
+          <w:rFonts w:ascii="Segoe UI" w:eastAsia="Times New Roman" w:hAnsi="Segoe UI" w:cs="Segoe UI"/>
+          <w:color w:val="404040"/>
+          <w:lang w:eastAsia="ru-RU"/>
+        </w:rPr>
+        <w:t>Если </w:t>
+      </w:r>
+      <w:proofErr w:type="gramStart"/>
+      <w:r>
+        <w:rPr>
+          <w:rFonts w:eastAsia="Times New Roman"/>
+          <w:color w:val="404040"/>
+          <w:sz w:val="29"/>
+          <w:szCs w:val="29"/>
+          <w:bdr w:val="none" w:sz="0" w:space="0" w:color="auto" w:frame="1"/>
+          <w:lang w:eastAsia="ru-RU"/>
+        </w:rPr>
+        <w:t>j&lt;</w:t>
+      </w:r>
+      <w:proofErr w:type="spellStart"/>
+      <w:proofErr w:type="gramEnd"/>
+      <w:r>
+        <w:rPr>
+          <w:rFonts w:eastAsia="Times New Roman"/>
+          <w:color w:val="404040"/>
+          <w:sz w:val="29"/>
+          <w:szCs w:val="29"/>
+          <w:bdr w:val="none" w:sz="0" w:space="0" w:color="auto" w:frame="1"/>
+          <w:lang w:eastAsia="ru-RU"/>
+        </w:rPr>
+        <w:t>i</w:t>
+      </w:r>
+      <w:r>
+        <w:rPr>
+          <w:rFonts w:ascii="KaTeX_Math" w:eastAsia="Times New Roman" w:hAnsi="KaTeX_Math"/>
+          <w:i/>
+          <w:iCs/>
+          <w:color w:val="404040"/>
+          <w:sz w:val="29"/>
+          <w:szCs w:val="29"/>
+          <w:lang w:eastAsia="ru-RU"/>
+        </w:rPr>
+        <w:t>j</w:t>
+      </w:r>
+      <w:proofErr w:type="spellEnd"/>
+      <w:r>
+        <w:rPr>
+          <w:rFonts w:eastAsia="Times New Roman"/>
+          <w:color w:val="404040"/>
+          <w:sz w:val="29"/>
+          <w:szCs w:val="29"/>
+          <w:lang w:eastAsia="ru-RU"/>
+        </w:rPr>
+        <w:t>&lt;</w:t>
+      </w:r>
+      <w:r>
+        <w:rPr>
+          <w:rFonts w:ascii="KaTeX_Math" w:eastAsia="Times New Roman" w:hAnsi="KaTeX_Math"/>
+          <w:i/>
+          <w:iCs/>
+          <w:color w:val="404040"/>
+          <w:sz w:val="29"/>
+          <w:szCs w:val="29"/>
+          <w:lang w:eastAsia="ru-RU"/>
+        </w:rPr>
+        <w:t>i</w:t>
+      </w:r>
+      <w:r>
+        <w:rPr>
+          <w:rFonts w:ascii="Segoe UI" w:eastAsia="Times New Roman" w:hAnsi="Segoe UI" w:cs="Segoe UI"/>
+          <w:color w:val="404040"/>
+          <w:lang w:eastAsia="ru-RU"/>
+        </w:rPr>
+        <w:t>:</w:t>
+      </w:r>
+    </w:p>
+    <w:p>
+      <w:pPr>
+        <w:pStyle w:val="TimesNewRoman14"/>
+        <w:rPr>
+          <w:rFonts w:ascii="Segoe UI" w:eastAsia="Times New Roman" w:hAnsi="Segoe UI" w:cs="Segoe UI"/>
+          <w:color w:val="404040"/>
+          <w:lang w:eastAsia="ru-RU"/>
+        </w:rPr>
+      </w:pPr>
+      <w:r>
+        <w:rPr>
+          <w:rFonts w:eastAsia="Times New Roman"/>
+          <w:color w:val="404040"/>
+          <w:sz w:val="29"/>
+          <w:szCs w:val="29"/>
+          <w:bdr w:val="none" w:sz="0" w:space="0" w:color="auto" w:frame="1"/>
+          <w:lang w:eastAsia="ru-RU"/>
+        </w:rPr>
+        <w:t>Δ=∑k=ji−1(W[</w:t>
+      </w:r>
+      <w:proofErr w:type="gramStart"/>
+      <w:r>
+        <w:rPr>
+          <w:rFonts w:eastAsia="Times New Roman"/>
+          <w:color w:val="404040"/>
+          <w:sz w:val="29"/>
+          <w:szCs w:val="29"/>
+          <w:bdr w:val="none" w:sz="0" w:space="0" w:color="auto" w:frame="1"/>
+          <w:lang w:eastAsia="ru-RU"/>
+        </w:rPr>
+        <w:t>x,π</w:t>
+      </w:r>
+      <w:proofErr w:type="gramEnd"/>
+      <w:r>
+        <w:rPr>
+          <w:rFonts w:eastAsia="Times New Roman"/>
+          <w:color w:val="404040"/>
+          <w:sz w:val="29"/>
+          <w:szCs w:val="29"/>
+          <w:bdr w:val="none" w:sz="0" w:space="0" w:color="auto" w:frame="1"/>
+          <w:lang w:eastAsia="ru-RU"/>
+        </w:rPr>
+        <w:t>(k)]−W[π(k),x])</w:t>
+      </w:r>
+      <w:r>
+        <w:rPr>
+          <w:rFonts w:eastAsia="Times New Roman"/>
+          <w:color w:val="404040"/>
+          <w:sz w:val="29"/>
+          <w:szCs w:val="29"/>
+          <w:lang w:eastAsia="ru-RU"/>
+        </w:rPr>
+        <w:t>Δ=</w:t>
+      </w:r>
+      <w:r>
+        <w:rPr>
+          <w:rFonts w:ascii="KaTeX_Math" w:eastAsia="Times New Roman" w:hAnsi="KaTeX_Math"/>
+          <w:i/>
+          <w:iCs/>
+          <w:color w:val="404040"/>
+          <w:sz w:val="20"/>
+          <w:szCs w:val="20"/>
+          <w:lang w:eastAsia="ru-RU"/>
+        </w:rPr>
+        <w:t>k</w:t>
+      </w:r>
+      <w:r>
+        <w:rPr>
+          <w:rFonts w:eastAsia="Times New Roman"/>
+          <w:color w:val="404040"/>
+          <w:sz w:val="20"/>
+          <w:szCs w:val="20"/>
+          <w:lang w:eastAsia="ru-RU"/>
+        </w:rPr>
+        <w:t>=</w:t>
+      </w:r>
+      <w:r>
+        <w:rPr>
+          <w:rFonts w:ascii="KaTeX_Math" w:eastAsia="Times New Roman" w:hAnsi="KaTeX_Math"/>
+          <w:i/>
+          <w:iCs/>
+          <w:color w:val="404040"/>
+          <w:sz w:val="20"/>
+          <w:szCs w:val="20"/>
+          <w:lang w:eastAsia="ru-RU"/>
+        </w:rPr>
+        <w:t>j</w:t>
+      </w:r>
+      <w:r>
+        <w:rPr>
+          <w:rFonts w:ascii="KaTeX_Size2" w:eastAsia="Times New Roman" w:hAnsi="KaTeX_Size2"/>
+          <w:color w:val="404040"/>
+          <w:sz w:val="29"/>
+          <w:szCs w:val="29"/>
+          <w:lang w:eastAsia="ru-RU"/>
+        </w:rPr>
+        <w:t>∑</w:t>
+      </w:r>
+      <w:r>
+        <w:rPr>
+          <w:rFonts w:ascii="KaTeX_Math" w:eastAsia="Times New Roman" w:hAnsi="KaTeX_Math"/>
+          <w:i/>
+          <w:iCs/>
+          <w:color w:val="404040"/>
+          <w:sz w:val="20"/>
+          <w:szCs w:val="20"/>
+          <w:lang w:eastAsia="ru-RU"/>
+        </w:rPr>
+        <w:t>i</w:t>
+      </w:r>
+      <w:r>
+        <w:rPr>
+          <w:rFonts w:eastAsia="Times New Roman"/>
+          <w:color w:val="404040"/>
+          <w:sz w:val="20"/>
+          <w:szCs w:val="20"/>
+          <w:lang w:eastAsia="ru-RU"/>
+        </w:rPr>
+        <w:t>−1</w:t>
+      </w:r>
+      <w:r>
+        <w:rPr>
+          <w:rFonts w:eastAsia="Times New Roman"/>
+          <w:color w:val="404040"/>
+          <w:sz w:val="2"/>
+          <w:szCs w:val="2"/>
+          <w:lang w:eastAsia="ru-RU"/>
+        </w:rPr>
+        <w:t>​</w:t>
+      </w:r>
+      <w:r>
+        <w:rPr>
+          <w:rFonts w:eastAsia="Times New Roman"/>
+          <w:color w:val="404040"/>
+          <w:sz w:val="29"/>
+          <w:szCs w:val="29"/>
+          <w:lang w:eastAsia="ru-RU"/>
+        </w:rPr>
+        <w:t>(</w:t>
+      </w:r>
+      <w:r>
+        <w:rPr>
+          <w:rFonts w:ascii="KaTeX_Math" w:eastAsia="Times New Roman" w:hAnsi="KaTeX_Math"/>
+          <w:i/>
+          <w:iCs/>
+          <w:color w:val="404040"/>
+          <w:sz w:val="29"/>
+          <w:szCs w:val="29"/>
+          <w:lang w:eastAsia="ru-RU"/>
+        </w:rPr>
+        <w:t>W</w:t>
+      </w:r>
+      <w:r>
+        <w:rPr>
+          <w:rFonts w:eastAsia="Times New Roman"/>
+          <w:color w:val="404040"/>
+          <w:sz w:val="29"/>
+          <w:szCs w:val="29"/>
+          <w:lang w:eastAsia="ru-RU"/>
+        </w:rPr>
+        <w:t>[</w:t>
+      </w:r>
+      <w:r>
+        <w:rPr>
+          <w:rFonts w:ascii="KaTeX_Math" w:eastAsia="Times New Roman" w:hAnsi="KaTeX_Math"/>
+          <w:i/>
+          <w:iCs/>
+          <w:color w:val="404040"/>
+          <w:sz w:val="29"/>
+          <w:szCs w:val="29"/>
+          <w:lang w:eastAsia="ru-RU"/>
+        </w:rPr>
+        <w:t>x</w:t>
+      </w:r>
+      <w:r>
+        <w:rPr>
+          <w:rFonts w:eastAsia="Times New Roman"/>
+          <w:color w:val="404040"/>
+          <w:sz w:val="29"/>
+          <w:szCs w:val="29"/>
+          <w:lang w:eastAsia="ru-RU"/>
+        </w:rPr>
+        <w:t>,</w:t>
+      </w:r>
+      <w:r>
+        <w:rPr>
+          <w:rFonts w:ascii="KaTeX_Math" w:eastAsia="Times New Roman" w:hAnsi="KaTeX_Math"/>
+          <w:i/>
+          <w:iCs/>
+          <w:color w:val="404040"/>
+          <w:sz w:val="29"/>
+          <w:szCs w:val="29"/>
+          <w:lang w:eastAsia="ru-RU"/>
+        </w:rPr>
+        <w:t>π</w:t>
+      </w:r>
+      <w:r>
+        <w:rPr>
+          <w:rFonts w:eastAsia="Times New Roman"/>
+          <w:color w:val="404040"/>
+          <w:sz w:val="29"/>
+          <w:szCs w:val="29"/>
+          <w:lang w:eastAsia="ru-RU"/>
+        </w:rPr>
+        <w:t>(</w:t>
+      </w:r>
+      <w:r>
+        <w:rPr>
+          <w:rFonts w:ascii="KaTeX_Math" w:eastAsia="Times New Roman" w:hAnsi="KaTeX_Math"/>
+          <w:i/>
+          <w:iCs/>
+          <w:color w:val="404040"/>
+          <w:sz w:val="29"/>
+          <w:szCs w:val="29"/>
+          <w:lang w:eastAsia="ru-RU"/>
+        </w:rPr>
+        <w:t>k</w:t>
+      </w:r>
+      <w:r>
+        <w:rPr>
+          <w:rFonts w:eastAsia="Times New Roman"/>
+          <w:color w:val="404040"/>
+          <w:sz w:val="29"/>
+          <w:szCs w:val="29"/>
+          <w:lang w:eastAsia="ru-RU"/>
+        </w:rPr>
+        <w:t>)]−</w:t>
+      </w:r>
+      <w:r>
+        <w:rPr>
+          <w:rFonts w:ascii="KaTeX_Math" w:eastAsia="Times New Roman" w:hAnsi="KaTeX_Math"/>
+          <w:i/>
+          <w:iCs/>
+          <w:color w:val="404040"/>
+          <w:sz w:val="29"/>
+          <w:szCs w:val="29"/>
+          <w:lang w:eastAsia="ru-RU"/>
+        </w:rPr>
+        <w:t>W</w:t>
+      </w:r>
+      <w:r>
+        <w:rPr>
+          <w:rFonts w:eastAsia="Times New Roman"/>
+          <w:color w:val="404040"/>
+          <w:sz w:val="29"/>
+          <w:szCs w:val="29"/>
+          <w:lang w:eastAsia="ru-RU"/>
+        </w:rPr>
+        <w:t>[</w:t>
+      </w:r>
+      <w:r>
+        <w:rPr>
+          <w:rFonts w:ascii="KaTeX_Math" w:eastAsia="Times New Roman" w:hAnsi="KaTeX_Math"/>
+          <w:i/>
+          <w:iCs/>
+          <w:color w:val="404040"/>
+          <w:sz w:val="29"/>
+          <w:szCs w:val="29"/>
+          <w:lang w:eastAsia="ru-RU"/>
+        </w:rPr>
+        <w:t>π</w:t>
+      </w:r>
+      <w:r>
+        <w:rPr>
+          <w:rFonts w:eastAsia="Times New Roman"/>
+          <w:color w:val="404040"/>
+          <w:sz w:val="29"/>
+          <w:szCs w:val="29"/>
+          <w:lang w:eastAsia="ru-RU"/>
+        </w:rPr>
+        <w:t>(</w:t>
+      </w:r>
+      <w:r>
+        <w:rPr>
+          <w:rFonts w:ascii="KaTeX_Math" w:eastAsia="Times New Roman" w:hAnsi="KaTeX_Math"/>
+          <w:i/>
+          <w:iCs/>
+          <w:color w:val="404040"/>
+          <w:sz w:val="29"/>
+          <w:szCs w:val="29"/>
+          <w:lang w:eastAsia="ru-RU"/>
+        </w:rPr>
+        <w:t>k</w:t>
+      </w:r>
+      <w:r>
+        <w:rPr>
+          <w:rFonts w:eastAsia="Times New Roman"/>
+          <w:color w:val="404040"/>
+          <w:sz w:val="29"/>
+          <w:szCs w:val="29"/>
+          <w:lang w:eastAsia="ru-RU"/>
+        </w:rPr>
+        <w:t>),</w:t>
+      </w:r>
+      <w:r>
+        <w:rPr>
+          <w:rFonts w:ascii="KaTeX_Math" w:eastAsia="Times New Roman" w:hAnsi="KaTeX_Math"/>
+          <w:i/>
+          <w:iCs/>
+          <w:color w:val="404040"/>
+          <w:sz w:val="29"/>
+          <w:szCs w:val="29"/>
+          <w:lang w:eastAsia="ru-RU"/>
+        </w:rPr>
+        <w:t>x</w:t>
+      </w:r>
+      <w:r>
+        <w:rPr>
+          <w:rFonts w:eastAsia="Times New Roman"/>
+          <w:color w:val="404040"/>
+          <w:sz w:val="29"/>
+          <w:szCs w:val="29"/>
+          <w:lang w:eastAsia="ru-RU"/>
+        </w:rPr>
+        <w:t>])</w:t>
+      </w:r>
+    </w:p>
+    <w:p>
+      <w:pPr>
+        <w:pStyle w:val="TimesNewRoman14"/>
+        <w:rPr>
+          <w:rFonts w:ascii="Segoe UI" w:eastAsia="Times New Roman" w:hAnsi="Segoe UI" w:cs="Segoe UI"/>
+          <w:color w:val="404040"/>
+          <w:lang w:eastAsia="ru-RU"/>
+        </w:rPr>
+      </w:pPr>
+      <w:r>
+        <w:rPr>
+          <w:rFonts w:ascii="Segoe UI" w:eastAsia="Times New Roman" w:hAnsi="Segoe UI" w:cs="Segoe UI"/>
+          <w:color w:val="404040"/>
+          <w:lang w:eastAsia="ru-RU"/>
+        </w:rPr>
+        <w:t>Если </w:t>
+      </w:r>
+      <w:proofErr w:type="gramStart"/>
+      <w:r>
+        <w:rPr>
+          <w:rFonts w:eastAsia="Times New Roman"/>
+          <w:color w:val="404040"/>
+          <w:sz w:val="29"/>
+          <w:szCs w:val="29"/>
+          <w:bdr w:val="none" w:sz="0" w:space="0" w:color="auto" w:frame="1"/>
+          <w:lang w:eastAsia="ru-RU"/>
+        </w:rPr>
+        <w:t>j&gt;</w:t>
+      </w:r>
+      <w:proofErr w:type="spellStart"/>
+      <w:r>
+        <w:rPr>
+          <w:rFonts w:eastAsia="Times New Roman"/>
+          <w:color w:val="404040"/>
+          <w:sz w:val="29"/>
+          <w:szCs w:val="29"/>
+          <w:bdr w:val="none" w:sz="0" w:space="0" w:color="auto" w:frame="1"/>
+          <w:lang w:eastAsia="ru-RU"/>
+        </w:rPr>
+        <w:t>i</w:t>
+      </w:r>
+      <w:r>
+        <w:rPr>
+          <w:rFonts w:ascii="KaTeX_Math" w:eastAsia="Times New Roman" w:hAnsi="KaTeX_Math"/>
+          <w:i/>
+          <w:iCs/>
+          <w:color w:val="404040"/>
+          <w:sz w:val="29"/>
+          <w:szCs w:val="29"/>
+          <w:lang w:eastAsia="ru-RU"/>
+        </w:rPr>
+        <w:t>j</w:t>
+      </w:r>
+      <w:proofErr w:type="spellEnd"/>
+      <w:proofErr w:type="gramEnd"/>
+      <w:r>
+        <w:rPr>
+          <w:rFonts w:eastAsia="Times New Roman"/>
+          <w:color w:val="404040"/>
+          <w:sz w:val="29"/>
+          <w:szCs w:val="29"/>
+          <w:lang w:eastAsia="ru-RU"/>
+        </w:rPr>
+        <w:t>&gt;</w:t>
+      </w:r>
+      <w:r>
+        <w:rPr>
+          <w:rFonts w:ascii="KaTeX_Math" w:eastAsia="Times New Roman" w:hAnsi="KaTeX_Math"/>
+          <w:i/>
+          <w:iCs/>
+          <w:color w:val="404040"/>
+          <w:sz w:val="29"/>
+          <w:szCs w:val="29"/>
+          <w:lang w:eastAsia="ru-RU"/>
+        </w:rPr>
+        <w:t>i</w:t>
+      </w:r>
+      <w:r>
+        <w:rPr>
+          <w:rFonts w:ascii="Segoe UI" w:eastAsia="Times New Roman" w:hAnsi="Segoe UI" w:cs="Segoe UI"/>
+          <w:color w:val="404040"/>
+          <w:lang w:eastAsia="ru-RU"/>
+        </w:rPr>
+        <w:t>:</w:t>
+      </w:r>
+    </w:p>
+    <w:p>
+      <w:pPr>
+        <w:pStyle w:val="TimesNewRoman14"/>
+        <w:rPr>
+          <w:rFonts w:ascii="Segoe UI" w:eastAsia="Times New Roman" w:hAnsi="Segoe UI" w:cs="Segoe UI"/>
+          <w:color w:val="404040"/>
+          <w:lang w:eastAsia="ru-RU"/>
+        </w:rPr>
+      </w:pPr>
+      <w:r>
+        <w:rPr>
+          <w:rFonts w:eastAsia="Times New Roman"/>
+          <w:color w:val="404040"/>
+          <w:sz w:val="29"/>
+          <w:szCs w:val="29"/>
+          <w:bdr w:val="none" w:sz="0" w:space="0" w:color="auto" w:frame="1"/>
+          <w:lang w:eastAsia="ru-RU"/>
+        </w:rPr>
+        <w:t>Δ=∑k=i+1j(W[π(k</w:t>
+      </w:r>
+      <w:proofErr w:type="gramStart"/>
+      <w:r>
+        <w:rPr>
+          <w:rFonts w:eastAsia="Times New Roman"/>
+          <w:color w:val="404040"/>
+          <w:sz w:val="29"/>
+          <w:szCs w:val="29"/>
+          <w:bdr w:val="none" w:sz="0" w:space="0" w:color="auto" w:frame="1"/>
+          <w:lang w:eastAsia="ru-RU"/>
+        </w:rPr>
+        <w:t>),x</w:t>
+      </w:r>
+      <w:proofErr w:type="gramEnd"/>
+      <w:r>
+        <w:rPr>
+          <w:rFonts w:eastAsia="Times New Roman"/>
+          <w:color w:val="404040"/>
+          <w:sz w:val="29"/>
+          <w:szCs w:val="29"/>
+          <w:bdr w:val="none" w:sz="0" w:space="0" w:color="auto" w:frame="1"/>
+          <w:lang w:eastAsia="ru-RU"/>
+        </w:rPr>
+        <w:t>]−W[x,π(k)])</w:t>
+      </w:r>
+      <w:r>
+        <w:rPr>
+          <w:rFonts w:eastAsia="Times New Roman"/>
+          <w:color w:val="404040"/>
+          <w:sz w:val="29"/>
+          <w:szCs w:val="29"/>
+          <w:lang w:eastAsia="ru-RU"/>
+        </w:rPr>
+        <w:t>Δ=</w:t>
+      </w:r>
+      <w:r>
+        <w:rPr>
+          <w:rFonts w:ascii="KaTeX_Math" w:eastAsia="Times New Roman" w:hAnsi="KaTeX_Math"/>
+          <w:i/>
+          <w:iCs/>
+          <w:color w:val="404040"/>
+          <w:sz w:val="20"/>
+          <w:szCs w:val="20"/>
+          <w:lang w:eastAsia="ru-RU"/>
+        </w:rPr>
+        <w:t>k</w:t>
+      </w:r>
+      <w:r>
+        <w:rPr>
+          <w:rFonts w:eastAsia="Times New Roman"/>
+          <w:color w:val="404040"/>
+          <w:sz w:val="20"/>
+          <w:szCs w:val="20"/>
+          <w:lang w:eastAsia="ru-RU"/>
+        </w:rPr>
+        <w:t>=</w:t>
+      </w:r>
+      <w:r>
+        <w:rPr>
+          <w:rFonts w:ascii="KaTeX_Math" w:eastAsia="Times New Roman" w:hAnsi="KaTeX_Math"/>
+          <w:i/>
+          <w:iCs/>
+          <w:color w:val="404040"/>
+          <w:sz w:val="20"/>
+          <w:szCs w:val="20"/>
+          <w:lang w:eastAsia="ru-RU"/>
+        </w:rPr>
+        <w:t>i</w:t>
+      </w:r>
+      <w:r>
+        <w:rPr>
+          <w:rFonts w:eastAsia="Times New Roman"/>
+          <w:color w:val="404040"/>
+          <w:sz w:val="20"/>
+          <w:szCs w:val="20"/>
+          <w:lang w:eastAsia="ru-RU"/>
+        </w:rPr>
+        <w:t>+1</w:t>
+      </w:r>
+      <w:r>
+        <w:rPr>
+          <w:rFonts w:ascii="KaTeX_Size2" w:eastAsia="Times New Roman" w:hAnsi="KaTeX_Size2"/>
+          <w:color w:val="404040"/>
+          <w:sz w:val="29"/>
+          <w:szCs w:val="29"/>
+          <w:lang w:eastAsia="ru-RU"/>
+        </w:rPr>
+        <w:t>∑</w:t>
+      </w:r>
+      <w:r>
+        <w:rPr>
+          <w:rFonts w:ascii="KaTeX_Math" w:eastAsia="Times New Roman" w:hAnsi="KaTeX_Math"/>
+          <w:i/>
+          <w:iCs/>
+          <w:color w:val="404040"/>
+          <w:sz w:val="20"/>
+          <w:szCs w:val="20"/>
+          <w:lang w:eastAsia="ru-RU"/>
+        </w:rPr>
+        <w:t>j</w:t>
+      </w:r>
+      <w:r>
+        <w:rPr>
+          <w:rFonts w:eastAsia="Times New Roman"/>
+          <w:color w:val="404040"/>
+          <w:sz w:val="2"/>
+          <w:szCs w:val="2"/>
+          <w:lang w:eastAsia="ru-RU"/>
+        </w:rPr>
+        <w:t>​</w:t>
+      </w:r>
+      <w:r>
+        <w:rPr>
+          <w:rFonts w:eastAsia="Times New Roman"/>
+          <w:color w:val="404040"/>
+          <w:sz w:val="29"/>
+          <w:szCs w:val="29"/>
+          <w:lang w:eastAsia="ru-RU"/>
+        </w:rPr>
+        <w:t>(</w:t>
+      </w:r>
+      <w:r>
+        <w:rPr>
+          <w:rFonts w:ascii="KaTeX_Math" w:eastAsia="Times New Roman" w:hAnsi="KaTeX_Math"/>
+          <w:i/>
+          <w:iCs/>
+          <w:color w:val="404040"/>
+          <w:sz w:val="29"/>
+          <w:szCs w:val="29"/>
+          <w:lang w:eastAsia="ru-RU"/>
+        </w:rPr>
+        <w:t>W</w:t>
+      </w:r>
+      <w:r>
+        <w:rPr>
+          <w:rFonts w:eastAsia="Times New Roman"/>
+          <w:color w:val="404040"/>
+          <w:sz w:val="29"/>
+          <w:szCs w:val="29"/>
+          <w:lang w:eastAsia="ru-RU"/>
+        </w:rPr>
+        <w:t>[</w:t>
+      </w:r>
+      <w:r>
+        <w:rPr>
+          <w:rFonts w:ascii="KaTeX_Math" w:eastAsia="Times New Roman" w:hAnsi="KaTeX_Math"/>
+          <w:i/>
+          <w:iCs/>
+          <w:color w:val="404040"/>
+          <w:sz w:val="29"/>
+          <w:szCs w:val="29"/>
+          <w:lang w:eastAsia="ru-RU"/>
+        </w:rPr>
+        <w:t>π</w:t>
+      </w:r>
+      <w:r>
+        <w:rPr>
+          <w:rFonts w:eastAsia="Times New Roman"/>
+          <w:color w:val="404040"/>
+          <w:sz w:val="29"/>
+          <w:szCs w:val="29"/>
+          <w:lang w:eastAsia="ru-RU"/>
+        </w:rPr>
+        <w:t>(</w:t>
+      </w:r>
+      <w:r>
+        <w:rPr>
+          <w:rFonts w:ascii="KaTeX_Math" w:eastAsia="Times New Roman" w:hAnsi="KaTeX_Math"/>
+          <w:i/>
+          <w:iCs/>
+          <w:color w:val="404040"/>
+          <w:sz w:val="29"/>
+          <w:szCs w:val="29"/>
+          <w:lang w:eastAsia="ru-RU"/>
+        </w:rPr>
+        <w:t>k</w:t>
+      </w:r>
+      <w:r>
+        <w:rPr>
+          <w:rFonts w:eastAsia="Times New Roman"/>
+          <w:color w:val="404040"/>
+          <w:sz w:val="29"/>
+          <w:szCs w:val="29"/>
+          <w:lang w:eastAsia="ru-RU"/>
+        </w:rPr>
+        <w:t>),</w:t>
+      </w:r>
+      <w:r>
+        <w:rPr>
+          <w:rFonts w:ascii="KaTeX_Math" w:eastAsia="Times New Roman" w:hAnsi="KaTeX_Math"/>
+          <w:i/>
+          <w:iCs/>
+          <w:color w:val="404040"/>
+          <w:sz w:val="29"/>
+          <w:szCs w:val="29"/>
+          <w:lang w:eastAsia="ru-RU"/>
+        </w:rPr>
+        <w:t>x</w:t>
+      </w:r>
+      <w:r>
+        <w:rPr>
+          <w:rFonts w:eastAsia="Times New Roman"/>
+          <w:color w:val="404040"/>
+          <w:sz w:val="29"/>
+          <w:szCs w:val="29"/>
+          <w:lang w:eastAsia="ru-RU"/>
+        </w:rPr>
+        <w:t>]−</w:t>
+      </w:r>
+      <w:r>
+        <w:rPr>
+          <w:rFonts w:ascii="KaTeX_Math" w:eastAsia="Times New Roman" w:hAnsi="KaTeX_Math"/>
+          <w:i/>
+          <w:iCs/>
+          <w:color w:val="404040"/>
+          <w:sz w:val="29"/>
+          <w:szCs w:val="29"/>
+          <w:lang w:eastAsia="ru-RU"/>
+        </w:rPr>
+        <w:t>W</w:t>
+      </w:r>
+      <w:r>
+        <w:rPr>
+          <w:rFonts w:eastAsia="Times New Roman"/>
+          <w:color w:val="404040"/>
+          <w:sz w:val="29"/>
+          <w:szCs w:val="29"/>
+          <w:lang w:eastAsia="ru-RU"/>
+        </w:rPr>
+        <w:t>[</w:t>
+      </w:r>
+      <w:r>
+        <w:rPr>
+          <w:rFonts w:ascii="KaTeX_Math" w:eastAsia="Times New Roman" w:hAnsi="KaTeX_Math"/>
+          <w:i/>
+          <w:iCs/>
+          <w:color w:val="404040"/>
+          <w:sz w:val="29"/>
+          <w:szCs w:val="29"/>
+          <w:lang w:eastAsia="ru-RU"/>
+        </w:rPr>
+        <w:t>x</w:t>
+      </w:r>
+      <w:r>
+        <w:rPr>
+          <w:rFonts w:eastAsia="Times New Roman"/>
+          <w:color w:val="404040"/>
+          <w:sz w:val="29"/>
+          <w:szCs w:val="29"/>
+          <w:lang w:eastAsia="ru-RU"/>
+        </w:rPr>
+        <w:t>,</w:t>
+      </w:r>
+      <w:r>
+        <w:rPr>
+          <w:rFonts w:ascii="KaTeX_Math" w:eastAsia="Times New Roman" w:hAnsi="KaTeX_Math"/>
+          <w:i/>
+          <w:iCs/>
+          <w:color w:val="404040"/>
+          <w:sz w:val="29"/>
+          <w:szCs w:val="29"/>
+          <w:lang w:eastAsia="ru-RU"/>
+        </w:rPr>
+        <w:t>π</w:t>
+      </w:r>
+      <w:r>
+        <w:rPr>
+          <w:rFonts w:eastAsia="Times New Roman"/>
+          <w:color w:val="404040"/>
+          <w:sz w:val="29"/>
+          <w:szCs w:val="29"/>
+          <w:lang w:eastAsia="ru-RU"/>
+        </w:rPr>
+        <w:t>(</w:t>
+      </w:r>
+      <w:r>
+        <w:rPr>
+          <w:rFonts w:ascii="KaTeX_Math" w:eastAsia="Times New Roman" w:hAnsi="KaTeX_Math"/>
+          <w:i/>
+          <w:iCs/>
+          <w:color w:val="404040"/>
+          <w:sz w:val="29"/>
+          <w:szCs w:val="29"/>
+          <w:lang w:eastAsia="ru-RU"/>
+        </w:rPr>
+        <w:t>k</w:t>
+      </w:r>
+      <w:r>
+        <w:rPr>
+          <w:rFonts w:eastAsia="Times New Roman"/>
+          <w:color w:val="404040"/>
+          <w:sz w:val="29"/>
+          <w:szCs w:val="29"/>
+          <w:lang w:eastAsia="ru-RU"/>
+        </w:rPr>
+        <w:t>)])</w:t>
+      </w:r>
+    </w:p>
+    <w:p>
+      <w:pPr>
+        <w:pStyle w:val="TimesNewRoman14"/>
+        <w:rPr>
+          <w:lang w:eastAsia="ru-RU"/>
+        </w:rPr>
+      </w:pPr>
+      <w:proofErr w:type="spellStart"/>
+      <w:r>
+        <w:rPr>
+          <w:b/>
+          <w:lang w:eastAsia="ru-RU"/>
+        </w:rPr>
+        <w:t>Поиск</w:t>
+      </w:r>
+      <w:proofErr w:type="spellEnd"/>
+      <w:r>
+        <w:rPr>
+          <w:b/>
+          <w:lang w:eastAsia="ru-RU"/>
+        </w:rPr>
+        <w:t xml:space="preserve"> </w:t>
+      </w:r>
+      <w:proofErr w:type="spellStart"/>
+      <w:r>
+        <w:rPr>
+          <w:b/>
+          <w:lang w:eastAsia="ru-RU"/>
+        </w:rPr>
+        <w:t>улучшения</w:t>
+      </w:r>
+      <w:proofErr w:type="spellEnd"/>
+    </w:p>
+    <w:p>
+      <w:pPr>
+        <w:pStyle w:val="TimesNewRoman14"/>
+        <w:rPr>
+          <w:rFonts w:ascii="Segoe UI" w:eastAsia="Times New Roman" w:hAnsi="Segoe UI" w:cs="Segoe UI"/>
+          <w:color w:val="404040"/>
+          <w:lang w:eastAsia="ru-RU"/>
+        </w:rPr>
+      </w:pPr>
+      <w:r>
+        <w:rPr>
+          <w:rFonts w:ascii="Segoe UI" w:eastAsia="Times New Roman" w:hAnsi="Segoe UI" w:cs="Segoe UI"/>
+          <w:color w:val="404040"/>
+          <w:lang w:eastAsia="ru-RU"/>
+        </w:rPr>
+        <w:t>Для каждого элемента </w:t>
+      </w:r>
+      <w:proofErr w:type="spellStart"/>
+      <w:r>
+        <w:rPr>
+          <w:rFonts w:eastAsia="Times New Roman"/>
+          <w:color w:val="404040"/>
+          <w:sz w:val="29"/>
+          <w:szCs w:val="29"/>
+          <w:bdr w:val="none" w:sz="0" w:space="0" w:color="auto" w:frame="1"/>
+          <w:lang w:eastAsia="ru-RU"/>
+        </w:rPr>
+        <w:t>x</w:t>
+      </w:r>
+      <w:r>
+        <w:rPr>
+          <w:rFonts w:ascii="KaTeX_Math" w:eastAsia="Times New Roman" w:hAnsi="KaTeX_Math"/>
+          <w:i/>
+          <w:iCs/>
+          <w:color w:val="404040"/>
+          <w:sz w:val="29"/>
+          <w:szCs w:val="29"/>
+          <w:lang w:eastAsia="ru-RU"/>
+        </w:rPr>
+        <w:t>x</w:t>
+      </w:r>
+      <w:proofErr w:type="spellEnd"/>
+      <w:r>
+        <w:rPr>
+          <w:rFonts w:ascii="Segoe UI" w:eastAsia="Times New Roman" w:hAnsi="Segoe UI" w:cs="Segoe UI"/>
+          <w:color w:val="404040"/>
+          <w:lang w:eastAsia="ru-RU"/>
+        </w:rPr>
+        <w:t> найдите позицию </w:t>
+      </w:r>
+      <w:proofErr w:type="spellStart"/>
+      <w:r>
+        <w:rPr>
+          <w:rFonts w:eastAsia="Times New Roman"/>
+          <w:color w:val="404040"/>
+          <w:sz w:val="29"/>
+          <w:szCs w:val="29"/>
+          <w:bdr w:val="none" w:sz="0" w:space="0" w:color="auto" w:frame="1"/>
+          <w:lang w:eastAsia="ru-RU"/>
+        </w:rPr>
+        <w:t>j</w:t>
+      </w:r>
+      <w:r>
+        <w:rPr>
+          <w:rFonts w:ascii="KaTeX_Math" w:eastAsia="Times New Roman" w:hAnsi="KaTeX_Math"/>
+          <w:i/>
+          <w:iCs/>
+          <w:color w:val="404040"/>
+          <w:sz w:val="29"/>
+          <w:szCs w:val="29"/>
+          <w:lang w:eastAsia="ru-RU"/>
+        </w:rPr>
+        <w:t>j</w:t>
+      </w:r>
+      <w:proofErr w:type="spellEnd"/>
+      <w:r>
+        <w:rPr>
+          <w:rFonts w:ascii="Segoe UI" w:eastAsia="Times New Roman" w:hAnsi="Segoe UI" w:cs="Segoe UI"/>
+          <w:color w:val="404040"/>
+          <w:lang w:eastAsia="ru-RU"/>
+        </w:rPr>
+        <w:t>, дающую максимальное </w:t>
+      </w:r>
+      <w:r>
+        <w:rPr>
+          <w:rFonts w:eastAsia="Times New Roman"/>
+          <w:color w:val="404040"/>
+          <w:sz w:val="29"/>
+          <w:szCs w:val="29"/>
+          <w:bdr w:val="none" w:sz="0" w:space="0" w:color="auto" w:frame="1"/>
+          <w:lang w:eastAsia="ru-RU"/>
+        </w:rPr>
+        <w:t>Δ</w:t>
+      </w:r>
+      <w:r>
+        <w:rPr>
+          <w:rFonts w:eastAsia="Times New Roman"/>
+          <w:color w:val="404040"/>
+          <w:sz w:val="29"/>
+          <w:szCs w:val="29"/>
+          <w:lang w:eastAsia="ru-RU"/>
+        </w:rPr>
+        <w:t>Δ</w:t>
+      </w:r>
+      <w:r>
+        <w:rPr>
+          <w:rFonts w:ascii="Segoe UI" w:eastAsia="Times New Roman" w:hAnsi="Segoe UI" w:cs="Segoe UI"/>
+          <w:color w:val="404040"/>
+          <w:lang w:eastAsia="ru-RU"/>
+        </w:rPr>
+        <w:t>.</w:t>
+      </w:r>
+    </w:p>
+    <w:p>
+      <w:pPr>
+        <w:pStyle w:val="TimesNewRoman14"/>
+        <w:rPr>
+          <w:rFonts w:ascii="Segoe UI" w:eastAsia="Times New Roman" w:hAnsi="Segoe UI" w:cs="Segoe UI"/>
+          <w:color w:val="404040"/>
+          <w:lang w:eastAsia="ru-RU"/>
+        </w:rPr>
+      </w:pPr>
+      <w:r>
+        <w:rPr>
+          <w:rFonts w:ascii="Segoe UI" w:eastAsia="Times New Roman" w:hAnsi="Segoe UI" w:cs="Segoe UI"/>
+          <w:color w:val="404040"/>
+          <w:lang w:eastAsia="ru-RU"/>
+        </w:rPr>
+        <w:t>Выберите перемещение с наибольшим </w:t>
+      </w:r>
+      <w:r>
+        <w:rPr>
+          <w:rFonts w:eastAsia="Times New Roman"/>
+          <w:color w:val="404040"/>
+          <w:sz w:val="29"/>
+          <w:szCs w:val="29"/>
+          <w:bdr w:val="none" w:sz="0" w:space="0" w:color="auto" w:frame="1"/>
+          <w:lang w:eastAsia="ru-RU"/>
+        </w:rPr>
+        <w:t>Δ&gt;0</w:t>
+      </w:r>
+      <w:r>
+        <w:rPr>
+          <w:rFonts w:eastAsia="Times New Roman"/>
+          <w:color w:val="404040"/>
+          <w:sz w:val="29"/>
+          <w:szCs w:val="29"/>
+          <w:lang w:eastAsia="ru-RU"/>
+        </w:rPr>
+        <w:t>Δ&gt;0</w:t>
+      </w:r>
+      <w:r>
+        <w:rPr>
+          <w:rFonts w:ascii="Segoe UI" w:eastAsia="Times New Roman" w:hAnsi="Segoe UI" w:cs="Segoe UI"/>
+          <w:color w:val="404040"/>
+          <w:lang w:eastAsia="ru-RU"/>
+        </w:rPr>
+        <w:t>.</w:t>
+      </w:r>
+    </w:p>
+    <w:p>
+      <w:pPr>
+        <w:pStyle w:val="TimesNewRoman14"/>
+        <w:rPr>
+          <w:lang w:eastAsia="ru-RU"/>
+        </w:rPr>
+      </w:pPr>
+      <w:r>
+        <w:rPr>
+          <w:b/>
+          <w:lang w:eastAsia="ru-RU"/>
+        </w:rPr>
+        <w:t>Обновление решения</w:t>
+      </w:r>
+      <w:r>
+        <w:rPr>
+          <w:lang w:eastAsia="ru-RU"/>
+        </w:rPr>
+        <w:br/>
+        <w:t>Переместите элемент на новую позицию, обновите перестановку </w:t>
+      </w:r>
+      <w:r>
+        <w:rPr>
+          <w:sz w:val="29"/>
+          <w:szCs w:val="29"/>
+          <w:bdr w:val="none" w:sz="0" w:space="0" w:color="auto" w:frame="1"/>
+          <w:lang w:eastAsia="ru-RU"/>
+        </w:rPr>
+        <w:t>π</w:t>
+      </w:r>
+      <w:r>
+        <w:rPr>
+          <w:rFonts w:ascii="KaTeX_Math" w:hAnsi="KaTeX_Math"/>
+          <w:i/>
+          <w:iCs/>
+          <w:sz w:val="29"/>
+          <w:szCs w:val="29"/>
+          <w:lang w:eastAsia="ru-RU"/>
+        </w:rPr>
+        <w:t>π</w:t>
+      </w:r>
+      <w:r>
+        <w:rPr>
+          <w:lang w:eastAsia="ru-RU"/>
+        </w:rPr>
+        <w:t> и сумму </w:t>
+      </w:r>
+      <w:r>
+        <w:rPr>
+          <w:sz w:val="29"/>
+          <w:szCs w:val="29"/>
+          <w:bdr w:val="none" w:sz="0" w:space="0" w:color="auto" w:frame="1"/>
+          <w:lang w:eastAsia="ru-RU"/>
+        </w:rPr>
+        <w:t>S</w:t>
+      </w:r>
+      <w:r>
+        <w:rPr>
+          <w:rFonts w:ascii="KaTeX_Math" w:hAnsi="KaTeX_Math"/>
+          <w:i/>
+          <w:iCs/>
+          <w:sz w:val="29"/>
+          <w:szCs w:val="29"/>
+          <w:lang w:eastAsia="ru-RU"/>
+        </w:rPr>
+        <w:t>S</w:t>
+      </w:r>
+      <w:r>
+        <w:rPr>
+          <w:lang w:eastAsia="ru-RU"/>
+        </w:rPr>
+        <w:t>.</w:t>
+      </w:r>
+    </w:p>
+    <w:p>
+      <w:pPr>
+        <w:pStyle w:val="TimesNewRoman14"/>
+        <w:rPr>
+          <w:lang w:eastAsia="ru-RU"/>
+        </w:rPr>
+      </w:pPr>
+      <w:r>
+        <w:rPr>
+          <w:b/>
+          <w:lang w:eastAsia="ru-RU"/>
+        </w:rPr>
+        <w:t>Критерий остановки</w:t>
+      </w:r>
+      <w:r>
+        <w:rPr>
+          <w:lang w:eastAsia="ru-RU"/>
+        </w:rPr>
+        <w:br/>
+        <w:t>Если улучшений нет (все </w:t>
+      </w:r>
+      <w:r>
+        <w:rPr>
+          <w:sz w:val="29"/>
+          <w:szCs w:val="29"/>
+          <w:bdr w:val="none" w:sz="0" w:space="0" w:color="auto" w:frame="1"/>
+          <w:lang w:eastAsia="ru-RU"/>
+        </w:rPr>
+        <w:t>Δ≤0</w:t>
+      </w:r>
+      <w:r>
+        <w:rPr>
+          <w:sz w:val="29"/>
+          <w:szCs w:val="29"/>
+          <w:lang w:eastAsia="ru-RU"/>
+        </w:rPr>
+        <w:t>Δ≤0</w:t>
+      </w:r>
+      <w:r>
+        <w:rPr>
+          <w:lang w:eastAsia="ru-RU"/>
+        </w:rPr>
+        <w:t>), алгоритм завершается. Текущее решение — локальный оптимум.</w:t>
+      </w:r>
+    </w:p>
+    <w:p>
+      <w:pPr>
+        <w:pStyle w:val="TimesNewRoman14"/>
+      </w:pPr>
+    </w:p>
+    <w:p>
+      <w:pPr>
+        <w:pStyle w:val="subheader"/>
+        <w:numPr>
+          <w:ilvl w:val="1"/>
+          <w:numId w:val="29"/>
+        </w:numPr>
+        <w:jc w:val="left"/>
+        <w:outlineLvl w:val="2"/>
+        <w:rPr>
           <w:lang w:val="ru-RU"/>
         </w:rPr>
+      </w:pPr>
+      <w:r>
+        <w:rPr>
+          <w:lang w:val="ru-RU"/>
+        </w:rPr>
+        <w:t xml:space="preserve"> </w:t>
+      </w:r>
+      <w:bookmarkStart w:id="10" w:name="_Toc197949479"/>
+      <w:r>
+        <w:rPr>
+          <w:lang w:val="ru-RU"/>
+        </w:rPr>
+        <w:t>Алгоритм поиска с запретами</w:t>
+      </w:r>
+      <w:bookmarkEnd w:id="10"/>
+    </w:p>
+    <w:p>
+      <w:pPr>
+        <w:pStyle w:val="TimesNewRoman14"/>
+      </w:pPr>
+    </w:p>
+    <w:p>
+      <w:pPr>
+        <w:pStyle w:val="subheader"/>
+        <w:numPr>
+          <w:ilvl w:val="1"/>
+          <w:numId w:val="29"/>
+        </w:numPr>
+        <w:jc w:val="left"/>
+        <w:outlineLvl w:val="2"/>
+        <w:rPr>
+          <w:lang w:val="ru-RU"/>
+        </w:rPr>
+      </w:pPr>
+      <w:r>
+        <w:lastRenderedPageBreak/>
+        <w:t xml:space="preserve"> </w:t>
+      </w:r>
+      <w:bookmarkStart w:id="11" w:name="_Toc197949480"/>
+      <w:r>
+        <w:rPr>
+          <w:lang w:val="ru-RU"/>
+        </w:rPr>
+        <w:t>Алгоритм поиска с рассеиванием</w:t>
+      </w:r>
+      <w:bookmarkEnd w:id="11"/>
+    </w:p>
+    <w:p>
+      <w:pPr>
+        <w:pStyle w:val="TimesNewRoman14"/>
+      </w:pPr>
+    </w:p>
+    <w:p>
+      <w:pPr>
+        <w:pStyle w:val="subheader"/>
+        <w:numPr>
+          <w:ilvl w:val="1"/>
+          <w:numId w:val="29"/>
+        </w:numPr>
+        <w:jc w:val="left"/>
+        <w:outlineLvl w:val="2"/>
+        <w:rPr>
+          <w:lang w:val="ru-RU"/>
+        </w:rPr>
+      </w:pPr>
+      <w:r>
+        <w:rPr>
+          <w:lang w:val="ru-RU"/>
+        </w:rPr>
+        <w:t xml:space="preserve"> </w:t>
+      </w:r>
+      <w:bookmarkStart w:id="12" w:name="_Toc197949481"/>
+      <w:r>
+        <w:rPr>
+          <w:lang w:val="ru-RU"/>
+        </w:rPr>
+        <w:t>Итеративный локальный поиск</w:t>
+      </w:r>
+      <w:bookmarkEnd w:id="12"/>
+    </w:p>
+    <w:p>
+      <w:pPr>
+        <w:pStyle w:val="TimesNewRoman14"/>
+      </w:pPr>
+    </w:p>
+    <w:p>
+      <w:pPr>
+        <w:pStyle w:val="subheader"/>
+      </w:pPr>
+      <w:bookmarkStart w:id="13" w:name="_Toc197949482"/>
+      <w:r>
+        <w:rPr>
+          <w:rFonts w:eastAsia="Times New Roman"/>
+        </w:rPr>
         <w:t>ОБЛАСТИ ПРИМЕНЕНИЯ</w:t>
       </w:r>
-      <w:bookmarkEnd w:id="5"/>
+      <w:bookmarkEnd w:id="13"/>
     </w:p>
     <w:p>
       <w:pPr>
@@ -8109,14 +14822,14 @@
           <w:rFonts w:eastAsia="Times New Roman"/>
         </w:rPr>
       </w:pPr>
-      <w:bookmarkStart w:id="6" w:name="_Toc197774707"/>
+      <w:bookmarkStart w:id="14" w:name="_Toc197949483"/>
       <w:r>
         <w:rPr>
           <w:rFonts w:eastAsia="Times New Roman"/>
         </w:rPr>
         <w:t>ЗАКЛЮЧЕНИЕ</w:t>
       </w:r>
-      <w:bookmarkEnd w:id="6"/>
+      <w:bookmarkEnd w:id="14"/>
     </w:p>
     <w:p>
       <w:pPr>
@@ -8140,7 +14853,6 @@
         <w:rPr>
           <w:lang w:val="en-US"/>
         </w:rPr>
-        <w:lastRenderedPageBreak/>
         <w:br w:type="page"/>
       </w:r>
     </w:p>
@@ -8151,7 +14863,7 @@
           <w:rFonts w:eastAsia="Times New Roman"/>
         </w:rPr>
       </w:pPr>
-      <w:bookmarkStart w:id="7" w:name="_Toc197774708"/>
+      <w:bookmarkStart w:id="15" w:name="_Toc197949484"/>
       <w:r>
         <w:rPr>
           <w:rFonts w:eastAsia="Times New Roman"/>
@@ -8159,7 +14871,7 @@
         <w:lastRenderedPageBreak/>
         <w:t>СПИСОК ЛИТЕРАТУРЫ</w:t>
       </w:r>
-      <w:bookmarkEnd w:id="7"/>
+      <w:bookmarkEnd w:id="15"/>
     </w:p>
     <w:p>
       <w:pPr>
@@ -9017,6 +15729,205 @@
     </w:lvl>
   </w:abstractNum>
   <w:abstractNum w:abstractNumId="2" w15:restartNumberingAfterBreak="0">
+    <w:nsid w:val="07171AB7"/>
+    <w:multiLevelType w:val="multilevel"/>
+    <w:tmpl w:val="0419001D"/>
+    <w:lvl w:ilvl="0">
+      <w:start w:val="1"/>
+      <w:numFmt w:val="decimal"/>
+      <w:lvlText w:val="%1)"/>
+      <w:lvlJc w:val="left"/>
+      <w:pPr>
+        <w:ind w:left="360" w:hanging="360"/>
+      </w:pPr>
+    </w:lvl>
+    <w:lvl w:ilvl="1">
+      <w:start w:val="1"/>
+      <w:numFmt w:val="lowerLetter"/>
+      <w:lvlText w:val="%2)"/>
+      <w:lvlJc w:val="left"/>
+      <w:pPr>
+        <w:ind w:left="720" w:hanging="360"/>
+      </w:pPr>
+    </w:lvl>
+    <w:lvl w:ilvl="2">
+      <w:start w:val="1"/>
+      <w:numFmt w:val="lowerRoman"/>
+      <w:lvlText w:val="%3)"/>
+      <w:lvlJc w:val="left"/>
+      <w:pPr>
+        <w:ind w:left="1080" w:hanging="360"/>
+      </w:pPr>
+    </w:lvl>
+    <w:lvl w:ilvl="3">
+      <w:start w:val="1"/>
+      <w:numFmt w:val="decimal"/>
+      <w:lvlText w:val="(%4)"/>
+      <w:lvlJc w:val="left"/>
+      <w:pPr>
+        <w:ind w:left="1440" w:hanging="360"/>
+      </w:pPr>
+    </w:lvl>
+    <w:lvl w:ilvl="4">
+      <w:start w:val="1"/>
+      <w:numFmt w:val="lowerLetter"/>
+      <w:lvlText w:val="(%5)"/>
+      <w:lvlJc w:val="left"/>
+      <w:pPr>
+        <w:ind w:left="1800" w:hanging="360"/>
+      </w:pPr>
+    </w:lvl>
+    <w:lvl w:ilvl="5">
+      <w:start w:val="1"/>
+      <w:numFmt w:val="lowerRoman"/>
+      <w:lvlText w:val="(%6)"/>
+      <w:lvlJc w:val="left"/>
+      <w:pPr>
+        <w:ind w:left="2160" w:hanging="360"/>
+      </w:pPr>
+    </w:lvl>
+    <w:lvl w:ilvl="6">
+      <w:start w:val="1"/>
+      <w:numFmt w:val="decimal"/>
+      <w:lvlText w:val="%7."/>
+      <w:lvlJc w:val="left"/>
+      <w:pPr>
+        <w:ind w:left="2520" w:hanging="360"/>
+      </w:pPr>
+    </w:lvl>
+    <w:lvl w:ilvl="7">
+      <w:start w:val="1"/>
+      <w:numFmt w:val="lowerLetter"/>
+      <w:lvlText w:val="%8."/>
+      <w:lvlJc w:val="left"/>
+      <w:pPr>
+        <w:ind w:left="2880" w:hanging="360"/>
+      </w:pPr>
+    </w:lvl>
+    <w:lvl w:ilvl="8">
+      <w:start w:val="1"/>
+      <w:numFmt w:val="lowerRoman"/>
+      <w:lvlText w:val="%9."/>
+      <w:lvlJc w:val="left"/>
+      <w:pPr>
+        <w:ind w:left="3240" w:hanging="360"/>
+      </w:pPr>
+    </w:lvl>
+  </w:abstractNum>
+  <w:abstractNum w:abstractNumId="3" w15:restartNumberingAfterBreak="0">
+    <w:nsid w:val="11575964"/>
+    <w:multiLevelType w:val="multilevel"/>
+    <w:tmpl w:val="86FCD2F0"/>
+    <w:lvl w:ilvl="0">
+      <w:start w:val="1"/>
+      <w:numFmt w:val="decimal"/>
+      <w:lvlText w:val="%1)"/>
+      <w:lvlJc w:val="left"/>
+      <w:pPr>
+        <w:ind w:left="360" w:hanging="360"/>
+      </w:pPr>
+      <w:rPr>
+        <w:rFonts w:hint="default"/>
+      </w:rPr>
+    </w:lvl>
+    <w:lvl w:ilvl="1">
+      <w:start w:val="1"/>
+      <w:numFmt w:val="lowerLetter"/>
+      <w:lvlText w:val="%2)"/>
+      <w:lvlJc w:val="left"/>
+      <w:pPr>
+        <w:ind w:left="720" w:hanging="360"/>
+      </w:pPr>
+      <w:rPr>
+        <w:rFonts w:hint="default"/>
+      </w:rPr>
+    </w:lvl>
+    <w:lvl w:ilvl="2">
+      <w:start w:val="1"/>
+      <w:numFmt w:val="lowerRoman"/>
+      <w:lvlText w:val="%3)"/>
+      <w:lvlJc w:val="left"/>
+      <w:pPr>
+        <w:ind w:left="1080" w:hanging="360"/>
+      </w:pPr>
+      <w:rPr>
+        <w:rFonts w:hint="default"/>
+      </w:rPr>
+    </w:lvl>
+    <w:lvl w:ilvl="3">
+      <w:start w:val="1"/>
+      <w:numFmt w:val="decimal"/>
+      <w:lvlText w:val="(%4)"/>
+      <w:lvlJc w:val="left"/>
+      <w:pPr>
+        <w:ind w:left="1440" w:hanging="360"/>
+      </w:pPr>
+      <w:rPr>
+        <w:rFonts w:hint="default"/>
+      </w:rPr>
+    </w:lvl>
+    <w:lvl w:ilvl="4">
+      <w:start w:val="1"/>
+      <w:numFmt w:val="lowerLetter"/>
+      <w:lvlText w:val="(%5)"/>
+      <w:lvlJc w:val="left"/>
+      <w:pPr>
+        <w:ind w:left="1800" w:hanging="360"/>
+      </w:pPr>
+      <w:rPr>
+        <w:rFonts w:hint="default"/>
+      </w:rPr>
+    </w:lvl>
+    <w:lvl w:ilvl="5">
+      <w:start w:val="1"/>
+      <w:numFmt w:val="lowerRoman"/>
+      <w:lvlText w:val="(%6)"/>
+      <w:lvlJc w:val="left"/>
+      <w:pPr>
+        <w:ind w:left="2160" w:hanging="360"/>
+      </w:pPr>
+      <w:rPr>
+        <w:rFonts w:hint="default"/>
+      </w:rPr>
+    </w:lvl>
+    <w:lvl w:ilvl="6">
+      <w:start w:val="1"/>
+      <w:numFmt w:val="decimal"/>
+      <w:lvlText w:val="%7."/>
+      <w:lvlJc w:val="left"/>
+      <w:pPr>
+        <w:ind w:left="2520" w:hanging="360"/>
+      </w:pPr>
+      <w:rPr>
+        <w:rFonts w:hint="default"/>
+      </w:rPr>
+    </w:lvl>
+    <w:lvl w:ilvl="7">
+      <w:start w:val="1"/>
+      <w:numFmt w:val="lowerLetter"/>
+      <w:lvlText w:val="%8."/>
+      <w:lvlJc w:val="left"/>
+      <w:pPr>
+        <w:ind w:left="2880" w:hanging="360"/>
+      </w:pPr>
+      <w:rPr>
+        <w:rFonts w:hint="default"/>
+      </w:rPr>
+    </w:lvl>
+    <w:lvl w:ilvl="8">
+      <w:start w:val="1"/>
+      <w:numFmt w:val="lowerRoman"/>
+      <w:lvlText w:val="%9."/>
+      <w:lvlJc w:val="left"/>
+      <w:pPr>
+        <w:ind w:left="3240" w:hanging="360"/>
+      </w:pPr>
+      <w:rPr>
+        <w:rFonts w:hint="default"/>
+      </w:rPr>
+    </w:lvl>
+  </w:abstractNum>
+  <w:abstractNum w:abstractNumId="4" w15:restartNumberingAfterBreak="0">
     <w:nsid w:val="12D52DD6"/>
     <w:multiLevelType w:val="multilevel"/>
     <w:tmpl w:val="FF20FB9E"/>
@@ -9138,7 +16049,7 @@
       </w:rPr>
     </w:lvl>
   </w:abstractNum>
-  <w:abstractNum w:abstractNumId="3" w15:restartNumberingAfterBreak="0">
+  <w:abstractNum w:abstractNumId="5" w15:restartNumberingAfterBreak="0">
     <w:nsid w:val="12F27998"/>
     <w:multiLevelType w:val="hybridMultilevel"/>
     <w:tmpl w:val="E370FBB8"/>
@@ -9228,7 +16139,7 @@
       </w:pPr>
     </w:lvl>
   </w:abstractNum>
-  <w:abstractNum w:abstractNumId="4" w15:restartNumberingAfterBreak="0">
+  <w:abstractNum w:abstractNumId="6" w15:restartNumberingAfterBreak="0">
     <w:nsid w:val="15BB6974"/>
     <w:multiLevelType w:val="hybridMultilevel"/>
     <w:tmpl w:val="C98A38B0"/>
@@ -9341,7 +16252,7 @@
       </w:rPr>
     </w:lvl>
   </w:abstractNum>
-  <w:abstractNum w:abstractNumId="5" w15:restartNumberingAfterBreak="0">
+  <w:abstractNum w:abstractNumId="7" w15:restartNumberingAfterBreak="0">
     <w:nsid w:val="17676E27"/>
     <w:multiLevelType w:val="hybridMultilevel"/>
     <w:tmpl w:val="665E7990"/>
@@ -9431,7 +16342,7 @@
       </w:pPr>
     </w:lvl>
   </w:abstractNum>
-  <w:abstractNum w:abstractNumId="6" w15:restartNumberingAfterBreak="0">
+  <w:abstractNum w:abstractNumId="8" w15:restartNumberingAfterBreak="0">
     <w:nsid w:val="1D6560C8"/>
     <w:multiLevelType w:val="hybridMultilevel"/>
     <w:tmpl w:val="24C855C0"/>
@@ -9544,97 +16455,296 @@
       </w:rPr>
     </w:lvl>
   </w:abstractNum>
-  <w:abstractNum w:abstractNumId="7" w15:restartNumberingAfterBreak="0">
+  <w:abstractNum w:abstractNumId="9" w15:restartNumberingAfterBreak="0">
+    <w:nsid w:val="207E48A8"/>
+    <w:multiLevelType w:val="multilevel"/>
+    <w:tmpl w:val="86FCD2F0"/>
+    <w:lvl w:ilvl="0">
+      <w:start w:val="1"/>
+      <w:numFmt w:val="decimal"/>
+      <w:lvlText w:val="%1)"/>
+      <w:lvlJc w:val="left"/>
+      <w:pPr>
+        <w:ind w:left="360" w:hanging="360"/>
+      </w:pPr>
+      <w:rPr>
+        <w:rFonts w:hint="default"/>
+      </w:rPr>
+    </w:lvl>
+    <w:lvl w:ilvl="1">
+      <w:start w:val="1"/>
+      <w:numFmt w:val="lowerLetter"/>
+      <w:lvlText w:val="%2)"/>
+      <w:lvlJc w:val="left"/>
+      <w:pPr>
+        <w:ind w:left="720" w:hanging="360"/>
+      </w:pPr>
+      <w:rPr>
+        <w:rFonts w:hint="default"/>
+      </w:rPr>
+    </w:lvl>
+    <w:lvl w:ilvl="2">
+      <w:start w:val="1"/>
+      <w:numFmt w:val="lowerRoman"/>
+      <w:lvlText w:val="%3)"/>
+      <w:lvlJc w:val="left"/>
+      <w:pPr>
+        <w:ind w:left="1080" w:hanging="360"/>
+      </w:pPr>
+      <w:rPr>
+        <w:rFonts w:hint="default"/>
+      </w:rPr>
+    </w:lvl>
+    <w:lvl w:ilvl="3">
+      <w:start w:val="1"/>
+      <w:numFmt w:val="decimal"/>
+      <w:lvlText w:val="(%4)"/>
+      <w:lvlJc w:val="left"/>
+      <w:pPr>
+        <w:ind w:left="1440" w:hanging="360"/>
+      </w:pPr>
+      <w:rPr>
+        <w:rFonts w:hint="default"/>
+      </w:rPr>
+    </w:lvl>
+    <w:lvl w:ilvl="4">
+      <w:start w:val="1"/>
+      <w:numFmt w:val="lowerLetter"/>
+      <w:lvlText w:val="(%5)"/>
+      <w:lvlJc w:val="left"/>
+      <w:pPr>
+        <w:ind w:left="1800" w:hanging="360"/>
+      </w:pPr>
+      <w:rPr>
+        <w:rFonts w:hint="default"/>
+      </w:rPr>
+    </w:lvl>
+    <w:lvl w:ilvl="5">
+      <w:start w:val="1"/>
+      <w:numFmt w:val="lowerRoman"/>
+      <w:lvlText w:val="(%6)"/>
+      <w:lvlJc w:val="left"/>
+      <w:pPr>
+        <w:ind w:left="2160" w:hanging="360"/>
+      </w:pPr>
+      <w:rPr>
+        <w:rFonts w:hint="default"/>
+      </w:rPr>
+    </w:lvl>
+    <w:lvl w:ilvl="6">
+      <w:start w:val="1"/>
+      <w:numFmt w:val="decimal"/>
+      <w:lvlText w:val="%7."/>
+      <w:lvlJc w:val="left"/>
+      <w:pPr>
+        <w:ind w:left="2520" w:hanging="360"/>
+      </w:pPr>
+      <w:rPr>
+        <w:rFonts w:hint="default"/>
+      </w:rPr>
+    </w:lvl>
+    <w:lvl w:ilvl="7">
+      <w:start w:val="1"/>
+      <w:numFmt w:val="lowerLetter"/>
+      <w:lvlText w:val="%8."/>
+      <w:lvlJc w:val="left"/>
+      <w:pPr>
+        <w:ind w:left="2880" w:hanging="360"/>
+      </w:pPr>
+      <w:rPr>
+        <w:rFonts w:hint="default"/>
+      </w:rPr>
+    </w:lvl>
+    <w:lvl w:ilvl="8">
+      <w:start w:val="1"/>
+      <w:numFmt w:val="lowerRoman"/>
+      <w:lvlText w:val="%9."/>
+      <w:lvlJc w:val="left"/>
+      <w:pPr>
+        <w:ind w:left="3240" w:hanging="360"/>
+      </w:pPr>
+      <w:rPr>
+        <w:rFonts w:hint="default"/>
+      </w:rPr>
+    </w:lvl>
+  </w:abstractNum>
+  <w:abstractNum w:abstractNumId="10" w15:restartNumberingAfterBreak="0">
     <w:nsid w:val="20FB66AE"/>
-    <w:multiLevelType w:val="hybridMultilevel"/>
-    <w:tmpl w:val="AC48F8E6"/>
-    <w:lvl w:ilvl="0" w:tplc="38242492">
+    <w:multiLevelType w:val="multilevel"/>
+    <w:tmpl w:val="9BB63284"/>
+    <w:lvl w:ilvl="0">
       <w:start w:val="1"/>
       <w:numFmt w:val="decimal"/>
       <w:pStyle w:val="subheader"/>
       <w:lvlText w:val="%1."/>
       <w:lvlJc w:val="left"/>
       <w:pPr>
+        <w:ind w:left="360" w:hanging="360"/>
+      </w:pPr>
+      <w:rPr>
+        <w:rFonts w:hint="default"/>
+      </w:rPr>
+    </w:lvl>
+    <w:lvl w:ilvl="1">
+      <w:start w:val="1"/>
+      <w:numFmt w:val="decimal"/>
+      <w:lvlText w:val="%1.%2."/>
+      <w:lvlJc w:val="left"/>
+      <w:pPr>
+        <w:ind w:left="792" w:hanging="432"/>
+      </w:pPr>
+    </w:lvl>
+    <w:lvl w:ilvl="2">
+      <w:start w:val="1"/>
+      <w:numFmt w:val="decimal"/>
+      <w:lvlText w:val="%1.%2.%3."/>
+      <w:lvlJc w:val="left"/>
+      <w:pPr>
+        <w:ind w:left="1224" w:hanging="504"/>
+      </w:pPr>
+    </w:lvl>
+    <w:lvl w:ilvl="3">
+      <w:start w:val="1"/>
+      <w:numFmt w:val="decimal"/>
+      <w:lvlText w:val="%1.%2.%3.%4."/>
+      <w:lvlJc w:val="left"/>
+      <w:pPr>
+        <w:ind w:left="1728" w:hanging="648"/>
+      </w:pPr>
+    </w:lvl>
+    <w:lvl w:ilvl="4">
+      <w:start w:val="1"/>
+      <w:numFmt w:val="decimal"/>
+      <w:lvlText w:val="%1.%2.%3.%4.%5."/>
+      <w:lvlJc w:val="left"/>
+      <w:pPr>
+        <w:ind w:left="2232" w:hanging="792"/>
+      </w:pPr>
+    </w:lvl>
+    <w:lvl w:ilvl="5">
+      <w:start w:val="1"/>
+      <w:numFmt w:val="decimal"/>
+      <w:lvlText w:val="%1.%2.%3.%4.%5.%6."/>
+      <w:lvlJc w:val="left"/>
+      <w:pPr>
+        <w:ind w:left="2736" w:hanging="936"/>
+      </w:pPr>
+    </w:lvl>
+    <w:lvl w:ilvl="6">
+      <w:start w:val="1"/>
+      <w:numFmt w:val="decimal"/>
+      <w:lvlText w:val="%1.%2.%3.%4.%5.%6.%7."/>
+      <w:lvlJc w:val="left"/>
+      <w:pPr>
+        <w:ind w:left="3240" w:hanging="1080"/>
+      </w:pPr>
+    </w:lvl>
+    <w:lvl w:ilvl="7">
+      <w:start w:val="1"/>
+      <w:numFmt w:val="decimal"/>
+      <w:lvlText w:val="%1.%2.%3.%4.%5.%6.%7.%8."/>
+      <w:lvlJc w:val="left"/>
+      <w:pPr>
+        <w:ind w:left="3744" w:hanging="1224"/>
+      </w:pPr>
+    </w:lvl>
+    <w:lvl w:ilvl="8">
+      <w:start w:val="1"/>
+      <w:numFmt w:val="decimal"/>
+      <w:lvlText w:val="%1.%2.%3.%4.%5.%6.%7.%8.%9."/>
+      <w:lvlJc w:val="left"/>
+      <w:pPr>
+        <w:ind w:left="4320" w:hanging="1440"/>
+      </w:pPr>
+    </w:lvl>
+  </w:abstractNum>
+  <w:abstractNum w:abstractNumId="11" w15:restartNumberingAfterBreak="0">
+    <w:nsid w:val="22571B84"/>
+    <w:multiLevelType w:val="multilevel"/>
+    <w:tmpl w:val="0706CCFE"/>
+    <w:lvl w:ilvl="0">
+      <w:start w:val="1"/>
+      <w:numFmt w:val="decimal"/>
+      <w:lvlText w:val="%1)"/>
+      <w:lvlJc w:val="left"/>
+      <w:pPr>
+        <w:ind w:left="360" w:hanging="360"/>
+      </w:pPr>
+    </w:lvl>
+    <w:lvl w:ilvl="1">
+      <w:start w:val="1"/>
+      <w:numFmt w:val="decimal"/>
+      <w:lvlText w:val="%2."/>
+      <w:lvlJc w:val="left"/>
+      <w:pPr>
+        <w:ind w:left="720" w:hanging="360"/>
+      </w:pPr>
+    </w:lvl>
+    <w:lvl w:ilvl="2">
+      <w:start w:val="1"/>
+      <w:numFmt w:val="lowerRoman"/>
+      <w:lvlText w:val="%3)"/>
+      <w:lvlJc w:val="left"/>
+      <w:pPr>
+        <w:ind w:left="1080" w:hanging="360"/>
+      </w:pPr>
+    </w:lvl>
+    <w:lvl w:ilvl="3">
+      <w:start w:val="1"/>
+      <w:numFmt w:val="decimal"/>
+      <w:lvlText w:val="(%4)"/>
+      <w:lvlJc w:val="left"/>
+      <w:pPr>
         <w:ind w:left="1440" w:hanging="360"/>
       </w:pPr>
-      <w:rPr>
-        <w:rFonts w:hint="default"/>
-      </w:rPr>
-    </w:lvl>
-    <w:lvl w:ilvl="1" w:tplc="04190019" w:tentative="1">
+    </w:lvl>
+    <w:lvl w:ilvl="4">
       <w:start w:val="1"/>
       <w:numFmt w:val="lowerLetter"/>
-      <w:lvlText w:val="%2."/>
+      <w:lvlText w:val="(%5)"/>
+      <w:lvlJc w:val="left"/>
+      <w:pPr>
+        <w:ind w:left="1800" w:hanging="360"/>
+      </w:pPr>
+    </w:lvl>
+    <w:lvl w:ilvl="5">
+      <w:start w:val="1"/>
+      <w:numFmt w:val="lowerRoman"/>
+      <w:lvlText w:val="(%6)"/>
       <w:lvlJc w:val="left"/>
       <w:pPr>
         <w:ind w:left="2160" w:hanging="360"/>
       </w:pPr>
     </w:lvl>
-    <w:lvl w:ilvl="2" w:tplc="0419001B" w:tentative="1">
-      <w:start w:val="1"/>
-      <w:numFmt w:val="lowerRoman"/>
-      <w:lvlText w:val="%3."/>
-      <w:lvlJc w:val="right"/>
-      <w:pPr>
-        <w:ind w:left="2880" w:hanging="180"/>
-      </w:pPr>
-    </w:lvl>
-    <w:lvl w:ilvl="3" w:tplc="0419000F" w:tentative="1">
-      <w:start w:val="1"/>
-      <w:numFmt w:val="decimal"/>
-      <w:lvlText w:val="%4."/>
-      <w:lvlJc w:val="left"/>
-      <w:pPr>
-        <w:ind w:left="3600" w:hanging="360"/>
-      </w:pPr>
-    </w:lvl>
-    <w:lvl w:ilvl="4" w:tplc="04190019" w:tentative="1">
-      <w:start w:val="1"/>
-      <w:numFmt w:val="lowerLetter"/>
-      <w:lvlText w:val="%5."/>
-      <w:lvlJc w:val="left"/>
-      <w:pPr>
-        <w:ind w:left="4320" w:hanging="360"/>
-      </w:pPr>
-    </w:lvl>
-    <w:lvl w:ilvl="5" w:tplc="0419001B" w:tentative="1">
-      <w:start w:val="1"/>
-      <w:numFmt w:val="lowerRoman"/>
-      <w:lvlText w:val="%6."/>
-      <w:lvlJc w:val="right"/>
-      <w:pPr>
-        <w:ind w:left="5040" w:hanging="180"/>
-      </w:pPr>
-    </w:lvl>
-    <w:lvl w:ilvl="6" w:tplc="0419000F" w:tentative="1">
+    <w:lvl w:ilvl="6">
       <w:start w:val="1"/>
       <w:numFmt w:val="decimal"/>
       <w:lvlText w:val="%7."/>
       <w:lvlJc w:val="left"/>
       <w:pPr>
-        <w:ind w:left="5760" w:hanging="360"/>
-      </w:pPr>
-    </w:lvl>
-    <w:lvl w:ilvl="7" w:tplc="04190019" w:tentative="1">
+        <w:ind w:left="2520" w:hanging="360"/>
+      </w:pPr>
+    </w:lvl>
+    <w:lvl w:ilvl="7">
       <w:start w:val="1"/>
       <w:numFmt w:val="lowerLetter"/>
       <w:lvlText w:val="%8."/>
       <w:lvlJc w:val="left"/>
       <w:pPr>
-        <w:ind w:left="6480" w:hanging="360"/>
-      </w:pPr>
-    </w:lvl>
-    <w:lvl w:ilvl="8" w:tplc="0419001B" w:tentative="1">
+        <w:ind w:left="2880" w:hanging="360"/>
+      </w:pPr>
+    </w:lvl>
+    <w:lvl w:ilvl="8">
       <w:start w:val="1"/>
       <w:numFmt w:val="lowerRoman"/>
       <w:lvlText w:val="%9."/>
-      <w:lvlJc w:val="right"/>
-      <w:pPr>
-        <w:ind w:left="7200" w:hanging="180"/>
+      <w:lvlJc w:val="left"/>
+      <w:pPr>
+        <w:ind w:left="3240" w:hanging="360"/>
       </w:pPr>
     </w:lvl>
   </w:abstractNum>
-  <w:abstractNum w:abstractNumId="8" w15:restartNumberingAfterBreak="0">
+  <w:abstractNum w:abstractNumId="12" w15:restartNumberingAfterBreak="0">
     <w:nsid w:val="247B2E3C"/>
     <w:multiLevelType w:val="multilevel"/>
     <w:tmpl w:val="20F227D2"/>
@@ -9757,7 +16867,96 @@
       </w:rPr>
     </w:lvl>
   </w:abstractNum>
-  <w:abstractNum w:abstractNumId="9" w15:restartNumberingAfterBreak="0">
+  <w:abstractNum w:abstractNumId="13" w15:restartNumberingAfterBreak="0">
+    <w:nsid w:val="2BBC796A"/>
+    <w:multiLevelType w:val="multilevel"/>
+    <w:tmpl w:val="0419001F"/>
+    <w:lvl w:ilvl="0">
+      <w:start w:val="1"/>
+      <w:numFmt w:val="decimal"/>
+      <w:lvlText w:val="%1."/>
+      <w:lvlJc w:val="left"/>
+      <w:pPr>
+        <w:ind w:left="644" w:hanging="360"/>
+      </w:pPr>
+      <w:rPr>
+        <w:rFonts w:hint="default"/>
+      </w:rPr>
+    </w:lvl>
+    <w:lvl w:ilvl="1">
+      <w:start w:val="1"/>
+      <w:numFmt w:val="decimal"/>
+      <w:lvlText w:val="%1.%2."/>
+      <w:lvlJc w:val="left"/>
+      <w:pPr>
+        <w:ind w:left="1076" w:hanging="432"/>
+      </w:pPr>
+    </w:lvl>
+    <w:lvl w:ilvl="2">
+      <w:start w:val="1"/>
+      <w:numFmt w:val="decimal"/>
+      <w:lvlText w:val="%1.%2.%3."/>
+      <w:lvlJc w:val="left"/>
+      <w:pPr>
+        <w:ind w:left="1508" w:hanging="504"/>
+      </w:pPr>
+    </w:lvl>
+    <w:lvl w:ilvl="3">
+      <w:start w:val="1"/>
+      <w:numFmt w:val="decimal"/>
+      <w:lvlText w:val="%1.%2.%3.%4."/>
+      <w:lvlJc w:val="left"/>
+      <w:pPr>
+        <w:ind w:left="2492" w:hanging="648"/>
+      </w:pPr>
+    </w:lvl>
+    <w:lvl w:ilvl="4">
+      <w:start w:val="1"/>
+      <w:numFmt w:val="decimal"/>
+      <w:lvlText w:val="%1.%2.%3.%4.%5."/>
+      <w:lvlJc w:val="left"/>
+      <w:pPr>
+        <w:ind w:left="2516" w:hanging="792"/>
+      </w:pPr>
+    </w:lvl>
+    <w:lvl w:ilvl="5">
+      <w:start w:val="1"/>
+      <w:numFmt w:val="decimal"/>
+      <w:lvlText w:val="%1.%2.%3.%4.%5.%6."/>
+      <w:lvlJc w:val="left"/>
+      <w:pPr>
+        <w:ind w:left="3020" w:hanging="936"/>
+      </w:pPr>
+    </w:lvl>
+    <w:lvl w:ilvl="6">
+      <w:start w:val="1"/>
+      <w:numFmt w:val="decimal"/>
+      <w:lvlText w:val="%1.%2.%3.%4.%5.%6.%7."/>
+      <w:lvlJc w:val="left"/>
+      <w:pPr>
+        <w:ind w:left="3524" w:hanging="1080"/>
+      </w:pPr>
+    </w:lvl>
+    <w:lvl w:ilvl="7">
+      <w:start w:val="1"/>
+      <w:numFmt w:val="decimal"/>
+      <w:lvlText w:val="%1.%2.%3.%4.%5.%6.%7.%8."/>
+      <w:lvlJc w:val="left"/>
+      <w:pPr>
+        <w:ind w:left="4028" w:hanging="1224"/>
+      </w:pPr>
+    </w:lvl>
+    <w:lvl w:ilvl="8">
+      <w:start w:val="1"/>
+      <w:numFmt w:val="decimal"/>
+      <w:lvlText w:val="%1.%2.%3.%4.%5.%6.%7.%8.%9."/>
+      <w:lvlJc w:val="left"/>
+      <w:pPr>
+        <w:ind w:left="4604" w:hanging="1440"/>
+      </w:pPr>
+    </w:lvl>
+  </w:abstractNum>
+  <w:abstractNum w:abstractNumId="14" w15:restartNumberingAfterBreak="0">
     <w:nsid w:val="2C782AAC"/>
     <w:multiLevelType w:val="hybridMultilevel"/>
     <w:tmpl w:val="A3BE23F4"/>
@@ -9870,7 +17069,7 @@
       </w:rPr>
     </w:lvl>
   </w:abstractNum>
-  <w:abstractNum w:abstractNumId="10" w15:restartNumberingAfterBreak="0">
+  <w:abstractNum w:abstractNumId="15" w15:restartNumberingAfterBreak="0">
     <w:nsid w:val="2CC5400A"/>
     <w:multiLevelType w:val="multilevel"/>
     <w:tmpl w:val="4544C1AA"/>
@@ -9991,7 +17190,120 @@
       </w:rPr>
     </w:lvl>
   </w:abstractNum>
-  <w:abstractNum w:abstractNumId="11" w15:restartNumberingAfterBreak="0">
+  <w:abstractNum w:abstractNumId="16" w15:restartNumberingAfterBreak="0">
+    <w:nsid w:val="2F562500"/>
+    <w:multiLevelType w:val="hybridMultilevel"/>
+    <w:tmpl w:val="5214322C"/>
+    <w:lvl w:ilvl="0" w:tplc="04190001">
+      <w:start w:val="1"/>
+      <w:numFmt w:val="bullet"/>
+      <w:lvlText w:val=""/>
+      <w:lvlJc w:val="left"/>
+      <w:pPr>
+        <w:ind w:left="1004" w:hanging="360"/>
+      </w:pPr>
+      <w:rPr>
+        <w:rFonts w:ascii="Symbol" w:hAnsi="Symbol" w:hint="default"/>
+      </w:rPr>
+    </w:lvl>
+    <w:lvl w:ilvl="1" w:tplc="04190003" w:tentative="1">
+      <w:start w:val="1"/>
+      <w:numFmt w:val="bullet"/>
+      <w:lvlText w:val="o"/>
+      <w:lvlJc w:val="left"/>
+      <w:pPr>
+        <w:ind w:left="1724" w:hanging="360"/>
+      </w:pPr>
+      <w:rPr>
+        <w:rFonts w:ascii="Courier New" w:hAnsi="Courier New" w:cs="Courier New" w:hint="default"/>
+      </w:rPr>
+    </w:lvl>
+    <w:lvl w:ilvl="2" w:tplc="04190005" w:tentative="1">
+      <w:start w:val="1"/>
+      <w:numFmt w:val="bullet"/>
+      <w:lvlText w:val=""/>
+      <w:lvlJc w:val="left"/>
+      <w:pPr>
+        <w:ind w:left="2444" w:hanging="360"/>
+      </w:pPr>
+      <w:rPr>
+        <w:rFonts w:ascii="Wingdings" w:hAnsi="Wingdings" w:hint="default"/>
+      </w:rPr>
+    </w:lvl>
+    <w:lvl w:ilvl="3" w:tplc="04190001" w:tentative="1">
+      <w:start w:val="1"/>
+      <w:numFmt w:val="bullet"/>
+      <w:lvlText w:val=""/>
+      <w:lvlJc w:val="left"/>
+      <w:pPr>
+        <w:ind w:left="3164" w:hanging="360"/>
+      </w:pPr>
+      <w:rPr>
+        <w:rFonts w:ascii="Symbol" w:hAnsi="Symbol" w:hint="default"/>
+      </w:rPr>
+    </w:lvl>
+    <w:lvl w:ilvl="4" w:tplc="04190003" w:tentative="1">
+      <w:start w:val="1"/>
+      <w:numFmt w:val="bullet"/>
+      <w:lvlText w:val="o"/>
+      <w:lvlJc w:val="left"/>
+      <w:pPr>
+        <w:ind w:left="3884" w:hanging="360"/>
+      </w:pPr>
+      <w:rPr>
+        <w:rFonts w:ascii="Courier New" w:hAnsi="Courier New" w:cs="Courier New" w:hint="default"/>
+      </w:rPr>
+    </w:lvl>
+    <w:lvl w:ilvl="5" w:tplc="04190005" w:tentative="1">
+      <w:start w:val="1"/>
+      <w:numFmt w:val="bullet"/>
+      <w:lvlText w:val=""/>
+      <w:lvlJc w:val="left"/>
+      <w:pPr>
+        <w:ind w:left="4604" w:hanging="360"/>
+      </w:pPr>
+      <w:rPr>
+        <w:rFonts w:ascii="Wingdings" w:hAnsi="Wingdings" w:hint="default"/>
+      </w:rPr>
+    </w:lvl>
+    <w:lvl w:ilvl="6" w:tplc="04190001" w:tentative="1">
+      <w:start w:val="1"/>
+      <w:numFmt w:val="bullet"/>
+      <w:lvlText w:val=""/>
+      <w:lvlJc w:val="left"/>
+      <w:pPr>
+        <w:ind w:left="5324" w:hanging="360"/>
+      </w:pPr>
+      <w:rPr>
+        <w:rFonts w:ascii="Symbol" w:hAnsi="Symbol" w:hint="default"/>
+      </w:rPr>
+    </w:lvl>
+    <w:lvl w:ilvl="7" w:tplc="04190003" w:tentative="1">
+      <w:start w:val="1"/>
+      <w:numFmt w:val="bullet"/>
+      <w:lvlText w:val="o"/>
+      <w:lvlJc w:val="left"/>
+      <w:pPr>
+        <w:ind w:left="6044" w:hanging="360"/>
+      </w:pPr>
+      <w:rPr>
+        <w:rFonts w:ascii="Courier New" w:hAnsi="Courier New" w:cs="Courier New" w:hint="default"/>
+      </w:rPr>
+    </w:lvl>
+    <w:lvl w:ilvl="8" w:tplc="04190005" w:tentative="1">
+      <w:start w:val="1"/>
+      <w:numFmt w:val="bullet"/>
+      <w:lvlText w:val=""/>
+      <w:lvlJc w:val="left"/>
+      <w:pPr>
+        <w:ind w:left="6764" w:hanging="360"/>
+      </w:pPr>
+      <w:rPr>
+        <w:rFonts w:ascii="Wingdings" w:hAnsi="Wingdings" w:hint="default"/>
+      </w:rPr>
+    </w:lvl>
+  </w:abstractNum>
+  <w:abstractNum w:abstractNumId="17" w15:restartNumberingAfterBreak="0">
     <w:nsid w:val="2F76031C"/>
     <w:multiLevelType w:val="hybridMultilevel"/>
     <w:tmpl w:val="EA3C995A"/>
@@ -10104,7 +17416,7 @@
       </w:rPr>
     </w:lvl>
   </w:abstractNum>
-  <w:abstractNum w:abstractNumId="12" w15:restartNumberingAfterBreak="0">
+  <w:abstractNum w:abstractNumId="18" w15:restartNumberingAfterBreak="0">
     <w:nsid w:val="36646773"/>
     <w:multiLevelType w:val="hybridMultilevel"/>
     <w:tmpl w:val="B34AC290"/>
@@ -10216,7 +17528,120 @@
       </w:rPr>
     </w:lvl>
   </w:abstractNum>
-  <w:abstractNum w:abstractNumId="13" w15:restartNumberingAfterBreak="0">
+  <w:abstractNum w:abstractNumId="19" w15:restartNumberingAfterBreak="0">
+    <w:nsid w:val="394F590A"/>
+    <w:multiLevelType w:val="hybridMultilevel"/>
+    <w:tmpl w:val="1F34711C"/>
+    <w:lvl w:ilvl="0" w:tplc="04190001">
+      <w:start w:val="1"/>
+      <w:numFmt w:val="bullet"/>
+      <w:lvlText w:val=""/>
+      <w:lvlJc w:val="left"/>
+      <w:pPr>
+        <w:ind w:left="1004" w:hanging="360"/>
+      </w:pPr>
+      <w:rPr>
+        <w:rFonts w:ascii="Symbol" w:hAnsi="Symbol" w:hint="default"/>
+      </w:rPr>
+    </w:lvl>
+    <w:lvl w:ilvl="1" w:tplc="04190003" w:tentative="1">
+      <w:start w:val="1"/>
+      <w:numFmt w:val="bullet"/>
+      <w:lvlText w:val="o"/>
+      <w:lvlJc w:val="left"/>
+      <w:pPr>
+        <w:ind w:left="1724" w:hanging="360"/>
+      </w:pPr>
+      <w:rPr>
+        <w:rFonts w:ascii="Courier New" w:hAnsi="Courier New" w:cs="Courier New" w:hint="default"/>
+      </w:rPr>
+    </w:lvl>
+    <w:lvl w:ilvl="2" w:tplc="04190005" w:tentative="1">
+      <w:start w:val="1"/>
+      <w:numFmt w:val="bullet"/>
+      <w:lvlText w:val=""/>
+      <w:lvlJc w:val="left"/>
+      <w:pPr>
+        <w:ind w:left="2444" w:hanging="360"/>
+      </w:pPr>
+      <w:rPr>
+        <w:rFonts w:ascii="Wingdings" w:hAnsi="Wingdings" w:hint="default"/>
+      </w:rPr>
+    </w:lvl>
+    <w:lvl w:ilvl="3" w:tplc="04190001" w:tentative="1">
+      <w:start w:val="1"/>
+      <w:numFmt w:val="bullet"/>
+      <w:lvlText w:val=""/>
+      <w:lvlJc w:val="left"/>
+      <w:pPr>
+        <w:ind w:left="3164" w:hanging="360"/>
+      </w:pPr>
+      <w:rPr>
+        <w:rFonts w:ascii="Symbol" w:hAnsi="Symbol" w:hint="default"/>
+      </w:rPr>
+    </w:lvl>
+    <w:lvl w:ilvl="4" w:tplc="04190003" w:tentative="1">
+      <w:start w:val="1"/>
+      <w:numFmt w:val="bullet"/>
+      <w:lvlText w:val="o"/>
+      <w:lvlJc w:val="left"/>
+      <w:pPr>
+        <w:ind w:left="3884" w:hanging="360"/>
+      </w:pPr>
+      <w:rPr>
+        <w:rFonts w:ascii="Courier New" w:hAnsi="Courier New" w:cs="Courier New" w:hint="default"/>
+      </w:rPr>
+    </w:lvl>
+    <w:lvl w:ilvl="5" w:tplc="04190005" w:tentative="1">
+      <w:start w:val="1"/>
+      <w:numFmt w:val="bullet"/>
+      <w:lvlText w:val=""/>
+      <w:lvlJc w:val="left"/>
+      <w:pPr>
+        <w:ind w:left="4604" w:hanging="360"/>
+      </w:pPr>
+      <w:rPr>
+        <w:rFonts w:ascii="Wingdings" w:hAnsi="Wingdings" w:hint="default"/>
+      </w:rPr>
+    </w:lvl>
+    <w:lvl w:ilvl="6" w:tplc="04190001" w:tentative="1">
+      <w:start w:val="1"/>
+      <w:numFmt w:val="bullet"/>
+      <w:lvlText w:val=""/>
+      <w:lvlJc w:val="left"/>
+      <w:pPr>
+        <w:ind w:left="5324" w:hanging="360"/>
+      </w:pPr>
+      <w:rPr>
+        <w:rFonts w:ascii="Symbol" w:hAnsi="Symbol" w:hint="default"/>
+      </w:rPr>
+    </w:lvl>
+    <w:lvl w:ilvl="7" w:tplc="04190003" w:tentative="1">
+      <w:start w:val="1"/>
+      <w:numFmt w:val="bullet"/>
+      <w:lvlText w:val="o"/>
+      <w:lvlJc w:val="left"/>
+      <w:pPr>
+        <w:ind w:left="6044" w:hanging="360"/>
+      </w:pPr>
+      <w:rPr>
+        <w:rFonts w:ascii="Courier New" w:hAnsi="Courier New" w:cs="Courier New" w:hint="default"/>
+      </w:rPr>
+    </w:lvl>
+    <w:lvl w:ilvl="8" w:tplc="04190005" w:tentative="1">
+      <w:start w:val="1"/>
+      <w:numFmt w:val="bullet"/>
+      <w:lvlText w:val=""/>
+      <w:lvlJc w:val="left"/>
+      <w:pPr>
+        <w:ind w:left="6764" w:hanging="360"/>
+      </w:pPr>
+      <w:rPr>
+        <w:rFonts w:ascii="Wingdings" w:hAnsi="Wingdings" w:hint="default"/>
+      </w:rPr>
+    </w:lvl>
+  </w:abstractNum>
+  <w:abstractNum w:abstractNumId="20" w15:restartNumberingAfterBreak="0">
     <w:nsid w:val="3FE44B0A"/>
     <w:multiLevelType w:val="hybridMultilevel"/>
     <w:tmpl w:val="0E985E9E"/>
@@ -10329,7 +17754,206 @@
       </w:rPr>
     </w:lvl>
   </w:abstractNum>
-  <w:abstractNum w:abstractNumId="14" w15:restartNumberingAfterBreak="0">
+  <w:abstractNum w:abstractNumId="21" w15:restartNumberingAfterBreak="0">
+    <w:nsid w:val="416B5788"/>
+    <w:multiLevelType w:val="multilevel"/>
+    <w:tmpl w:val="0419001D"/>
+    <w:lvl w:ilvl="0">
+      <w:start w:val="1"/>
+      <w:numFmt w:val="decimal"/>
+      <w:lvlText w:val="%1)"/>
+      <w:lvlJc w:val="left"/>
+      <w:pPr>
+        <w:ind w:left="360" w:hanging="360"/>
+      </w:pPr>
+    </w:lvl>
+    <w:lvl w:ilvl="1">
+      <w:start w:val="1"/>
+      <w:numFmt w:val="lowerLetter"/>
+      <w:lvlText w:val="%2)"/>
+      <w:lvlJc w:val="left"/>
+      <w:pPr>
+        <w:ind w:left="720" w:hanging="360"/>
+      </w:pPr>
+    </w:lvl>
+    <w:lvl w:ilvl="2">
+      <w:start w:val="1"/>
+      <w:numFmt w:val="lowerRoman"/>
+      <w:lvlText w:val="%3)"/>
+      <w:lvlJc w:val="left"/>
+      <w:pPr>
+        <w:ind w:left="1080" w:hanging="360"/>
+      </w:pPr>
+    </w:lvl>
+    <w:lvl w:ilvl="3">
+      <w:start w:val="1"/>
+      <w:numFmt w:val="decimal"/>
+      <w:lvlText w:val="(%4)"/>
+      <w:lvlJc w:val="left"/>
+      <w:pPr>
+        <w:ind w:left="1440" w:hanging="360"/>
+      </w:pPr>
+    </w:lvl>
+    <w:lvl w:ilvl="4">
+      <w:start w:val="1"/>
+      <w:numFmt w:val="lowerLetter"/>
+      <w:lvlText w:val="(%5)"/>
+      <w:lvlJc w:val="left"/>
+      <w:pPr>
+        <w:ind w:left="1800" w:hanging="360"/>
+      </w:pPr>
+    </w:lvl>
+    <w:lvl w:ilvl="5">
+      <w:start w:val="1"/>
+      <w:numFmt w:val="lowerRoman"/>
+      <w:lvlText w:val="(%6)"/>
+      <w:lvlJc w:val="left"/>
+      <w:pPr>
+        <w:ind w:left="2160" w:hanging="360"/>
+      </w:pPr>
+    </w:lvl>
+    <w:lvl w:ilvl="6">
+      <w:start w:val="1"/>
+      <w:numFmt w:val="decimal"/>
+      <w:lvlText w:val="%7."/>
+      <w:lvlJc w:val="left"/>
+      <w:pPr>
+        <w:ind w:left="2520" w:hanging="360"/>
+      </w:pPr>
+    </w:lvl>
+    <w:lvl w:ilvl="7">
+      <w:start w:val="1"/>
+      <w:numFmt w:val="lowerLetter"/>
+      <w:lvlText w:val="%8."/>
+      <w:lvlJc w:val="left"/>
+      <w:pPr>
+        <w:ind w:left="2880" w:hanging="360"/>
+      </w:pPr>
+    </w:lvl>
+    <w:lvl w:ilvl="8">
+      <w:start w:val="1"/>
+      <w:numFmt w:val="lowerRoman"/>
+      <w:lvlText w:val="%9."/>
+      <w:lvlJc w:val="left"/>
+      <w:pPr>
+        <w:ind w:left="3240" w:hanging="360"/>
+      </w:pPr>
+    </w:lvl>
+  </w:abstractNum>
+  <w:abstractNum w:abstractNumId="22" w15:restartNumberingAfterBreak="0">
+    <w:nsid w:val="42323A58"/>
+    <w:multiLevelType w:val="multilevel"/>
+    <w:tmpl w:val="2634F682"/>
+    <w:lvl w:ilvl="0">
+      <w:start w:val="1"/>
+      <w:numFmt w:val="decimal"/>
+      <w:lvlText w:val="%1)"/>
+      <w:lvlJc w:val="left"/>
+      <w:pPr>
+        <w:ind w:left="360" w:hanging="360"/>
+      </w:pPr>
+      <w:rPr>
+        <w:rFonts w:hint="default"/>
+      </w:rPr>
+    </w:lvl>
+    <w:lvl w:ilvl="1">
+      <w:start w:val="1"/>
+      <w:numFmt w:val="lowerLetter"/>
+      <w:lvlText w:val="%2)"/>
+      <w:lvlJc w:val="left"/>
+      <w:pPr>
+        <w:ind w:left="720" w:hanging="360"/>
+      </w:pPr>
+      <w:rPr>
+        <w:rFonts w:hint="default"/>
+      </w:rPr>
+    </w:lvl>
+    <w:lvl w:ilvl="2">
+      <w:start w:val="1"/>
+      <w:numFmt w:val="lowerRoman"/>
+      <w:lvlText w:val="%3)"/>
+      <w:lvlJc w:val="left"/>
+      <w:pPr>
+        <w:ind w:left="1080" w:hanging="360"/>
+      </w:pPr>
+      <w:rPr>
+        <w:rFonts w:hint="default"/>
+      </w:rPr>
+    </w:lvl>
+    <w:lvl w:ilvl="3">
+      <w:start w:val="1"/>
+      <w:numFmt w:val="decimal"/>
+      <w:lvlText w:val="(%4)"/>
+      <w:lvlJc w:val="left"/>
+      <w:pPr>
+        <w:ind w:left="1440" w:hanging="360"/>
+      </w:pPr>
+      <w:rPr>
+        <w:rFonts w:hint="default"/>
+      </w:rPr>
+    </w:lvl>
+    <w:lvl w:ilvl="4">
+      <w:start w:val="1"/>
+      <w:numFmt w:val="lowerLetter"/>
+      <w:lvlText w:val="(%5)"/>
+      <w:lvlJc w:val="left"/>
+      <w:pPr>
+        <w:ind w:left="1800" w:hanging="360"/>
+      </w:pPr>
+      <w:rPr>
+        <w:rFonts w:hint="default"/>
+      </w:rPr>
+    </w:lvl>
+    <w:lvl w:ilvl="5">
+      <w:start w:val="1"/>
+      <w:numFmt w:val="lowerRoman"/>
+      <w:lvlText w:val="(%6)"/>
+      <w:lvlJc w:val="left"/>
+      <w:pPr>
+        <w:ind w:left="2160" w:hanging="360"/>
+      </w:pPr>
+      <w:rPr>
+        <w:rFonts w:hint="default"/>
+      </w:rPr>
+    </w:lvl>
+    <w:lvl w:ilvl="6">
+      <w:start w:val="1"/>
+      <w:numFmt w:val="decimal"/>
+      <w:lvlText w:val="%7."/>
+      <w:lvlJc w:val="left"/>
+      <w:pPr>
+        <w:ind w:left="2520" w:hanging="360"/>
+      </w:pPr>
+      <w:rPr>
+        <w:rFonts w:hint="default"/>
+      </w:rPr>
+    </w:lvl>
+    <w:lvl w:ilvl="7">
+      <w:start w:val="1"/>
+      <w:numFmt w:val="lowerLetter"/>
+      <w:lvlText w:val="%8."/>
+      <w:lvlJc w:val="left"/>
+      <w:pPr>
+        <w:ind w:left="2880" w:hanging="360"/>
+      </w:pPr>
+      <w:rPr>
+        <w:rFonts w:hint="default"/>
+      </w:rPr>
+    </w:lvl>
+    <w:lvl w:ilvl="8">
+      <w:start w:val="1"/>
+      <w:numFmt w:val="lowerRoman"/>
+      <w:lvlText w:val="%9."/>
+      <w:lvlJc w:val="left"/>
+      <w:pPr>
+        <w:ind w:left="3240" w:hanging="360"/>
+      </w:pPr>
+      <w:rPr>
+        <w:rFonts w:hint="default"/>
+      </w:rPr>
+    </w:lvl>
+  </w:abstractNum>
+  <w:abstractNum w:abstractNumId="23" w15:restartNumberingAfterBreak="0">
     <w:nsid w:val="425A29FE"/>
     <w:multiLevelType w:val="hybridMultilevel"/>
     <w:tmpl w:val="5566B092"/>
@@ -10443,7 +18067,7 @@
       </w:rPr>
     </w:lvl>
   </w:abstractNum>
-  <w:abstractNum w:abstractNumId="15" w15:restartNumberingAfterBreak="0">
+  <w:abstractNum w:abstractNumId="24" w15:restartNumberingAfterBreak="0">
     <w:nsid w:val="485D685E"/>
     <w:multiLevelType w:val="hybridMultilevel"/>
     <w:tmpl w:val="4F3885D4"/>
@@ -10556,10 +18180,10 @@
       </w:rPr>
     </w:lvl>
   </w:abstractNum>
-  <w:abstractNum w:abstractNumId="16" w15:restartNumberingAfterBreak="0">
+  <w:abstractNum w:abstractNumId="25" w15:restartNumberingAfterBreak="0">
     <w:nsid w:val="4A00269A"/>
     <w:multiLevelType w:val="multilevel"/>
-    <w:tmpl w:val="095C91D8"/>
+    <w:tmpl w:val="C4B0366A"/>
     <w:lvl w:ilvl="0">
       <w:start w:val="1"/>
       <w:numFmt w:val="decimal"/>
@@ -10575,7 +18199,6 @@
     <w:lvl w:ilvl="1">
       <w:start w:val="1"/>
       <w:numFmt w:val="decimal"/>
-      <w:pStyle w:val="subsubheader"/>
       <w:isLgl/>
       <w:lvlText w:val="%1.%2."/>
       <w:lvlJc w:val="left"/>
@@ -10678,7 +18301,7 @@
       </w:rPr>
     </w:lvl>
   </w:abstractNum>
-  <w:abstractNum w:abstractNumId="17" w15:restartNumberingAfterBreak="0">
+  <w:abstractNum w:abstractNumId="26" w15:restartNumberingAfterBreak="0">
     <w:nsid w:val="4C094399"/>
     <w:multiLevelType w:val="hybridMultilevel"/>
     <w:tmpl w:val="D3CCB798"/>
@@ -10792,7 +18415,7 @@
       </w:rPr>
     </w:lvl>
   </w:abstractNum>
-  <w:abstractNum w:abstractNumId="18" w15:restartNumberingAfterBreak="0">
+  <w:abstractNum w:abstractNumId="27" w15:restartNumberingAfterBreak="0">
     <w:nsid w:val="4C6B75E7"/>
     <w:multiLevelType w:val="hybridMultilevel"/>
     <w:tmpl w:val="F1AAAD30"/>
@@ -10882,7 +18505,7 @@
       </w:pPr>
     </w:lvl>
   </w:abstractNum>
-  <w:abstractNum w:abstractNumId="19" w15:restartNumberingAfterBreak="0">
+  <w:abstractNum w:abstractNumId="28" w15:restartNumberingAfterBreak="0">
     <w:nsid w:val="525955A3"/>
     <w:multiLevelType w:val="hybridMultilevel"/>
     <w:tmpl w:val="5544691A"/>
@@ -10972,7 +18595,7 @@
       </w:pPr>
     </w:lvl>
   </w:abstractNum>
-  <w:abstractNum w:abstractNumId="20" w15:restartNumberingAfterBreak="0">
+  <w:abstractNum w:abstractNumId="29" w15:restartNumberingAfterBreak="0">
     <w:nsid w:val="529A3199"/>
     <w:multiLevelType w:val="hybridMultilevel"/>
     <w:tmpl w:val="0ACEFD3E"/>
@@ -11085,7 +18708,7 @@
       </w:rPr>
     </w:lvl>
   </w:abstractNum>
-  <w:abstractNum w:abstractNumId="21" w15:restartNumberingAfterBreak="0">
+  <w:abstractNum w:abstractNumId="30" w15:restartNumberingAfterBreak="0">
     <w:nsid w:val="538D0B98"/>
     <w:multiLevelType w:val="hybridMultilevel"/>
     <w:tmpl w:val="B40E1438"/>
@@ -11171,7 +18794,7 @@
       </w:pPr>
     </w:lvl>
   </w:abstractNum>
-  <w:abstractNum w:abstractNumId="22" w15:restartNumberingAfterBreak="0">
+  <w:abstractNum w:abstractNumId="31" w15:restartNumberingAfterBreak="0">
     <w:nsid w:val="56401F79"/>
     <w:multiLevelType w:val="hybridMultilevel"/>
     <w:tmpl w:val="511AA8B6"/>
@@ -11257,7 +18880,93 @@
       </w:pPr>
     </w:lvl>
   </w:abstractNum>
-  <w:abstractNum w:abstractNumId="23" w15:restartNumberingAfterBreak="0">
+  <w:abstractNum w:abstractNumId="32" w15:restartNumberingAfterBreak="0">
+    <w:nsid w:val="5A484D09"/>
+    <w:multiLevelType w:val="multilevel"/>
+    <w:tmpl w:val="0706CCFE"/>
+    <w:lvl w:ilvl="0">
+      <w:start w:val="1"/>
+      <w:numFmt w:val="decimal"/>
+      <w:lvlText w:val="%1)"/>
+      <w:lvlJc w:val="left"/>
+      <w:pPr>
+        <w:ind w:left="360" w:hanging="360"/>
+      </w:pPr>
+    </w:lvl>
+    <w:lvl w:ilvl="1">
+      <w:start w:val="1"/>
+      <w:numFmt w:val="decimal"/>
+      <w:lvlText w:val="%2."/>
+      <w:lvlJc w:val="left"/>
+      <w:pPr>
+        <w:ind w:left="720" w:hanging="360"/>
+      </w:pPr>
+    </w:lvl>
+    <w:lvl w:ilvl="2">
+      <w:start w:val="1"/>
+      <w:numFmt w:val="lowerRoman"/>
+      <w:lvlText w:val="%3)"/>
+      <w:lvlJc w:val="left"/>
+      <w:pPr>
+        <w:ind w:left="1080" w:hanging="360"/>
+      </w:pPr>
+    </w:lvl>
+    <w:lvl w:ilvl="3">
+      <w:start w:val="1"/>
+      <w:numFmt w:val="decimal"/>
+      <w:lvlText w:val="(%4)"/>
+      <w:lvlJc w:val="left"/>
+      <w:pPr>
+        <w:ind w:left="1440" w:hanging="360"/>
+      </w:pPr>
+    </w:lvl>
+    <w:lvl w:ilvl="4">
+      <w:start w:val="1"/>
+      <w:numFmt w:val="lowerLetter"/>
+      <w:lvlText w:val="(%5)"/>
+      <w:lvlJc w:val="left"/>
+      <w:pPr>
+        <w:ind w:left="1800" w:hanging="360"/>
+      </w:pPr>
+    </w:lvl>
+    <w:lvl w:ilvl="5">
+      <w:start w:val="1"/>
+      <w:numFmt w:val="lowerRoman"/>
+      <w:lvlText w:val="(%6)"/>
+      <w:lvlJc w:val="left"/>
+      <w:pPr>
+        <w:ind w:left="2160" w:hanging="360"/>
+      </w:pPr>
+    </w:lvl>
+    <w:lvl w:ilvl="6">
+      <w:start w:val="1"/>
+      <w:numFmt w:val="decimal"/>
+      <w:lvlText w:val="%7."/>
+      <w:lvlJc w:val="left"/>
+      <w:pPr>
+        <w:ind w:left="2520" w:hanging="360"/>
+      </w:pPr>
+    </w:lvl>
+    <w:lvl w:ilvl="7">
+      <w:start w:val="1"/>
+      <w:numFmt w:val="lowerLetter"/>
+      <w:lvlText w:val="%8."/>
+      <w:lvlJc w:val="left"/>
+      <w:pPr>
+        <w:ind w:left="2880" w:hanging="360"/>
+      </w:pPr>
+    </w:lvl>
+    <w:lvl w:ilvl="8">
+      <w:start w:val="1"/>
+      <w:numFmt w:val="lowerRoman"/>
+      <w:lvlText w:val="%9."/>
+      <w:lvlJc w:val="left"/>
+      <w:pPr>
+        <w:ind w:left="3240" w:hanging="360"/>
+      </w:pPr>
+    </w:lvl>
+  </w:abstractNum>
+  <w:abstractNum w:abstractNumId="33" w15:restartNumberingAfterBreak="0">
     <w:nsid w:val="5A862322"/>
     <w:multiLevelType w:val="hybridMultilevel"/>
     <w:tmpl w:val="E4263D28"/>
@@ -11347,7 +19056,124 @@
       </w:pPr>
     </w:lvl>
   </w:abstractNum>
-  <w:abstractNum w:abstractNumId="24" w15:restartNumberingAfterBreak="0">
+  <w:abstractNum w:abstractNumId="34" w15:restartNumberingAfterBreak="0">
+    <w:nsid w:val="5B4A6844"/>
+    <w:multiLevelType w:val="multilevel"/>
+    <w:tmpl w:val="69A2D7EA"/>
+    <w:lvl w:ilvl="0">
+      <w:start w:val="1"/>
+      <w:numFmt w:val="decimal"/>
+      <w:lvlText w:val="%1."/>
+      <w:lvlJc w:val="left"/>
+      <w:pPr>
+        <w:tabs>
+          <w:tab w:val="num" w:pos="720"/>
+        </w:tabs>
+        <w:ind w:left="720" w:hanging="360"/>
+      </w:pPr>
+    </w:lvl>
+    <w:lvl w:ilvl="1">
+      <w:start w:val="1"/>
+      <w:numFmt w:val="bullet"/>
+      <w:lvlText w:val="o"/>
+      <w:lvlJc w:val="left"/>
+      <w:pPr>
+        <w:tabs>
+          <w:tab w:val="num" w:pos="1440"/>
+        </w:tabs>
+        <w:ind w:left="1440" w:hanging="360"/>
+      </w:pPr>
+      <w:rPr>
+        <w:rFonts w:ascii="Courier New" w:hAnsi="Courier New" w:hint="default"/>
+        <w:sz w:val="20"/>
+      </w:rPr>
+    </w:lvl>
+    <w:lvl w:ilvl="2" w:tentative="1">
+      <w:start w:val="1"/>
+      <w:numFmt w:val="decimal"/>
+      <w:lvlText w:val="%3."/>
+      <w:lvlJc w:val="left"/>
+      <w:pPr>
+        <w:tabs>
+          <w:tab w:val="num" w:pos="2160"/>
+        </w:tabs>
+        <w:ind w:left="2160" w:hanging="360"/>
+      </w:pPr>
+    </w:lvl>
+    <w:lvl w:ilvl="3" w:tentative="1">
+      <w:start w:val="1"/>
+      <w:numFmt w:val="decimal"/>
+      <w:lvlText w:val="%4."/>
+      <w:lvlJc w:val="left"/>
+      <w:pPr>
+        <w:tabs>
+          <w:tab w:val="num" w:pos="2880"/>
+        </w:tabs>
+        <w:ind w:left="2880" w:hanging="360"/>
+      </w:pPr>
+    </w:lvl>
+    <w:lvl w:ilvl="4" w:tentative="1">
+      <w:start w:val="1"/>
+      <w:numFmt w:val="decimal"/>
+      <w:lvlText w:val="%5."/>
+      <w:lvlJc w:val="left"/>
+      <w:pPr>
+        <w:tabs>
+          <w:tab w:val="num" w:pos="3600"/>
+        </w:tabs>
+        <w:ind w:left="3600" w:hanging="360"/>
+      </w:pPr>
+    </w:lvl>
+    <w:lvl w:ilvl="5" w:tentative="1">
+      <w:start w:val="1"/>
+      <w:numFmt w:val="decimal"/>
+      <w:lvlText w:val="%6."/>
+      <w:lvlJc w:val="left"/>
+      <w:pPr>
+        <w:tabs>
+          <w:tab w:val="num" w:pos="4320"/>
+        </w:tabs>
+        <w:ind w:left="4320" w:hanging="360"/>
+      </w:pPr>
+    </w:lvl>
+    <w:lvl w:ilvl="6" w:tentative="1">
+      <w:start w:val="1"/>
+      <w:numFmt w:val="decimal"/>
+      <w:lvlText w:val="%7."/>
+      <w:lvlJc w:val="left"/>
+      <w:pPr>
+        <w:tabs>
+          <w:tab w:val="num" w:pos="5040"/>
+        </w:tabs>
+        <w:ind w:left="5040" w:hanging="360"/>
+      </w:pPr>
+    </w:lvl>
+    <w:lvl w:ilvl="7" w:tentative="1">
+      <w:start w:val="1"/>
+      <w:numFmt w:val="decimal"/>
+      <w:lvlText w:val="%8."/>
+      <w:lvlJc w:val="left"/>
+      <w:pPr>
+        <w:tabs>
+          <w:tab w:val="num" w:pos="5760"/>
+        </w:tabs>
+        <w:ind w:left="5760" w:hanging="360"/>
+      </w:pPr>
+    </w:lvl>
+    <w:lvl w:ilvl="8" w:tentative="1">
+      <w:start w:val="1"/>
+      <w:numFmt w:val="decimal"/>
+      <w:lvlText w:val="%9."/>
+      <w:lvlJc w:val="left"/>
+      <w:pPr>
+        <w:tabs>
+          <w:tab w:val="num" w:pos="6480"/>
+        </w:tabs>
+        <w:ind w:left="6480" w:hanging="360"/>
+      </w:pPr>
+    </w:lvl>
+  </w:abstractNum>
+  <w:abstractNum w:abstractNumId="35" w15:restartNumberingAfterBreak="0">
     <w:nsid w:val="5EBB71A2"/>
     <w:multiLevelType w:val="hybridMultilevel"/>
     <w:tmpl w:val="7C86B960"/>
@@ -11436,7 +19262,7 @@
       </w:pPr>
     </w:lvl>
   </w:abstractNum>
-  <w:abstractNum w:abstractNumId="25" w15:restartNumberingAfterBreak="0">
+  <w:abstractNum w:abstractNumId="36" w15:restartNumberingAfterBreak="0">
     <w:nsid w:val="61E43F38"/>
     <w:multiLevelType w:val="hybridMultilevel"/>
     <w:tmpl w:val="333005EA"/>
@@ -11549,7 +19375,7 @@
       </w:rPr>
     </w:lvl>
   </w:abstractNum>
-  <w:abstractNum w:abstractNumId="26" w15:restartNumberingAfterBreak="0">
+  <w:abstractNum w:abstractNumId="37" w15:restartNumberingAfterBreak="0">
     <w:nsid w:val="652870E6"/>
     <w:multiLevelType w:val="hybridMultilevel"/>
     <w:tmpl w:val="D2BE46B4"/>
@@ -11661,7 +19487,7 @@
       </w:rPr>
     </w:lvl>
   </w:abstractNum>
-  <w:abstractNum w:abstractNumId="27" w15:restartNumberingAfterBreak="0">
+  <w:abstractNum w:abstractNumId="38" w15:restartNumberingAfterBreak="0">
     <w:nsid w:val="65DD1497"/>
     <w:multiLevelType w:val="multilevel"/>
     <w:tmpl w:val="D7D47532"/>
@@ -11783,7 +19609,7 @@
       </w:rPr>
     </w:lvl>
   </w:abstractNum>
-  <w:abstractNum w:abstractNumId="28" w15:restartNumberingAfterBreak="0">
+  <w:abstractNum w:abstractNumId="39" w15:restartNumberingAfterBreak="0">
     <w:nsid w:val="67E509FD"/>
     <w:multiLevelType w:val="hybridMultilevel"/>
     <w:tmpl w:val="3140F4FA"/>
@@ -11895,7 +19721,7 @@
       </w:rPr>
     </w:lvl>
   </w:abstractNum>
-  <w:abstractNum w:abstractNumId="29" w15:restartNumberingAfterBreak="0">
+  <w:abstractNum w:abstractNumId="40" w15:restartNumberingAfterBreak="0">
     <w:nsid w:val="73EC6A1F"/>
     <w:multiLevelType w:val="hybridMultilevel"/>
     <w:tmpl w:val="DC044668"/>
@@ -11982,7 +19808,7 @@
       </w:pPr>
     </w:lvl>
   </w:abstractNum>
-  <w:abstractNum w:abstractNumId="30" w15:restartNumberingAfterBreak="0">
+  <w:abstractNum w:abstractNumId="41" w15:restartNumberingAfterBreak="0">
     <w:nsid w:val="7E205DFF"/>
     <w:multiLevelType w:val="hybridMultilevel"/>
     <w:tmpl w:val="E4263D28"/>
@@ -12073,49 +19899,49 @@
     </w:lvl>
   </w:abstractNum>
   <w:num w:numId="1">
-    <w:abstractNumId w:val="10"/>
+    <w:abstractNumId w:val="15"/>
   </w:num>
   <w:num w:numId="2">
-    <w:abstractNumId w:val="15"/>
+    <w:abstractNumId w:val="24"/>
   </w:num>
   <w:num w:numId="3">
-    <w:abstractNumId w:val="9"/>
+    <w:abstractNumId w:val="14"/>
   </w:num>
   <w:num w:numId="4">
-    <w:abstractNumId w:val="11"/>
+    <w:abstractNumId w:val="17"/>
   </w:num>
   <w:num w:numId="5">
-    <w:abstractNumId w:val="14"/>
+    <w:abstractNumId w:val="23"/>
   </w:num>
   <w:num w:numId="6">
-    <w:abstractNumId w:val="23"/>
+    <w:abstractNumId w:val="33"/>
   </w:num>
   <w:num w:numId="7">
-    <w:abstractNumId w:val="18"/>
+    <w:abstractNumId w:val="27"/>
   </w:num>
   <w:num w:numId="8">
-    <w:abstractNumId w:val="30"/>
+    <w:abstractNumId w:val="41"/>
   </w:num>
   <w:num w:numId="9">
-    <w:abstractNumId w:val="2"/>
+    <w:abstractNumId w:val="4"/>
   </w:num>
   <w:num w:numId="10">
-    <w:abstractNumId w:val="19"/>
+    <w:abstractNumId w:val="28"/>
   </w:num>
   <w:num w:numId="11">
-    <w:abstractNumId w:val="25"/>
+    <w:abstractNumId w:val="36"/>
   </w:num>
   <w:num w:numId="12">
-    <w:abstractNumId w:val="27"/>
+    <w:abstractNumId w:val="38"/>
   </w:num>
   <w:num w:numId="13">
-    <w:abstractNumId w:val="5"/>
+    <w:abstractNumId w:val="7"/>
   </w:num>
   <w:num w:numId="14">
-    <w:abstractNumId w:val="8"/>
+    <w:abstractNumId w:val="12"/>
   </w:num>
   <w:num w:numId="15">
-    <w:abstractNumId w:val="10"/>
+    <w:abstractNumId w:val="15"/>
     <w:lvlOverride w:ilvl="0">
       <w:startOverride w:val="1"/>
     </w:lvlOverride>
@@ -12145,25 +19971,25 @@
     </w:lvlOverride>
   </w:num>
   <w:num w:numId="16">
-    <w:abstractNumId w:val="3"/>
+    <w:abstractNumId w:val="5"/>
   </w:num>
   <w:num w:numId="17">
-    <w:abstractNumId w:val="28"/>
+    <w:abstractNumId w:val="39"/>
   </w:num>
   <w:num w:numId="18">
+    <w:abstractNumId w:val="37"/>
+  </w:num>
+  <w:num w:numId="19">
+    <w:abstractNumId w:val="18"/>
+  </w:num>
+  <w:num w:numId="20">
+    <w:abstractNumId w:val="25"/>
+  </w:num>
+  <w:num w:numId="21">
     <w:abstractNumId w:val="26"/>
   </w:num>
-  <w:num w:numId="19">
-    <w:abstractNumId w:val="12"/>
-  </w:num>
-  <w:num w:numId="20">
-    <w:abstractNumId w:val="16"/>
-  </w:num>
-  <w:num w:numId="21">
-    <w:abstractNumId w:val="17"/>
-  </w:num>
   <w:num w:numId="22">
-    <w:abstractNumId w:val="10"/>
+    <w:abstractNumId w:val="15"/>
     <w:lvlOverride w:ilvl="0">
       <w:startOverride w:val="1"/>
     </w:lvlOverride>
@@ -12193,34 +20019,34 @@
     </w:lvlOverride>
   </w:num>
   <w:num w:numId="23">
-    <w:abstractNumId w:val="24"/>
+    <w:abstractNumId w:val="35"/>
   </w:num>
   <w:num w:numId="24">
-    <w:abstractNumId w:val="13"/>
+    <w:abstractNumId w:val="20"/>
   </w:num>
   <w:num w:numId="25">
-    <w:abstractNumId w:val="4"/>
+    <w:abstractNumId w:val="6"/>
   </w:num>
   <w:num w:numId="26">
-    <w:abstractNumId w:val="20"/>
+    <w:abstractNumId w:val="29"/>
   </w:num>
   <w:num w:numId="27">
-    <w:abstractNumId w:val="22"/>
+    <w:abstractNumId w:val="31"/>
   </w:num>
   <w:num w:numId="28">
-    <w:abstractNumId w:val="21"/>
+    <w:abstractNumId w:val="30"/>
   </w:num>
   <w:num w:numId="29">
-    <w:abstractNumId w:val="7"/>
+    <w:abstractNumId w:val="10"/>
   </w:num>
   <w:num w:numId="30">
-    <w:abstractNumId w:val="7"/>
+    <w:abstractNumId w:val="10"/>
     <w:lvlOverride w:ilvl="0">
       <w:startOverride w:val="1"/>
     </w:lvlOverride>
   </w:num>
   <w:num w:numId="31">
-    <w:abstractNumId w:val="29"/>
+    <w:abstractNumId w:val="40"/>
   </w:num>
   <w:num w:numId="32">
     <w:abstractNumId w:val="1"/>
@@ -12229,7 +20055,40 @@
     <w:abstractNumId w:val="0"/>
   </w:num>
   <w:num w:numId="34">
-    <w:abstractNumId w:val="6"/>
+    <w:abstractNumId w:val="8"/>
+  </w:num>
+  <w:num w:numId="35">
+    <w:abstractNumId w:val="19"/>
+  </w:num>
+  <w:num w:numId="36">
+    <w:abstractNumId w:val="13"/>
+  </w:num>
+  <w:num w:numId="37">
+    <w:abstractNumId w:val="9"/>
+  </w:num>
+  <w:num w:numId="38">
+    <w:abstractNumId w:val="21"/>
+  </w:num>
+  <w:num w:numId="39">
+    <w:abstractNumId w:val="11"/>
+  </w:num>
+  <w:num w:numId="40">
+    <w:abstractNumId w:val="16"/>
+  </w:num>
+  <w:num w:numId="41">
+    <w:abstractNumId w:val="2"/>
+  </w:num>
+  <w:num w:numId="42">
+    <w:abstractNumId w:val="32"/>
+  </w:num>
+  <w:num w:numId="43">
+    <w:abstractNumId w:val="22"/>
+  </w:num>
+  <w:num w:numId="44">
+    <w:abstractNumId w:val="3"/>
+  </w:num>
+  <w:num w:numId="45">
+    <w:abstractNumId w:val="34"/>
   </w:num>
 </w:numbering>
 </file>
@@ -12696,7 +20555,6 @@
   <w:style w:type="character" w:default="1" w:styleId="a1">
     <w:name w:val="Default Paragraph Font"/>
     <w:uiPriority w:val="1"/>
-    <w:semiHidden/>
     <w:unhideWhenUsed/>
   </w:style>
   <w:style w:type="table" w:default="1" w:styleId="a2">
@@ -12834,9 +20692,8 @@
     <w:basedOn w:val="2"/>
     <w:next w:val="TimesNewRoman14"/>
     <w:link w:val="subheader0"/>
-    <w:autoRedefine/>
     <w:qFormat/>
-    <w:rsid w:val="00720A95"/>
+    <w:rsid w:val="007E7215"/>
     <w:pPr>
       <w:numPr>
         <w:numId w:val="29"/>
@@ -12859,12 +20716,8 @@
     <w:link w:val="subsubheader0"/>
     <w:autoRedefine/>
     <w:qFormat/>
-    <w:rsid w:val="00184674"/>
+    <w:rsid w:val="00A26538"/>
     <w:pPr>
-      <w:numPr>
-        <w:ilvl w:val="1"/>
-        <w:numId w:val="20"/>
-      </w:numPr>
       <w:spacing w:line="360" w:lineRule="auto"/>
     </w:pPr>
     <w:rPr>
@@ -12892,7 +20745,7 @@
     <w:name w:val="subheader Знак"/>
     <w:basedOn w:val="20"/>
     <w:link w:val="subheader"/>
-    <w:rsid w:val="00720A95"/>
+    <w:rsid w:val="007E7215"/>
     <w:rPr>
       <w:rFonts w:ascii="Times New Roman" w:eastAsiaTheme="majorEastAsia" w:hAnsi="Times New Roman" w:cstheme="majorBidi"/>
       <w:b/>
@@ -12918,7 +20771,7 @@
     <w:name w:val="subsubheader Знак"/>
     <w:basedOn w:val="30"/>
     <w:link w:val="subsubheader"/>
-    <w:rsid w:val="00184674"/>
+    <w:rsid w:val="00FB6A85"/>
     <w:rPr>
       <w:rFonts w:ascii="Times New Roman" w:eastAsiaTheme="majorEastAsia" w:hAnsi="Times New Roman" w:cstheme="majorBidi"/>
       <w:b/>
@@ -13152,6 +21005,64 @@
       <w:sz w:val="28"/>
       <w:szCs w:val="28"/>
     </w:rPr>
+  </w:style>
+  <w:style w:type="paragraph" w:styleId="af2">
+    <w:name w:val="List Paragraph"/>
+    <w:basedOn w:val="a0"/>
+    <w:uiPriority w:val="34"/>
+    <w:qFormat/>
+    <w:rsid w:val="00FB6A85"/>
+    <w:pPr>
+      <w:ind w:left="720"/>
+      <w:contextualSpacing/>
+    </w:pPr>
+  </w:style>
+  <w:style w:type="paragraph" w:customStyle="1" w:styleId="ds-markdown-paragraph">
+    <w:name w:val="ds-markdown-paragraph"/>
+    <w:basedOn w:val="a0"/>
+    <w:rsid w:val="00EA0C42"/>
+    <w:pPr>
+      <w:spacing w:before="100" w:beforeAutospacing="1" w:after="100" w:afterAutospacing="1"/>
+    </w:pPr>
+    <w:rPr>
+      <w:rFonts w:ascii="Times New Roman" w:eastAsia="Times New Roman" w:hAnsi="Times New Roman" w:cs="Times New Roman"/>
+      <w:lang w:eastAsia="ru-RU"/>
+    </w:rPr>
+  </w:style>
+  <w:style w:type="character" w:customStyle="1" w:styleId="mrel">
+    <w:name w:val="mrel"/>
+    <w:basedOn w:val="a1"/>
+    <w:rsid w:val="00EA0C42"/>
+  </w:style>
+  <w:style w:type="character" w:customStyle="1" w:styleId="mop">
+    <w:name w:val="mop"/>
+    <w:basedOn w:val="a1"/>
+    <w:rsid w:val="00EA0C42"/>
+  </w:style>
+  <w:style w:type="character" w:customStyle="1" w:styleId="mbin">
+    <w:name w:val="mbin"/>
+    <w:basedOn w:val="a1"/>
+    <w:rsid w:val="00EA0C42"/>
+  </w:style>
+  <w:style w:type="character" w:customStyle="1" w:styleId="vlist-s">
+    <w:name w:val="vlist-s"/>
+    <w:basedOn w:val="a1"/>
+    <w:rsid w:val="00EA0C42"/>
+  </w:style>
+  <w:style w:type="character" w:customStyle="1" w:styleId="mopen">
+    <w:name w:val="mopen"/>
+    <w:basedOn w:val="a1"/>
+    <w:rsid w:val="00EA0C42"/>
+  </w:style>
+  <w:style w:type="character" w:customStyle="1" w:styleId="mclose">
+    <w:name w:val="mclose"/>
+    <w:basedOn w:val="a1"/>
+    <w:rsid w:val="00EA0C42"/>
+  </w:style>
+  <w:style w:type="character" w:customStyle="1" w:styleId="mpunct">
+    <w:name w:val="mpunct"/>
+    <w:basedOn w:val="a1"/>
+    <w:rsid w:val="00EA0C42"/>
   </w:style>
 </w:styles>
 </file>
